--- a/ProjectDocs/RequirementsSpecifications.docx
+++ b/ProjectDocs/RequirementsSpecifications.docx
@@ -41,6 +41,7 @@
         <w:rPr>
           <w:sz w:val="40"/>
           <w:szCs w:val="40"/>
+          <w:lang w:val="en-US"/>
         </w:rPr>
       </w:pPr>
       <w:r>
@@ -56,24 +57,22 @@
           <w:szCs w:val="40"/>
           <w:lang w:val="en-US"/>
         </w:rPr>
-        <w:t xml:space="preserve">The </w:t>
-      </w:r>
-      <w:proofErr w:type="spellStart"/>
+        <w:t>The Skyentists</w:t>
+      </w:r>
+      <w:r>
+        <w:rPr>
+          <w:sz w:val="40"/>
+          <w:szCs w:val="40"/>
+        </w:rPr>
+        <w:br/>
+      </w:r>
       <w:r>
         <w:rPr>
           <w:sz w:val="40"/>
           <w:szCs w:val="40"/>
           <w:lang w:val="en-US"/>
         </w:rPr>
-        <w:t>Skyentists</w:t>
-      </w:r>
-      <w:proofErr w:type="spellEnd"/>
-      <w:r>
-        <w:rPr>
-          <w:sz w:val="40"/>
-          <w:szCs w:val="40"/>
-        </w:rPr>
-        <w:br/>
+        <w:t>Due Date: 10/</w:t>
       </w:r>
       <w:r>
         <w:rPr>
@@ -81,15 +80,31 @@
           <w:szCs w:val="40"/>
           <w:lang w:val="en-US"/>
         </w:rPr>
-        <w:t>Due Date: 10/3/19</w:t>
+        <w:t>0</w:t>
       </w:r>
       <w:r>
         <w:rPr>
           <w:sz w:val="40"/>
           <w:szCs w:val="40"/>
+          <w:lang w:val="en-US"/>
+        </w:rPr>
+        <w:t>3/19</w:t>
+      </w:r>
+      <w:r>
+        <w:rPr>
+          <w:sz w:val="40"/>
+          <w:szCs w:val="40"/>
         </w:rPr>
         <w:br/>
       </w:r>
+      <w:r>
+        <w:rPr>
+          <w:sz w:val="40"/>
+          <w:szCs w:val="40"/>
+          <w:lang w:val="en-US"/>
+        </w:rPr>
+        <w:t>Updated: 11/07/2019</w:t>
+      </w:r>
     </w:p>
     <w:p>
       <w:r>
@@ -97,6 +112,114 @@
       </w:r>
     </w:p>
     <w:p>
+      <w:r>
+        <w:lastRenderedPageBreak/>
+        <w:t>Changes for Version 2</w:t>
+      </w:r>
+    </w:p>
+    <w:p>
+      <w:pPr>
+        <w:pStyle w:val="ListParagraph"/>
+        <w:numPr>
+          <w:ilvl w:val="0"/>
+          <w:numId w:val="10"/>
+        </w:numPr>
+        <w:spacing w:after="160" w:line="259" w:lineRule="auto"/>
+        <w:rPr>
+          <w:sz w:val="24"/>
+          <w:szCs w:val="24"/>
+        </w:rPr>
+      </w:pPr>
+      <w:r>
+        <w:t>Gave context to the questions asked to the users in User Feedback section</w:t>
+      </w:r>
+    </w:p>
+    <w:p>
+      <w:pPr>
+        <w:pStyle w:val="ListParagraph"/>
+        <w:numPr>
+          <w:ilvl w:val="0"/>
+          <w:numId w:val="10"/>
+        </w:numPr>
+        <w:spacing w:after="160" w:line="259" w:lineRule="auto"/>
+        <w:rPr>
+          <w:sz w:val="24"/>
+          <w:szCs w:val="24"/>
+        </w:rPr>
+      </w:pPr>
+      <w:r>
+        <w:t>Provided more in-depth explanation for some of the functional requirements</w:t>
+      </w:r>
+    </w:p>
+    <w:p>
+      <w:pPr>
+        <w:pStyle w:val="ListParagraph"/>
+        <w:numPr>
+          <w:ilvl w:val="0"/>
+          <w:numId w:val="10"/>
+        </w:numPr>
+        <w:spacing w:after="160" w:line="259" w:lineRule="auto"/>
+        <w:rPr>
+          <w:sz w:val="24"/>
+          <w:szCs w:val="24"/>
+        </w:rPr>
+      </w:pPr>
+      <w:r>
+        <w:t>Added better phrasing and some examples to some of the non-functional requirements</w:t>
+      </w:r>
+    </w:p>
+    <w:p>
+      <w:pPr>
+        <w:pStyle w:val="ListParagraph"/>
+        <w:numPr>
+          <w:ilvl w:val="0"/>
+          <w:numId w:val="10"/>
+        </w:numPr>
+        <w:spacing w:after="160" w:line="259" w:lineRule="auto"/>
+        <w:rPr>
+          <w:sz w:val="24"/>
+          <w:szCs w:val="24"/>
+        </w:rPr>
+      </w:pPr>
+      <w:r>
+        <w:t>All team member signatures were added</w:t>
+      </w:r>
+    </w:p>
+    <w:p>
+      <w:pPr>
+        <w:pStyle w:val="ListParagraph"/>
+        <w:numPr>
+          <w:ilvl w:val="0"/>
+          <w:numId w:val="10"/>
+        </w:numPr>
+        <w:spacing w:after="160" w:line="259" w:lineRule="auto"/>
+        <w:rPr>
+          <w:sz w:val="24"/>
+          <w:szCs w:val="24"/>
+        </w:rPr>
+      </w:pPr>
+      <w:r>
+        <w:t>All ethics certificates for the team members were added</w:t>
+      </w:r>
+    </w:p>
+    <w:p>
+      <w:pPr>
+        <w:pStyle w:val="ListParagraph"/>
+        <w:numPr>
+          <w:ilvl w:val="0"/>
+          <w:numId w:val="10"/>
+        </w:numPr>
+        <w:spacing w:after="160" w:line="259" w:lineRule="auto"/>
+        <w:rPr>
+          <w:sz w:val="24"/>
+          <w:szCs w:val="24"/>
+        </w:rPr>
+      </w:pPr>
+      <w:r>
+        <w:t>Added medium priority requirements based on client feedback</w:t>
+      </w:r>
+    </w:p>
+    <w:p>
       <w:pPr>
         <w:pStyle w:val="Heading1"/>
         <w:numPr>
@@ -106,154 +229,134 @@
         <w:ind w:left="360"/>
       </w:pPr>
       <w:r>
+        <w:t>User Overview</w:t>
+      </w:r>
+    </w:p>
+    <w:p>
+      <w:r>
+        <w:t>The Client:</w:t>
+      </w:r>
+    </w:p>
+    <w:p>
+      <w:r>
+        <w:t xml:space="preserve">NASA expects the client to provide the SMAP L4C data product (SMLAP L4C). At a high level, the client would need to read in real world plant and soil data, calibrate the modeling software to match the ground truth data, and then simulate the SMAP L4C based </w:t>
+      </w:r>
+      <w:r>
+        <w:t>off</w:t>
+      </w:r>
+      <w:r>
+        <w:t xml:space="preserve"> these optimized parameters.    </w:t>
+      </w:r>
+    </w:p>
+    <w:p/>
+    <w:p>
+      <w:r>
+        <w:t>Other NTSG employees:</w:t>
+      </w:r>
+    </w:p>
+    <w:p>
+      <w:r>
+        <w:t xml:space="preserve">If the client didn’t have the want or need to produce the SMAP L4C, then other employees at NTSG can produce the data product. They would have to learn how the calibration process works and go through all the tasks that the client would perform. </w:t>
+      </w:r>
+    </w:p>
+    <w:p/>
+    <w:p>
+      <w:r>
+        <w:t>Future Climatologists:</w:t>
+      </w:r>
+    </w:p>
+    <w:p>
+      <w:r>
+        <w:t xml:space="preserve">If NTSG were to </w:t>
+      </w:r>
+      <w:r>
+        <w:t>shut down</w:t>
+      </w:r>
+      <w:r>
+        <w:t xml:space="preserve"> and climatologists still wanted the SMAP L4C, they would have to perform all the tasks other NTSG employees would perform but with less technical expertise.</w:t>
+      </w:r>
+    </w:p>
+    <w:p/>
+    <w:p>
+      <w:pPr>
+        <w:pStyle w:val="Heading1"/>
+        <w:numPr>
+          <w:ilvl w:val="0"/>
+          <w:numId w:val="1"/>
+        </w:numPr>
+        <w:ind w:left="360"/>
+      </w:pPr>
+      <w:r>
+        <w:t>Hierarchy [or Organization Chart] of Users</w:t>
+      </w:r>
+    </w:p>
+    <w:p>
+      <w:pPr>
+        <w:rPr>
+          <w:lang w:eastAsia="x-none"/>
+        </w:rPr>
+      </w:pPr>
+      <w:r>
+        <w:rPr>
+          <w:lang w:eastAsia="x-none"/>
+        </w:rPr>
+        <w:t xml:space="preserve">As </w:t>
+      </w:r>
+      <w:r>
+        <w:rPr>
+          <w:lang w:eastAsia="x-none"/>
+        </w:rPr>
+        <w:t>illu</w:t>
+      </w:r>
+      <w:r>
+        <w:rPr>
+          <w:lang w:eastAsia="x-none"/>
+        </w:rPr>
+        <w:t xml:space="preserve">strated in Figure 1, climatologists may use the output of the calibration process to further improve other more complex climate change models. Most of the data is provided by NASA, who funds the Numerical Terradynamic Simulation Group (NTSG). Currently the client, an employee for this company, </w:t>
+      </w:r>
+      <w:r>
+        <w:rPr>
+          <w:lang w:eastAsia="x-none"/>
+        </w:rPr>
+        <w:t>oversees</w:t>
+      </w:r>
+      <w:r>
+        <w:rPr>
+          <w:lang w:eastAsia="x-none"/>
+        </w:rPr>
+        <w:t xml:space="preserve"> calibrating NTSG’s climate change model</w:t>
+      </w:r>
+      <w:r>
+        <w:rPr>
+          <w:lang w:eastAsia="x-none"/>
+        </w:rPr>
+        <w:t>. I</w:t>
+      </w:r>
+      <w:r>
+        <w:rPr>
+          <w:lang w:eastAsia="x-none"/>
+        </w:rPr>
+        <w:t>f the client is unable to perform this calibration</w:t>
+      </w:r>
+      <w:r>
+        <w:rPr>
+          <w:lang w:eastAsia="x-none"/>
+        </w:rPr>
+        <w:t>,</w:t>
+      </w:r>
+      <w:r>
+        <w:rPr>
+          <w:lang w:eastAsia="x-none"/>
+        </w:rPr>
+        <w:t xml:space="preserve"> then other NTSG employees will use this software.</w:t>
+      </w:r>
+    </w:p>
+    <w:p>
+      <w:r>
+        <w:rPr>
+          <w:noProof/>
+        </w:rPr>
         <w:lastRenderedPageBreak/>
-        <w:t>User Overview</w:t>
-      </w:r>
-    </w:p>
-    <w:p>
-      <w:r>
-        <w:t>The Client:</w:t>
-      </w:r>
-    </w:p>
-    <w:p>
-      <w:r>
-        <w:t xml:space="preserve">NASA expects the client to provide the SMAP L4C data product (SMLAP L4C). At a high level, the client would need to read in real world plant and soil data, calibrate the modeling software to match the ground truth data, and then simulate the SMAP L4C based </w:t>
-      </w:r>
-      <w:proofErr w:type="gramStart"/>
-      <w:r>
-        <w:t>off of</w:t>
-      </w:r>
-      <w:proofErr w:type="gramEnd"/>
-      <w:r>
-        <w:t xml:space="preserve"> these optimized parameters.    </w:t>
-      </w:r>
-    </w:p>
-    <w:p/>
-    <w:p>
-      <w:r>
-        <w:t>Other NTSG employees:</w:t>
-      </w:r>
-    </w:p>
-    <w:p>
-      <w:r>
-        <w:t xml:space="preserve">If the client didn’t have the want or need to produce the SMAP L4C, then other employees at NTSG can produce the data product. They would have to learn how the calibration process works and go through all the tasks that the client would perform. </w:t>
-      </w:r>
-    </w:p>
-    <w:p/>
-    <w:p>
-      <w:r>
-        <w:t>Future Climatologists:</w:t>
-      </w:r>
-    </w:p>
-    <w:p>
-      <w:r>
-        <w:t xml:space="preserve">If NTSG were to </w:t>
-      </w:r>
-      <w:proofErr w:type="spellStart"/>
-      <w:r>
-        <w:t>shutdown</w:t>
-      </w:r>
-      <w:proofErr w:type="spellEnd"/>
-      <w:r>
-        <w:t xml:space="preserve"> and climatologists still wanted the SMAP L4C, they would have to perform all the tasks other NTSG employees would perform but with less technical expertise.</w:t>
-      </w:r>
-    </w:p>
-    <w:p/>
-    <w:p>
-      <w:pPr>
-        <w:pStyle w:val="Heading1"/>
-        <w:numPr>
-          <w:ilvl w:val="0"/>
-          <w:numId w:val="1"/>
-        </w:numPr>
-        <w:ind w:left="360"/>
-      </w:pPr>
-      <w:r>
-        <w:t>Hierarchy [or Organization Chart] of Users</w:t>
-      </w:r>
-    </w:p>
-    <w:p>
-      <w:pPr>
-        <w:rPr>
-          <w:lang w:eastAsia="x-none"/>
-        </w:rPr>
-      </w:pPr>
-      <w:r>
-        <w:rPr>
-          <w:lang w:eastAsia="x-none"/>
-        </w:rPr>
-        <w:t xml:space="preserve">As </w:t>
-      </w:r>
-      <w:r>
-        <w:rPr>
-          <w:lang w:eastAsia="x-none"/>
-        </w:rPr>
-        <w:t>illu</w:t>
-      </w:r>
-      <w:r>
-        <w:rPr>
-          <w:lang w:eastAsia="x-none"/>
-        </w:rPr>
-        <w:t xml:space="preserve">strated in Figure 1, climatologists may use the output of the calibration process to further improve other more complex climate change models. Most of the data is provided by NASA, who funds the Numerical </w:t>
-      </w:r>
-      <w:proofErr w:type="spellStart"/>
-      <w:r>
-        <w:rPr>
-          <w:lang w:eastAsia="x-none"/>
-        </w:rPr>
-        <w:t>Terradynamic</w:t>
-      </w:r>
-      <w:proofErr w:type="spellEnd"/>
-      <w:r>
-        <w:rPr>
-          <w:lang w:eastAsia="x-none"/>
-        </w:rPr>
-        <w:t xml:space="preserve"> Simulation Group (NTSG). Currently the client, an employee for this company, </w:t>
-      </w:r>
-      <w:r>
-        <w:rPr>
-          <w:lang w:eastAsia="x-none"/>
-        </w:rPr>
-        <w:t>oversees</w:t>
-      </w:r>
-      <w:r>
-        <w:rPr>
-          <w:lang w:eastAsia="x-none"/>
-        </w:rPr>
-        <w:t xml:space="preserve"> calibrating NTSG’s climate change model</w:t>
-      </w:r>
-      <w:r>
-        <w:rPr>
-          <w:lang w:eastAsia="x-none"/>
-        </w:rPr>
-        <w:t>. I</w:t>
-      </w:r>
-      <w:r>
-        <w:rPr>
-          <w:lang w:eastAsia="x-none"/>
-        </w:rPr>
-        <w:t>f the client is unable to perform this calibration</w:t>
-      </w:r>
-      <w:r>
-        <w:rPr>
-          <w:lang w:eastAsia="x-none"/>
-        </w:rPr>
-        <w:t>,</w:t>
-      </w:r>
-      <w:r>
-        <w:rPr>
-          <w:lang w:eastAsia="x-none"/>
-        </w:rPr>
-        <w:t xml:space="preserve"> then other NTSG employees will use this software.</w:t>
-      </w:r>
-      <w:bookmarkStart w:id="0" w:name="_GoBack"/>
-      <w:bookmarkEnd w:id="0"/>
-    </w:p>
-    <w:p>
-      <w:r>
-        <w:rPr>
-          <w:noProof/>
-        </w:rPr>
         <w:drawing>
           <wp:inline distT="0" distB="0" distL="0" distR="0" wp14:anchorId="6782B200" wp14:editId="1BF3984C">
             <wp:extent cx="5943600" cy="3376295"/>
@@ -406,7 +509,6 @@
         <w:ind w:left="360"/>
       </w:pPr>
       <w:r>
-        <w:lastRenderedPageBreak/>
         <w:t xml:space="preserve">User Groups </w:t>
       </w:r>
     </w:p>
@@ -577,16 +679,15 @@
             <w:r>
               <w:t xml:space="preserve">The client will be the owner of the </w:t>
             </w:r>
-            <w:proofErr w:type="spellStart"/>
             <w:r>
               <w:t>GIT</w:t>
             </w:r>
             <w:r>
-              <w:t>hub</w:t>
+              <w:t>hub repository for the project, so he will control the repository settings and have administrative control over what gets pulled and pushed to the repository. The clients main work task is Earth System Model Calibration, so he will be using all of the features available from this software, which include the library of data structures and functions, The Flux Tower Observational Record Compiler, The PFT Selector and Calibrator, The Pre-Optimizer and Optimizer for GPP, The Pre-</w:t>
             </w:r>
-            <w:proofErr w:type="spellEnd"/>
             <w:r>
-              <w:t xml:space="preserve"> repository for the project, so he will control the repository settings and have administrative control over what gets pulled and pushed to the repository. The clients main work task is Earth System Model Calibration, so he will be using all of the features available from this software, which include the library of data structures and functions, The Flux Tower Observational Record Compiler, The PFT Selector and Calibrator, The Pre-Optimizer and Optimizer for GPP, The Pre-Optimizer and Optimizer for RECO, The SOC Parameter Fitter, The Analytical Model Spin-up, and The Numerical Model Spin-up (Approximation of features, subject to change later in development). This software will be used by the client daily. The Client appears to have a vast knowledge of Computer Systems and Application Domains. The Client will most likely being using a Linux machine, though could also be using other UN*X machines as well. The Client speaks English. The Client will be interacting with the system directly.</w:t>
+              <w:lastRenderedPageBreak/>
+              <w:t>Optimizer and Optimizer for RECO, The SOC Parameter Fitter, The Analytical Model Spin-up, and The Numerical Model Spin-up (Approximation of features, subject to change later in development). This software will be used by the client daily. The Client appears to have a vast knowledge of Computer Systems and Application Domains. The Client will most likely being using a Linux machine, though could also be using other UN*X machines as well. The Client speaks English. The Client will be interacting with the system directly.</w:t>
             </w:r>
           </w:p>
           <w:p/>
@@ -608,6 +709,7 @@
           </w:tcPr>
           <w:p>
             <w:r>
+              <w:lastRenderedPageBreak/>
               <w:t>NTSG Employees</w:t>
             </w:r>
           </w:p>
@@ -642,19 +744,7 @@
           </w:tcPr>
           <w:p>
             <w:r>
-              <w:t xml:space="preserve">The NTSG Employees will most likely be able to push and pull from the </w:t>
-            </w:r>
-            <w:proofErr w:type="spellStart"/>
-            <w:r>
-              <w:t>GIThub</w:t>
-            </w:r>
-            <w:proofErr w:type="spellEnd"/>
-            <w:r>
-              <w:t xml:space="preserve"> repository but will not be able to make changes to the repository settings. The NTSG employees work in the research of ecosystems using satellite </w:t>
-            </w:r>
-            <w:r>
-              <w:lastRenderedPageBreak/>
-              <w:t>information, so they will mostly be using the data structures and functions of the software rather than the software itself, which would probably vary between daily and weekly. However, they will be using the software bi-yearly for the calibration of the main model. The NTSG Employees will most likely have a moderate to high knowledge of computer systems and application domains. The employees will be using UN*X machines due to the client specifying that the software is going to be built mainly for those machines in mind. Considering NTSG exists in UM, it is safe to say they are all English speakers. Interactions will vary dependent on what each employee is doing, so could be either direct or indirect.</w:t>
+              <w:t>The NTSG Employees will most likely be able to push and pull from the GIThub repository but will not be able to make changes to the repository settings. The NTSG employees work in the research of ecosystems using satellite information, so they will mostly be using the data structures and functions of the software rather than the software itself, which would probably vary between daily and weekly. However, they will be using the software bi-yearly for the calibration of the main model. The NTSG Employees will most likely have a moderate to high knowledge of computer systems and application domains. The employees will be using UN*X machines due to the client specifying that the software is going to be built mainly for those machines in mind. Considering NTSG exists in UM, it is safe to say they are all English speakers. Interactions will vary dependent on what each employee is doing, so could be either direct or indirect.</w:t>
             </w:r>
           </w:p>
         </w:tc>
@@ -673,7 +763,6 @@
           </w:tcPr>
           <w:p>
             <w:r>
-              <w:lastRenderedPageBreak/>
               <w:t>Other Scientists</w:t>
             </w:r>
           </w:p>
@@ -708,23 +797,11 @@
           </w:tcPr>
           <w:p>
             <w:r>
-              <w:t xml:space="preserve">Other scientists will be able to pull from the repository, but will not be able to make changes, so if they want their own version, they will most likely be forking it too their own accounts. The tasks they </w:t>
+              <w:t xml:space="preserve">Other scientists will be able to pull from the repository, but will not be able to make changes, so if they want their own version, they will most likely be forking it too their own accounts. The tasks they preform during their business hours will vary. Considering how broad this group is, they could be using both the software and all its features along with the data structures and functions library of the software, but they will most likely on average be using the software only </w:t>
             </w:r>
-            <w:proofErr w:type="spellStart"/>
             <w:r>
-              <w:t>preform</w:t>
-            </w:r>
-            <w:proofErr w:type="spellEnd"/>
-            <w:r>
-              <w:t xml:space="preserve"> during their business hours will vary. Considering how broad this group is, they could be using both the software and all its features along with the data structures and functions library of the software, but they will most likely on average be using the software only for special cases, so maybe every 5 years for the average scientist, but find more utility out of the data structures and functions library, which they will be using weekly at least if they have the need to use it. Computer system and application knowledge will most likely vary, averaging probably between moderate and high knowledge. Despite the system being made purely for UN*X machines, people will probably find a way to use it on other OSs such as Windows. Since this system is made in America, it will more likely have more American users, so </w:t>
-            </w:r>
-            <w:proofErr w:type="gramStart"/>
-            <w:r>
-              <w:t>the majority of</w:t>
-            </w:r>
-            <w:proofErr w:type="gramEnd"/>
-            <w:r>
-              <w:t xml:space="preserve"> scientists will be English speakers, with a minority of scientists of other languages. Language shouldn’t be a problem, however, since this is an open source projects, so different versions in different languages can be created by others. They will most likely have a more indirect interaction with the system.</w:t>
+              <w:lastRenderedPageBreak/>
+              <w:t>for special cases, so maybe every 5 years for the average scientist, but find more utility out of the data structures and functions library, which they will be using weekly at least if they have the need to use it. Computer system and application knowledge will most likely vary, averaging probably between moderate and high knowledge. Despite the system being made purely for UN*X machines, people will probably find a way to use it on other OSs such as Windows. Since this system is made in America, it will more likely have more American users, so the majority of scientists will be English speakers, with a minority of scientists of other languages. Language shouldn’t be a problem, however, since this is an open source projects, so different versions in different languages can be created by others. They will most likely have a more indirect interaction with the system.</w:t>
             </w:r>
           </w:p>
         </w:tc>
@@ -763,25 +840,7 @@
           <w:color w:val="222222"/>
           <w:shd w:val="clear" w:color="auto" w:fill="FFFFFF"/>
         </w:rPr>
-        <w:t xml:space="preserve">The method we decided to use for user feedback was a </w:t>
-      </w:r>
-      <w:proofErr w:type="gramStart"/>
-      <w:r>
-        <w:rPr>
-          <w:rFonts w:eastAsia="Times New Roman"/>
-          <w:color w:val="222222"/>
-          <w:shd w:val="clear" w:color="auto" w:fill="FFFFFF"/>
-        </w:rPr>
-        <w:t>4 question</w:t>
-      </w:r>
-      <w:proofErr w:type="gramEnd"/>
-      <w:r>
-        <w:rPr>
-          <w:rFonts w:eastAsia="Times New Roman"/>
-          <w:color w:val="222222"/>
-          <w:shd w:val="clear" w:color="auto" w:fill="FFFFFF"/>
-        </w:rPr>
-        <w:t xml:space="preserve"> survey that was given to 7 of our DBS and CS (with modeling experience) peers. Here are the results of the survey:</w:t>
+        <w:t>The method we decided to use for user feedback was a 4 question survey that was given to 7 of our DBS and CS (with modeling experience) peers. Here are the results of the survey:</w:t>
       </w:r>
     </w:p>
     <w:p>
@@ -925,25 +984,7 @@
           <w:color w:val="222222"/>
           <w:shd w:val="clear" w:color="auto" w:fill="FFFFFF"/>
         </w:rPr>
-        <w:t xml:space="preserve">Summary: It seems that </w:t>
-      </w:r>
-      <w:proofErr w:type="gramStart"/>
-      <w:r>
-        <w:rPr>
-          <w:rFonts w:eastAsia="Times New Roman"/>
-          <w:color w:val="222222"/>
-          <w:shd w:val="clear" w:color="auto" w:fill="FFFFFF"/>
-        </w:rPr>
-        <w:t>the majority of</w:t>
-      </w:r>
-      <w:proofErr w:type="gramEnd"/>
-      <w:r>
-        <w:rPr>
-          <w:rFonts w:eastAsia="Times New Roman"/>
-          <w:color w:val="222222"/>
-          <w:shd w:val="clear" w:color="auto" w:fill="FFFFFF"/>
-        </w:rPr>
-        <w:t xml:space="preserve"> the responders said that they would prefer that all the choices be listed at once when selecting a certain category with a 57.14% vote. The follow up would be that people would want to select parameters in sequential order with a 28.57% vote. Only one person wants to select categories based on frequency and importance (14.29%). No one had any other options they wanted to specify.</w:t>
+        <w:t>Summary: It seems that the majority of the responders said that they would prefer that all the choices be listed at once when selecting a certain category with a 57.14% vote. The follow up would be that people would want to select parameters in sequential order with a 28.57% vote. Only one person wants to select categories based on frequency and importance (14.29%). No one had any other options they wanted to specify.</w:t>
       </w:r>
     </w:p>
     <w:p>
@@ -1069,94 +1110,57 @@
           <w:color w:val="222222"/>
           <w:shd w:val="clear" w:color="auto" w:fill="FFFFFF"/>
         </w:rPr>
-        <w:t xml:space="preserve">Summary: </w:t>
-      </w:r>
-      <w:proofErr w:type="gramStart"/>
+        <w:t>Summary: The majority of the responders say they would prefer to edit parameters one by one as opposed to doing it all at once and grouping certain parameters together and then editing them. The second option people would settle for is “at once in one big grouping” with 28.57%. Only 1 person preferred editing in groups of certain parameters (14.29%).</w:t>
+      </w:r>
+    </w:p>
+    <w:p>
+      <w:pPr>
+        <w:ind w:left="360"/>
+        <w:rPr>
+          <w:rFonts w:eastAsia="Times New Roman"/>
+          <w:color w:val="222222"/>
+          <w:highlight w:val="white"/>
+        </w:rPr>
+      </w:pPr>
+    </w:p>
+    <w:p>
+      <w:pPr>
+        <w:ind w:left="360"/>
+        <w:rPr>
+          <w:rFonts w:eastAsia="Times New Roman"/>
+          <w:color w:val="222222"/>
+          <w:highlight w:val="white"/>
+        </w:rPr>
+      </w:pPr>
       <w:r>
         <w:rPr>
           <w:rFonts w:eastAsia="Times New Roman"/>
           <w:color w:val="222222"/>
           <w:shd w:val="clear" w:color="auto" w:fill="FFFFFF"/>
         </w:rPr>
-        <w:t>The majority of</w:t>
-      </w:r>
-      <w:proofErr w:type="gramEnd"/>
+        <w:t>Question 3: When would you prefer to edit parameters?</w:t>
+      </w:r>
+    </w:p>
+    <w:p>
+      <w:pPr>
+        <w:ind w:left="360"/>
+        <w:rPr>
+          <w:rFonts w:eastAsia="Times New Roman"/>
+          <w:color w:val="222222"/>
+          <w:highlight w:val="white"/>
+        </w:rPr>
+      </w:pPr>
+    </w:p>
+    <w:p>
+      <w:pPr>
+        <w:ind w:left="360"/>
+      </w:pPr>
       <w:r>
         <w:rPr>
           <w:rFonts w:eastAsia="Times New Roman"/>
           <w:color w:val="222222"/>
           <w:shd w:val="clear" w:color="auto" w:fill="FFFFFF"/>
         </w:rPr>
-        <w:t xml:space="preserve"> the responders say they would prefer to edit parameters one by one as opposed to doing it all at once and grouping certain parameters together and then editing them. The second option people would settle for is “at once in one big grouping” with 28.57%. Only </w:t>
-      </w:r>
-      <w:proofErr w:type="gramStart"/>
-      <w:r>
-        <w:rPr>
-          <w:rFonts w:eastAsia="Times New Roman"/>
-          <w:color w:val="222222"/>
-          <w:shd w:val="clear" w:color="auto" w:fill="FFFFFF"/>
-        </w:rPr>
-        <w:t>1 person</w:t>
-      </w:r>
-      <w:proofErr w:type="gramEnd"/>
-      <w:r>
-        <w:rPr>
-          <w:rFonts w:eastAsia="Times New Roman"/>
-          <w:color w:val="222222"/>
-          <w:shd w:val="clear" w:color="auto" w:fill="FFFFFF"/>
-        </w:rPr>
-        <w:t xml:space="preserve"> preferred editing in groups of certain parameters (14.29%).</w:t>
-      </w:r>
-    </w:p>
-    <w:p>
-      <w:pPr>
-        <w:ind w:left="360"/>
-        <w:rPr>
-          <w:rFonts w:eastAsia="Times New Roman"/>
-          <w:color w:val="222222"/>
-          <w:highlight w:val="white"/>
-        </w:rPr>
-      </w:pPr>
-    </w:p>
-    <w:p>
-      <w:pPr>
-        <w:ind w:left="360"/>
-        <w:rPr>
-          <w:rFonts w:eastAsia="Times New Roman"/>
-          <w:color w:val="222222"/>
-          <w:highlight w:val="white"/>
-        </w:rPr>
-      </w:pPr>
-      <w:r>
-        <w:rPr>
-          <w:rFonts w:eastAsia="Times New Roman"/>
-          <w:color w:val="222222"/>
-          <w:shd w:val="clear" w:color="auto" w:fill="FFFFFF"/>
-        </w:rPr>
-        <w:t>Question 3: When would you prefer to edit parameters?</w:t>
-      </w:r>
-    </w:p>
-    <w:p>
-      <w:pPr>
-        <w:ind w:left="360"/>
-        <w:rPr>
-          <w:rFonts w:eastAsia="Times New Roman"/>
-          <w:color w:val="222222"/>
-          <w:highlight w:val="white"/>
-        </w:rPr>
-      </w:pPr>
-    </w:p>
-    <w:p>
-      <w:pPr>
-        <w:ind w:left="360"/>
-      </w:pPr>
-      <w:r>
-        <w:rPr>
-          <w:rFonts w:eastAsia="Times New Roman"/>
-          <w:color w:val="222222"/>
-          <w:shd w:val="clear" w:color="auto" w:fill="FFFFFF"/>
-        </w:rPr>
-        <w:lastRenderedPageBreak/>
         <w:t>Result:</w:t>
       </w:r>
       <w:r>
@@ -1304,6 +1308,7 @@
         <w:ind w:left="360"/>
       </w:pPr>
       <w:r>
+        <w:lastRenderedPageBreak/>
         <w:t>Summary: All responders want to see the parameters that are being used to calculate with a perfect 100% on yes.</w:t>
       </w:r>
     </w:p>
@@ -1460,7 +1465,6 @@
         <w:rPr>
           <w:rFonts w:cstheme="minorHAnsi"/>
         </w:rPr>
-        <w:lastRenderedPageBreak/>
         <w:t>Calculate dominant Plant Functional Type (PFT</w:t>
       </w:r>
       <w:r>
@@ -1473,21 +1477,19 @@
         <w:rPr>
           <w:rFonts w:cstheme="minorHAnsi"/>
         </w:rPr>
-        <w:t xml:space="preserve">Deciduous </w:t>
-      </w:r>
-      <w:proofErr w:type="spellStart"/>
+        <w:t>Deciduous Need</w:t>
+      </w:r>
       <w:r>
         <w:rPr>
           <w:rFonts w:cstheme="minorHAnsi"/>
         </w:rPr>
-        <w:t>Needleaf</w:t>
-      </w:r>
-      <w:proofErr w:type="spellEnd"/>
+        <w:t>le</w:t>
+      </w:r>
       <w:r>
         <w:rPr>
           <w:rFonts w:cstheme="minorHAnsi"/>
         </w:rPr>
-        <w:t>, Deciduous Broadleaf, Shrub, Grass, Cereal Crop, and Broadleaf Crop</w:t>
+        <w:t>leaf, Deciduous Broadleaf, Shrub, Grass, Cereal Crop, and Broadleaf Crop</w:t>
       </w:r>
       <w:r>
         <w:rPr>
@@ -1625,14 +1627,7 @@
         <w:rPr>
           <w:rFonts w:cstheme="minorHAnsi"/>
         </w:rPr>
-        <w:t xml:space="preserve">, such as LUE (light use efficiency) for GPP or </w:t>
-      </w:r>
-      <w:proofErr w:type="spellStart"/>
-      <w:r>
-        <w:rPr>
-          <w:rFonts w:cstheme="minorHAnsi"/>
-        </w:rPr>
-        <w:t>f</w:t>
+        <w:t>, such as LUE (light use efficiency) for GPP or f</w:t>
       </w:r>
       <w:r>
         <w:rPr>
@@ -1641,7 +1636,6 @@
         </w:rPr>
         <w:t>aut</w:t>
       </w:r>
-      <w:proofErr w:type="spellEnd"/>
       <w:r>
         <w:rPr>
           <w:rFonts w:cstheme="minorHAnsi"/>
@@ -1736,21 +1730,948 @@
         <w:rPr>
           <w:rFonts w:cstheme="minorHAnsi"/>
         </w:rPr>
-        <w:t xml:space="preserve">Calculate flux tower weights as some tower sites </w:t>
-      </w:r>
-      <w:proofErr w:type="gramStart"/>
+        <w:t>Calculate flux tower weights as some tower sites are located in same 9km section</w:t>
+      </w:r>
+    </w:p>
+    <w:p>
+      <w:pPr>
+        <w:rPr>
+          <w:rFonts w:asciiTheme="minorHAnsi" w:hAnsiTheme="minorHAnsi" w:cstheme="minorHAnsi"/>
+          <w:sz w:val="22"/>
+          <w:szCs w:val="22"/>
+        </w:rPr>
+      </w:pPr>
+    </w:p>
+    <w:p>
+      <w:pPr>
+        <w:rPr>
+          <w:rFonts w:asciiTheme="minorHAnsi" w:hAnsiTheme="minorHAnsi" w:cstheme="minorHAnsi"/>
+          <w:sz w:val="22"/>
+          <w:szCs w:val="22"/>
+        </w:rPr>
+      </w:pPr>
+      <w:r>
+        <w:rPr>
+          <w:rFonts w:asciiTheme="minorHAnsi" w:hAnsiTheme="minorHAnsi" w:cstheme="minorHAnsi"/>
+          <w:sz w:val="22"/>
+          <w:szCs w:val="22"/>
+        </w:rPr>
+        <w:t>Medium Priority:</w:t>
+      </w:r>
+    </w:p>
+    <w:p>
+      <w:pPr>
+        <w:rPr>
+          <w:rFonts w:asciiTheme="minorHAnsi" w:hAnsiTheme="minorHAnsi" w:cstheme="minorHAnsi"/>
+          <w:sz w:val="22"/>
+          <w:szCs w:val="22"/>
+        </w:rPr>
+      </w:pPr>
+      <w:r>
+        <w:rPr>
+          <w:rFonts w:asciiTheme="minorHAnsi" w:hAnsiTheme="minorHAnsi" w:cstheme="minorHAnsi"/>
+          <w:sz w:val="22"/>
+          <w:szCs w:val="22"/>
+        </w:rPr>
+        <w:t>The subsequent list shows the medium priority functional requirements. These are the software behaviors that directly or indirectly affect business flows. These requirements will be dependent on the high priority requirements and may have some low priority dependencies.</w:t>
+      </w:r>
+      <w:r>
+        <w:rPr>
+          <w:rFonts w:asciiTheme="minorHAnsi" w:hAnsiTheme="minorHAnsi" w:cstheme="minorHAnsi"/>
+          <w:sz w:val="22"/>
+          <w:szCs w:val="22"/>
+        </w:rPr>
+        <w:t xml:space="preserve"> They are still vital in the calibration process itself, but are dependent on the high priority requirements</w:t>
+      </w:r>
+    </w:p>
+    <w:p>
+      <w:pPr>
+        <w:rPr>
+          <w:rFonts w:asciiTheme="minorHAnsi" w:hAnsiTheme="minorHAnsi" w:cstheme="minorHAnsi"/>
+          <w:sz w:val="22"/>
+          <w:szCs w:val="22"/>
+        </w:rPr>
+      </w:pPr>
+    </w:p>
+    <w:p>
+      <w:pPr>
+        <w:rPr>
+          <w:rFonts w:asciiTheme="minorHAnsi" w:hAnsiTheme="minorHAnsi" w:cstheme="minorHAnsi"/>
+          <w:sz w:val="22"/>
+          <w:szCs w:val="22"/>
+        </w:rPr>
+      </w:pPr>
+      <w:r>
+        <w:rPr>
+          <w:rFonts w:asciiTheme="minorHAnsi" w:hAnsiTheme="minorHAnsi" w:cstheme="minorHAnsi"/>
+          <w:sz w:val="22"/>
+          <w:szCs w:val="22"/>
+        </w:rPr>
+        <w:t>The software shall:</w:t>
+      </w:r>
+    </w:p>
+    <w:p>
+      <w:pPr>
+        <w:pStyle w:val="ListParagraph"/>
+        <w:numPr>
+          <w:ilvl w:val="0"/>
+          <w:numId w:val="6"/>
+        </w:numPr>
+        <w:rPr>
+          <w:rFonts w:asciiTheme="minorHAnsi" w:hAnsiTheme="minorHAnsi" w:cstheme="minorHAnsi"/>
+        </w:rPr>
+      </w:pPr>
       <w:r>
         <w:rPr>
           <w:rFonts w:cstheme="minorHAnsi"/>
         </w:rPr>
-        <w:t>are located in</w:t>
-      </w:r>
-      <w:proofErr w:type="gramEnd"/>
+        <w:lastRenderedPageBreak/>
+        <w:t>Calculate percentage of area that is occupied for each PFT at each tower site</w:t>
+      </w:r>
+    </w:p>
+    <w:p>
+      <w:pPr>
+        <w:pStyle w:val="ListParagraph"/>
+        <w:numPr>
+          <w:ilvl w:val="0"/>
+          <w:numId w:val="6"/>
+        </w:numPr>
+        <w:rPr>
+          <w:rFonts w:asciiTheme="minorHAnsi" w:hAnsiTheme="minorHAnsi" w:cstheme="minorHAnsi"/>
+        </w:rPr>
+      </w:pPr>
       <w:r>
         <w:rPr>
           <w:rFonts w:cstheme="minorHAnsi"/>
         </w:rPr>
-        <w:t xml:space="preserve"> same 9km section</w:t>
+        <w:t>Compile historical data and error metrics for each day for each PFT into table</w:t>
+      </w:r>
+    </w:p>
+    <w:p>
+      <w:pPr>
+        <w:pStyle w:val="ListParagraph"/>
+        <w:numPr>
+          <w:ilvl w:val="0"/>
+          <w:numId w:val="6"/>
+        </w:numPr>
+        <w:rPr>
+          <w:rFonts w:asciiTheme="minorHAnsi" w:hAnsiTheme="minorHAnsi" w:cstheme="minorHAnsi"/>
+        </w:rPr>
+      </w:pPr>
+      <w:r>
+        <w:rPr>
+          <w:rFonts w:cstheme="minorHAnsi"/>
+        </w:rPr>
+        <w:t>Subset time series variables to user configurable period (High-2)</w:t>
+      </w:r>
+    </w:p>
+    <w:p>
+      <w:pPr>
+        <w:pStyle w:val="ListParagraph"/>
+        <w:numPr>
+          <w:ilvl w:val="0"/>
+          <w:numId w:val="6"/>
+        </w:numPr>
+        <w:rPr>
+          <w:rFonts w:asciiTheme="minorHAnsi" w:hAnsiTheme="minorHAnsi" w:cstheme="minorHAnsi"/>
+        </w:rPr>
+      </w:pPr>
+      <w:r>
+        <w:rPr>
+          <w:rFonts w:cstheme="minorHAnsi"/>
+        </w:rPr>
+        <w:t>Subset L4C meteorological and L4C reference input to sites that have dominant selected PFT (High-4)</w:t>
+      </w:r>
+    </w:p>
+    <w:p>
+      <w:pPr>
+        <w:pStyle w:val="ListParagraph"/>
+        <w:numPr>
+          <w:ilvl w:val="0"/>
+          <w:numId w:val="6"/>
+        </w:numPr>
+        <w:rPr>
+          <w:rFonts w:asciiTheme="minorHAnsi" w:hAnsiTheme="minorHAnsi" w:cstheme="minorHAnsi"/>
+        </w:rPr>
+      </w:pPr>
+      <w:r>
+        <w:rPr>
+          <w:rFonts w:cstheme="minorHAnsi"/>
+        </w:rPr>
+        <w:t>Compile ancillary info on each site for selected PFT such as dominant PFT at 9km scale and SOC stock size for the site (High-4)</w:t>
+      </w:r>
+    </w:p>
+    <w:p>
+      <w:pPr>
+        <w:pStyle w:val="ListParagraph"/>
+        <w:numPr>
+          <w:ilvl w:val="0"/>
+          <w:numId w:val="6"/>
+        </w:numPr>
+        <w:rPr>
+          <w:rFonts w:asciiTheme="minorHAnsi" w:hAnsiTheme="minorHAnsi" w:cstheme="minorHAnsi"/>
+        </w:rPr>
+      </w:pPr>
+      <w:r>
+        <w:rPr>
+          <w:rFonts w:cstheme="minorHAnsi"/>
+        </w:rPr>
+        <w:t>Compile all important data for calibration of selected PFT that includes FPAR, PAR, TSURF, TSOIL, SMSF, VPD, TMIN, SMRZ, minimum SMRZ, maximum SMRZ, and PAW (High-4)</w:t>
+      </w:r>
+    </w:p>
+    <w:p>
+      <w:pPr>
+        <w:pStyle w:val="ListParagraph"/>
+        <w:numPr>
+          <w:ilvl w:val="0"/>
+          <w:numId w:val="6"/>
+        </w:numPr>
+        <w:rPr>
+          <w:rFonts w:asciiTheme="minorHAnsi" w:hAnsiTheme="minorHAnsi" w:cstheme="minorHAnsi"/>
+        </w:rPr>
+      </w:pPr>
+      <w:r>
+        <w:rPr>
+          <w:rFonts w:cstheme="minorHAnsi"/>
+        </w:rPr>
+        <w:t>Average data for PFT each day of the year (High-5)</w:t>
+      </w:r>
+    </w:p>
+    <w:p>
+      <w:pPr>
+        <w:pStyle w:val="ListParagraph"/>
+        <w:numPr>
+          <w:ilvl w:val="0"/>
+          <w:numId w:val="6"/>
+        </w:numPr>
+        <w:rPr>
+          <w:rFonts w:asciiTheme="minorHAnsi" w:hAnsiTheme="minorHAnsi" w:cstheme="minorHAnsi"/>
+        </w:rPr>
+      </w:pPr>
+      <w:r>
+        <w:rPr>
+          <w:rFonts w:cstheme="minorHAnsi"/>
+        </w:rPr>
+        <w:t>Display current ramp functions to the user and allow them to save the plots as files (High-7)</w:t>
+      </w:r>
+    </w:p>
+    <w:p>
+      <w:pPr>
+        <w:pStyle w:val="ListParagraph"/>
+        <w:numPr>
+          <w:ilvl w:val="0"/>
+          <w:numId w:val="6"/>
+        </w:numPr>
+        <w:rPr>
+          <w:rFonts w:asciiTheme="minorHAnsi" w:hAnsiTheme="minorHAnsi" w:cstheme="minorHAnsi"/>
+        </w:rPr>
+      </w:pPr>
+      <w:r>
+        <w:rPr>
+          <w:rFonts w:cstheme="minorHAnsi"/>
+        </w:rPr>
+        <w:t>Allow the user to plot GPP against Emult separately form the ramp functions (Medium-8)</w:t>
+      </w:r>
+    </w:p>
+    <w:p>
+      <w:pPr>
+        <w:pStyle w:val="ListParagraph"/>
+        <w:numPr>
+          <w:ilvl w:val="0"/>
+          <w:numId w:val="6"/>
+        </w:numPr>
+        <w:rPr>
+          <w:rFonts w:asciiTheme="minorHAnsi" w:hAnsiTheme="minorHAnsi" w:cstheme="minorHAnsi"/>
+        </w:rPr>
+      </w:pPr>
+      <w:r>
+        <w:rPr>
+          <w:rFonts w:cstheme="minorHAnsi"/>
+        </w:rPr>
+        <w:t>Report the differences between new and old value parameters after optimization (High-7)</w:t>
+      </w:r>
+    </w:p>
+    <w:p>
+      <w:pPr>
+        <w:pStyle w:val="ListParagraph"/>
+        <w:numPr>
+          <w:ilvl w:val="0"/>
+          <w:numId w:val="6"/>
+        </w:numPr>
+      </w:pPr>
+      <w:r>
+        <w:t xml:space="preserve">Allow the user </w:t>
+      </w:r>
+      <w:r>
+        <w:rPr>
+          <w:rFonts w:cstheme="minorHAnsi"/>
+        </w:rPr>
+        <w:t>to specify Pk and Prh for RECO (High-6)</w:t>
+      </w:r>
+    </w:p>
+    <w:p>
+      <w:pPr>
+        <w:pStyle w:val="ListParagraph"/>
+        <w:numPr>
+          <w:ilvl w:val="0"/>
+          <w:numId w:val="6"/>
+        </w:numPr>
+        <w:rPr>
+          <w:rFonts w:asciiTheme="minorHAnsi" w:hAnsiTheme="minorHAnsi" w:cstheme="minorHAnsi"/>
+        </w:rPr>
+      </w:pPr>
+      <w:r>
+        <w:rPr>
+          <w:rFonts w:cstheme="minorHAnsi"/>
+        </w:rPr>
+        <w:t>Create 2 plots: Rh/Cbar against TSOIL with the Arrhenius curve on top, Rh/Cbar against SMSF with the SMSF ramp function on top (High-7)</w:t>
+      </w:r>
+    </w:p>
+    <w:p>
+      <w:pPr>
+        <w:pStyle w:val="ListParagraph"/>
+        <w:numPr>
+          <w:ilvl w:val="0"/>
+          <w:numId w:val="6"/>
+        </w:numPr>
+        <w:rPr>
+          <w:rFonts w:asciiTheme="minorHAnsi" w:hAnsiTheme="minorHAnsi" w:cstheme="minorHAnsi"/>
+        </w:rPr>
+      </w:pPr>
+      <w:r>
+        <w:rPr>
+          <w:rFonts w:cstheme="minorHAnsi"/>
+        </w:rPr>
+        <w:t>Calculate Cbar for each tower site after optimization (High-7, Medium-12)</w:t>
+      </w:r>
+    </w:p>
+    <w:p>
+      <w:pPr>
+        <w:pStyle w:val="ListParagraph"/>
+        <w:numPr>
+          <w:ilvl w:val="0"/>
+          <w:numId w:val="6"/>
+        </w:numPr>
+        <w:rPr>
+          <w:rFonts w:asciiTheme="minorHAnsi" w:hAnsiTheme="minorHAnsi" w:cstheme="minorHAnsi"/>
+        </w:rPr>
+      </w:pPr>
+      <w:r>
+        <w:rPr>
+          <w:rFonts w:cstheme="minorHAnsi"/>
+        </w:rPr>
+        <w:t>Calculate σ and Bsoc for each tower site to plot σ * Bsoc against ground truth SOC sizes</w:t>
+      </w:r>
+    </w:p>
+    <w:p>
+      <w:pPr>
+        <w:pStyle w:val="ListParagraph"/>
+        <w:numPr>
+          <w:ilvl w:val="0"/>
+          <w:numId w:val="6"/>
+        </w:numPr>
+        <w:rPr>
+          <w:rFonts w:asciiTheme="minorHAnsi" w:hAnsiTheme="minorHAnsi" w:cstheme="minorHAnsi"/>
+        </w:rPr>
+      </w:pPr>
+      <w:r>
+        <w:rPr>
+          <w:rFonts w:cstheme="minorHAnsi"/>
+        </w:rPr>
+        <w:t>Run the Analytical and Numerical Model Spin-Ups (High-8)</w:t>
+      </w:r>
+    </w:p>
+    <w:p>
+      <w:pPr>
+        <w:pStyle w:val="ListParagraph"/>
+        <w:numPr>
+          <w:ilvl w:val="0"/>
+          <w:numId w:val="6"/>
+        </w:numPr>
+        <w:rPr>
+          <w:rFonts w:asciiTheme="minorHAnsi" w:hAnsiTheme="minorHAnsi" w:cstheme="minorHAnsi"/>
+        </w:rPr>
+      </w:pPr>
+      <w:r>
+        <w:rPr>
+          <w:rFonts w:cstheme="minorHAnsi"/>
+        </w:rPr>
+        <w:t>Run preliminary spin up arbitrary period over full operational record 2000-2019</w:t>
+      </w:r>
+    </w:p>
+    <w:p>
+      <w:pPr>
+        <w:pStyle w:val="ListParagraph"/>
+        <w:numPr>
+          <w:ilvl w:val="0"/>
+          <w:numId w:val="6"/>
+        </w:numPr>
+        <w:rPr>
+          <w:rFonts w:asciiTheme="minorHAnsi" w:hAnsiTheme="minorHAnsi" w:cstheme="minorHAnsi"/>
+        </w:rPr>
+      </w:pPr>
+      <w:r>
+        <w:rPr>
+          <w:rFonts w:cstheme="minorHAnsi"/>
+        </w:rPr>
+        <w:t>Run L4C soil model forward runs</w:t>
+      </w:r>
+    </w:p>
+    <w:p>
+      <w:pPr>
+        <w:pStyle w:val="ListParagraph"/>
+        <w:numPr>
+          <w:ilvl w:val="0"/>
+          <w:numId w:val="6"/>
+        </w:numPr>
+        <w:rPr>
+          <w:rFonts w:asciiTheme="minorHAnsi" w:hAnsiTheme="minorHAnsi" w:cstheme="minorHAnsi"/>
+        </w:rPr>
+      </w:pPr>
+      <w:r>
+        <w:rPr>
+          <w:rFonts w:cstheme="minorHAnsi"/>
+        </w:rPr>
+        <w:t>Prepare vectors of initial optimized parameters and GPP and RECO optimization objective functions to iteratively change optimization parameters</w:t>
+      </w:r>
+    </w:p>
+    <w:p>
+      <w:pPr>
+        <w:pStyle w:val="ListParagraph"/>
+        <w:numPr>
+          <w:ilvl w:val="0"/>
+          <w:numId w:val="6"/>
+        </w:numPr>
+      </w:pPr>
+      <w:r>
+        <w:rPr>
+          <w:rFonts w:cstheme="minorHAnsi"/>
+        </w:rPr>
+        <w:t>Calculate GPP*, Kmult*, NPP* based of</w:t>
+      </w:r>
+      <w:r>
+        <w:rPr>
+          <w:rFonts w:cstheme="minorHAnsi"/>
+        </w:rPr>
+        <w:t>f of</w:t>
+      </w:r>
+      <w:r>
+        <w:rPr>
+          <w:rFonts w:cstheme="minorHAnsi"/>
+        </w:rPr>
+        <w:t xml:space="preserve"> calculations (Medium-7)</w:t>
+      </w:r>
+    </w:p>
+    <w:p>
+      <w:pPr>
+        <w:pStyle w:val="ListParagraph"/>
+        <w:numPr>
+          <w:ilvl w:val="0"/>
+          <w:numId w:val="6"/>
+        </w:numPr>
+      </w:pPr>
+      <w:r>
+        <w:rPr>
+          <w:rFonts w:cstheme="minorHAnsi"/>
+        </w:rPr>
+        <w:t xml:space="preserve">Calculate RMSE for each subset of towers </w:t>
+      </w:r>
+      <w:r>
+        <w:rPr>
+          <w:rFonts w:cstheme="minorHAnsi"/>
+        </w:rPr>
+        <w:t xml:space="preserve">for observed both GPP and RECO against L4C Reference Dataset, optimized GPP/RECO, and L4C Forward Model Run </w:t>
+      </w:r>
+      <w:r>
+        <w:rPr>
+          <w:rFonts w:cstheme="minorHAnsi"/>
+        </w:rPr>
+        <w:t>(High-9)</w:t>
+      </w:r>
+    </w:p>
+    <w:p>
+      <w:pPr>
+        <w:pStyle w:val="ListParagraph"/>
+        <w:numPr>
+          <w:ilvl w:val="0"/>
+          <w:numId w:val="6"/>
+        </w:numPr>
+      </w:pPr>
+      <w:r>
+        <w:rPr>
+          <w:rFonts w:cstheme="minorHAnsi"/>
+        </w:rPr>
+        <w:t xml:space="preserve">Calculate NEE (NEE= RECO – GPP) based on optimized parameters </w:t>
+      </w:r>
+      <w:r>
+        <w:rPr>
+          <w:rFonts w:cstheme="minorHAnsi"/>
+        </w:rPr>
+        <w:t>then report stats of NEE against L4C Reference Dataset, optimized GPP/RECO, and L4C Forward Model Run</w:t>
+      </w:r>
+    </w:p>
+    <w:p>
+      <w:pPr>
+        <w:rPr>
+          <w:rFonts w:asciiTheme="minorHAnsi" w:hAnsiTheme="minorHAnsi" w:cstheme="minorHAnsi"/>
+          <w:sz w:val="22"/>
+          <w:szCs w:val="22"/>
+        </w:rPr>
+      </w:pPr>
+    </w:p>
+    <w:p>
+      <w:pPr>
+        <w:rPr>
+          <w:rFonts w:asciiTheme="minorHAnsi" w:hAnsiTheme="minorHAnsi" w:cstheme="minorHAnsi"/>
+          <w:sz w:val="22"/>
+          <w:szCs w:val="22"/>
+        </w:rPr>
+      </w:pPr>
+      <w:r>
+        <w:rPr>
+          <w:rFonts w:asciiTheme="minorHAnsi" w:hAnsiTheme="minorHAnsi" w:cstheme="minorHAnsi"/>
+          <w:sz w:val="22"/>
+          <w:szCs w:val="22"/>
+        </w:rPr>
+        <w:t>Low Priority:</w:t>
+      </w:r>
+    </w:p>
+    <w:p>
+      <w:pPr>
+        <w:rPr>
+          <w:rFonts w:asciiTheme="minorHAnsi" w:hAnsiTheme="minorHAnsi" w:cstheme="minorHAnsi"/>
+          <w:sz w:val="22"/>
+          <w:szCs w:val="22"/>
+        </w:rPr>
+      </w:pPr>
+      <w:r>
+        <w:rPr>
+          <w:rFonts w:asciiTheme="minorHAnsi" w:hAnsiTheme="minorHAnsi" w:cstheme="minorHAnsi"/>
+          <w:sz w:val="22"/>
+          <w:szCs w:val="22"/>
+        </w:rPr>
+        <w:t xml:space="preserve">The following list is the low priority functional requirements, which will be completed depending on time and the completion of the above two lists. </w:t>
+      </w:r>
+    </w:p>
+    <w:p>
+      <w:pPr>
+        <w:rPr>
+          <w:rFonts w:asciiTheme="minorHAnsi" w:hAnsiTheme="minorHAnsi" w:cstheme="minorHAnsi"/>
+          <w:sz w:val="22"/>
+          <w:szCs w:val="22"/>
+        </w:rPr>
+      </w:pPr>
+    </w:p>
+    <w:p>
+      <w:pPr>
+        <w:rPr>
+          <w:rFonts w:asciiTheme="minorHAnsi" w:hAnsiTheme="minorHAnsi" w:cstheme="minorHAnsi"/>
+          <w:sz w:val="22"/>
+          <w:szCs w:val="22"/>
+        </w:rPr>
+      </w:pPr>
+      <w:r>
+        <w:rPr>
+          <w:rFonts w:asciiTheme="minorHAnsi" w:hAnsiTheme="minorHAnsi" w:cstheme="minorHAnsi"/>
+          <w:sz w:val="22"/>
+          <w:szCs w:val="22"/>
+        </w:rPr>
+        <w:t>The software shall:</w:t>
+      </w:r>
+    </w:p>
+    <w:p>
+      <w:pPr>
+        <w:pStyle w:val="ListParagraph"/>
+        <w:numPr>
+          <w:ilvl w:val="0"/>
+          <w:numId w:val="8"/>
+        </w:numPr>
+        <w:rPr>
+          <w:rFonts w:asciiTheme="minorHAnsi" w:hAnsiTheme="minorHAnsi" w:cstheme="minorHAnsi"/>
+        </w:rPr>
+      </w:pPr>
+      <w:r>
+        <w:rPr>
+          <w:rFonts w:cstheme="minorHAnsi"/>
+        </w:rPr>
+        <w:t>Remove negative values in annual GPP and RECO for each flux tower site (Medium-7)</w:t>
+      </w:r>
+    </w:p>
+    <w:p>
+      <w:pPr>
+        <w:pStyle w:val="ListParagraph"/>
+        <w:numPr>
+          <w:ilvl w:val="0"/>
+          <w:numId w:val="8"/>
+        </w:numPr>
+      </w:pPr>
+      <w:r>
+        <w:t xml:space="preserve">Calculate </w:t>
+      </w:r>
+      <w:r>
+        <w:rPr>
+          <w:rFonts w:cstheme="minorHAnsi"/>
+        </w:rPr>
+        <w:t>lower and upper limits for APAR (Medium-8)</w:t>
+      </w:r>
+    </w:p>
+    <w:p>
+      <w:pPr>
+        <w:pStyle w:val="ListParagraph"/>
+        <w:numPr>
+          <w:ilvl w:val="0"/>
+          <w:numId w:val="8"/>
+        </w:numPr>
+      </w:pPr>
+      <w:r>
+        <w:rPr>
+          <w:rFonts w:cstheme="minorHAnsi"/>
+        </w:rPr>
+        <w:t>Allow the user to repeat optimizations after the initial optimization (High-6, Medium-10)</w:t>
+      </w:r>
+    </w:p>
+    <w:p>
+      <w:pPr>
+        <w:pStyle w:val="ListParagraph"/>
+        <w:numPr>
+          <w:ilvl w:val="0"/>
+          <w:numId w:val="8"/>
+        </w:numPr>
+      </w:pPr>
+      <w:r>
+        <w:rPr>
+          <w:rFonts w:cstheme="minorHAnsi"/>
+        </w:rPr>
+        <w:t xml:space="preserve">Allow the user to </w:t>
+      </w:r>
+      <w:r>
+        <w:rPr>
+          <w:rFonts w:cstheme="minorHAnsi"/>
+        </w:rPr>
+        <w:t xml:space="preserve">plot </w:t>
+      </w:r>
+      <w:r>
+        <w:t>GPP against Emult and Rh/Cbar against Kmult</w:t>
+      </w:r>
+    </w:p>
+    <w:p>
+      <w:pPr>
+        <w:pStyle w:val="Heading1"/>
+        <w:numPr>
+          <w:ilvl w:val="0"/>
+          <w:numId w:val="1"/>
+        </w:numPr>
+        <w:ind w:left="360"/>
+      </w:pPr>
+      <w:r>
+        <w:rPr>
+          <w:lang w:val="en-US"/>
+        </w:rPr>
+        <w:lastRenderedPageBreak/>
+        <w:t>Non-functional</w:t>
+      </w:r>
+      <w:r>
+        <w:t xml:space="preserve"> Requirements</w:t>
+      </w:r>
+    </w:p>
+    <w:p>
+      <w:pPr>
+        <w:rPr>
+          <w:rFonts w:asciiTheme="minorHAnsi" w:hAnsiTheme="minorHAnsi" w:cstheme="minorHAnsi"/>
+          <w:sz w:val="22"/>
+          <w:szCs w:val="22"/>
+        </w:rPr>
+      </w:pPr>
+      <w:r>
+        <w:rPr>
+          <w:rFonts w:asciiTheme="minorHAnsi" w:hAnsiTheme="minorHAnsi" w:cstheme="minorHAnsi"/>
+          <w:sz w:val="22"/>
+          <w:szCs w:val="22"/>
+        </w:rPr>
+        <w:t xml:space="preserve">Non-functional requirements describe how the software should behave and how well the operator is able to use the program.  All requirements listed below are numbered and shall be referenced by the first letter of their priority followed by their index (e.g. the first high priority requirement is H1). </w:t>
+      </w:r>
+    </w:p>
+    <w:p>
+      <w:pPr>
+        <w:rPr>
+          <w:rFonts w:asciiTheme="minorHAnsi" w:hAnsiTheme="minorHAnsi" w:cstheme="minorHAnsi"/>
+          <w:sz w:val="22"/>
+          <w:szCs w:val="22"/>
+        </w:rPr>
+      </w:pPr>
+    </w:p>
+    <w:p>
+      <w:pPr>
+        <w:rPr>
+          <w:rFonts w:asciiTheme="minorHAnsi" w:hAnsiTheme="minorHAnsi" w:cstheme="minorHAnsi"/>
+          <w:sz w:val="22"/>
+          <w:szCs w:val="22"/>
+        </w:rPr>
+      </w:pPr>
+      <w:r>
+        <w:rPr>
+          <w:rFonts w:asciiTheme="minorHAnsi" w:hAnsiTheme="minorHAnsi" w:cstheme="minorHAnsi"/>
+          <w:sz w:val="22"/>
+          <w:szCs w:val="22"/>
+        </w:rPr>
+        <w:t>High Priority:</w:t>
+      </w:r>
+    </w:p>
+    <w:p>
+      <w:pPr>
+        <w:rPr>
+          <w:rFonts w:asciiTheme="minorHAnsi" w:hAnsiTheme="minorHAnsi" w:cstheme="minorHAnsi"/>
+          <w:sz w:val="22"/>
+          <w:szCs w:val="22"/>
+        </w:rPr>
+      </w:pPr>
+      <w:r>
+        <w:rPr>
+          <w:rFonts w:asciiTheme="minorHAnsi" w:hAnsiTheme="minorHAnsi" w:cstheme="minorHAnsi"/>
+          <w:sz w:val="22"/>
+          <w:szCs w:val="22"/>
+        </w:rPr>
+        <w:t>The requirements listed here are necessary for a minimum viable product.  The project is considered a failure with the absence of any high priority requirement.</w:t>
+      </w:r>
+    </w:p>
+    <w:p>
+      <w:pPr>
+        <w:rPr>
+          <w:rFonts w:asciiTheme="minorHAnsi" w:hAnsiTheme="minorHAnsi" w:cstheme="minorHAnsi"/>
+          <w:sz w:val="22"/>
+          <w:szCs w:val="22"/>
+        </w:rPr>
+      </w:pPr>
+    </w:p>
+    <w:p>
+      <w:pPr>
+        <w:rPr>
+          <w:rFonts w:asciiTheme="minorHAnsi" w:hAnsiTheme="minorHAnsi" w:cstheme="minorHAnsi"/>
+          <w:sz w:val="22"/>
+          <w:szCs w:val="22"/>
+        </w:rPr>
+      </w:pPr>
+      <w:r>
+        <w:rPr>
+          <w:rFonts w:asciiTheme="minorHAnsi" w:hAnsiTheme="minorHAnsi" w:cstheme="minorHAnsi"/>
+          <w:sz w:val="22"/>
+          <w:szCs w:val="22"/>
+        </w:rPr>
+        <w:t>The Software shall:</w:t>
+      </w:r>
+    </w:p>
+    <w:p>
+      <w:pPr>
+        <w:numPr>
+          <w:ilvl w:val="0"/>
+          <w:numId w:val="2"/>
+        </w:numPr>
+        <w:rPr>
+          <w:rFonts w:asciiTheme="minorHAnsi" w:hAnsiTheme="minorHAnsi" w:cstheme="minorHAnsi"/>
+          <w:sz w:val="22"/>
+          <w:szCs w:val="22"/>
+        </w:rPr>
+      </w:pPr>
+      <w:r>
+        <w:rPr>
+          <w:rFonts w:asciiTheme="minorHAnsi" w:hAnsiTheme="minorHAnsi" w:cstheme="minorHAnsi"/>
+          <w:sz w:val="22"/>
+          <w:szCs w:val="22"/>
+        </w:rPr>
+        <w:t>Have accuracy</w:t>
+      </w:r>
+      <w:r>
+        <w:rPr>
+          <w:rFonts w:asciiTheme="minorHAnsi" w:hAnsiTheme="minorHAnsi" w:cstheme="minorHAnsi"/>
+          <w:sz w:val="22"/>
+          <w:szCs w:val="22"/>
+        </w:rPr>
+        <w:t xml:space="preserve"> of calibration</w:t>
+      </w:r>
+      <w:r>
+        <w:rPr>
+          <w:rFonts w:asciiTheme="minorHAnsi" w:hAnsiTheme="minorHAnsi" w:cstheme="minorHAnsi"/>
+          <w:sz w:val="22"/>
+          <w:szCs w:val="22"/>
+        </w:rPr>
+        <w:t xml:space="preserve"> that meets or exceeds the current implementation.</w:t>
+      </w:r>
+    </w:p>
+    <w:p>
+      <w:pPr>
+        <w:numPr>
+          <w:ilvl w:val="0"/>
+          <w:numId w:val="2"/>
+        </w:numPr>
+        <w:rPr>
+          <w:rFonts w:asciiTheme="minorHAnsi" w:hAnsiTheme="minorHAnsi" w:cstheme="minorHAnsi"/>
+          <w:sz w:val="22"/>
+          <w:szCs w:val="22"/>
+        </w:rPr>
+      </w:pPr>
+      <w:r>
+        <w:rPr>
+          <w:rFonts w:asciiTheme="minorHAnsi" w:hAnsiTheme="minorHAnsi" w:cstheme="minorHAnsi"/>
+          <w:sz w:val="22"/>
+          <w:szCs w:val="22"/>
+        </w:rPr>
+        <w:t xml:space="preserve">Be able to process data </w:t>
+      </w:r>
+      <w:r>
+        <w:rPr>
+          <w:rFonts w:asciiTheme="minorHAnsi" w:hAnsiTheme="minorHAnsi" w:cstheme="minorHAnsi"/>
+          <w:sz w:val="22"/>
+          <w:szCs w:val="22"/>
+        </w:rPr>
+        <w:t xml:space="preserve">while maintaining </w:t>
+      </w:r>
+      <w:r>
+        <w:rPr>
+          <w:rFonts w:asciiTheme="minorHAnsi" w:hAnsiTheme="minorHAnsi" w:cstheme="minorHAnsi"/>
+          <w:sz w:val="22"/>
+          <w:szCs w:val="22"/>
+        </w:rPr>
+        <w:t>the size being used in the current implementation.</w:t>
+      </w:r>
+    </w:p>
+    <w:p>
+      <w:pPr>
+        <w:numPr>
+          <w:ilvl w:val="0"/>
+          <w:numId w:val="2"/>
+        </w:numPr>
+        <w:rPr>
+          <w:rFonts w:asciiTheme="minorHAnsi" w:hAnsiTheme="minorHAnsi" w:cstheme="minorHAnsi"/>
+          <w:sz w:val="22"/>
+          <w:szCs w:val="22"/>
+        </w:rPr>
+      </w:pPr>
+      <w:r>
+        <w:rPr>
+          <w:rFonts w:asciiTheme="minorHAnsi" w:hAnsiTheme="minorHAnsi" w:cstheme="minorHAnsi"/>
+          <w:sz w:val="22"/>
+          <w:szCs w:val="22"/>
+        </w:rPr>
+        <w:t>Pass a holistic test suite</w:t>
+      </w:r>
+      <w:r>
+        <w:rPr>
+          <w:rFonts w:asciiTheme="minorHAnsi" w:hAnsiTheme="minorHAnsi" w:cstheme="minorHAnsi"/>
+          <w:sz w:val="22"/>
+          <w:szCs w:val="22"/>
+        </w:rPr>
+        <w:t xml:space="preserve"> (a script that individually and automatically tests</w:t>
+      </w:r>
+      <w:r>
+        <w:rPr>
+          <w:rFonts w:asciiTheme="minorHAnsi" w:hAnsiTheme="minorHAnsi" w:cstheme="minorHAnsi"/>
+          <w:sz w:val="22"/>
+          <w:szCs w:val="22"/>
+        </w:rPr>
+        <w:t xml:space="preserve"> the functionality of the entire project, such as Python’s built-in </w:t>
+      </w:r>
+      <w:r>
+        <w:rPr>
+          <w:rFonts w:asciiTheme="minorHAnsi" w:hAnsiTheme="minorHAnsi" w:cstheme="minorHAnsi"/>
+          <w:sz w:val="22"/>
+          <w:szCs w:val="22"/>
+        </w:rPr>
+        <w:t>“</w:t>
+      </w:r>
+      <w:r>
+        <w:rPr>
+          <w:rFonts w:asciiTheme="minorHAnsi" w:hAnsiTheme="minorHAnsi" w:cstheme="minorHAnsi"/>
+          <w:sz w:val="22"/>
+          <w:szCs w:val="22"/>
+        </w:rPr>
+        <w:t>unittest</w:t>
+      </w:r>
+      <w:r>
+        <w:rPr>
+          <w:rFonts w:asciiTheme="minorHAnsi" w:hAnsiTheme="minorHAnsi" w:cstheme="minorHAnsi"/>
+          <w:sz w:val="22"/>
+          <w:szCs w:val="22"/>
+        </w:rPr>
+        <w:t>”</w:t>
+      </w:r>
+      <w:r>
+        <w:rPr>
+          <w:rFonts w:asciiTheme="minorHAnsi" w:hAnsiTheme="minorHAnsi" w:cstheme="minorHAnsi"/>
+          <w:sz w:val="22"/>
+          <w:szCs w:val="22"/>
+        </w:rPr>
+        <w:t>)</w:t>
+      </w:r>
+      <w:r>
+        <w:rPr>
+          <w:rFonts w:asciiTheme="minorHAnsi" w:hAnsiTheme="minorHAnsi" w:cstheme="minorHAnsi"/>
+          <w:sz w:val="22"/>
+          <w:szCs w:val="22"/>
+        </w:rPr>
+        <w:t>.</w:t>
+      </w:r>
+    </w:p>
+    <w:p>
+      <w:pPr>
+        <w:numPr>
+          <w:ilvl w:val="0"/>
+          <w:numId w:val="2"/>
+        </w:numPr>
+        <w:rPr>
+          <w:rFonts w:asciiTheme="minorHAnsi" w:hAnsiTheme="minorHAnsi" w:cstheme="minorHAnsi"/>
+          <w:sz w:val="22"/>
+          <w:szCs w:val="22"/>
+        </w:rPr>
+      </w:pPr>
+      <w:r>
+        <w:rPr>
+          <w:rFonts w:asciiTheme="minorHAnsi" w:hAnsiTheme="minorHAnsi" w:cstheme="minorHAnsi"/>
+          <w:sz w:val="22"/>
+          <w:szCs w:val="22"/>
+        </w:rPr>
+        <w:t>Be subjectively rated better than the current implementation by the client.</w:t>
+      </w:r>
+    </w:p>
+    <w:p>
+      <w:pPr>
+        <w:numPr>
+          <w:ilvl w:val="0"/>
+          <w:numId w:val="2"/>
+        </w:numPr>
+        <w:rPr>
+          <w:rFonts w:asciiTheme="minorHAnsi" w:hAnsiTheme="minorHAnsi" w:cstheme="minorHAnsi"/>
+          <w:sz w:val="22"/>
+          <w:szCs w:val="22"/>
+        </w:rPr>
+      </w:pPr>
+      <w:r>
+        <w:rPr>
+          <w:rFonts w:asciiTheme="minorHAnsi" w:hAnsiTheme="minorHAnsi" w:cstheme="minorHAnsi"/>
+          <w:sz w:val="22"/>
+          <w:szCs w:val="22"/>
+        </w:rPr>
+        <w:t>Follow a modular, object-oriented design pattern.</w:t>
+      </w:r>
+    </w:p>
+    <w:p>
+      <w:pPr>
+        <w:numPr>
+          <w:ilvl w:val="0"/>
+          <w:numId w:val="2"/>
+        </w:numPr>
+        <w:rPr>
+          <w:rFonts w:asciiTheme="minorHAnsi" w:hAnsiTheme="minorHAnsi" w:cstheme="minorHAnsi"/>
+          <w:sz w:val="22"/>
+          <w:szCs w:val="22"/>
+        </w:rPr>
+      </w:pPr>
+      <w:r>
+        <w:rPr>
+          <w:rFonts w:asciiTheme="minorHAnsi" w:hAnsiTheme="minorHAnsi" w:cstheme="minorHAnsi"/>
+          <w:sz w:val="22"/>
+          <w:szCs w:val="22"/>
+        </w:rPr>
+        <w:t>Have basic documentation for all features.</w:t>
       </w:r>
     </w:p>
     <w:p>
@@ -1793,41 +2714,483 @@
           <w:sz w:val="22"/>
           <w:szCs w:val="22"/>
         </w:rPr>
-        <w:t>The subsequent list shows the medium priority functional requirements. These are the software behaviors that directly or indirectly affect business flows. These requirements will be dependent on the high priority requirements and may have some low priority dependencies.</w:t>
-      </w:r>
-      <w:r>
-        <w:rPr>
-          <w:rFonts w:asciiTheme="minorHAnsi" w:hAnsiTheme="minorHAnsi" w:cstheme="minorHAnsi"/>
-          <w:sz w:val="22"/>
-          <w:szCs w:val="22"/>
-        </w:rPr>
-        <w:t xml:space="preserve"> They are still vital in the calibration process itself, but are dependent on the high priority requirements</w:t>
-      </w:r>
-    </w:p>
-    <w:p>
-      <w:pPr>
-        <w:rPr>
-          <w:rFonts w:asciiTheme="minorHAnsi" w:hAnsiTheme="minorHAnsi" w:cstheme="minorHAnsi"/>
-          <w:sz w:val="22"/>
-          <w:szCs w:val="22"/>
-        </w:rPr>
-      </w:pPr>
-    </w:p>
-    <w:p>
-      <w:pPr>
-        <w:rPr>
-          <w:rFonts w:asciiTheme="minorHAnsi" w:hAnsiTheme="minorHAnsi" w:cstheme="minorHAnsi"/>
-          <w:sz w:val="22"/>
-          <w:szCs w:val="22"/>
-        </w:rPr>
-      </w:pPr>
-      <w:r>
-        <w:rPr>
-          <w:rFonts w:asciiTheme="minorHAnsi" w:hAnsiTheme="minorHAnsi" w:cstheme="minorHAnsi"/>
-          <w:sz w:val="22"/>
-          <w:szCs w:val="22"/>
-        </w:rPr>
-        <w:t>The software shall:</w:t>
+        <w:t>These requirements, while not integral to the system, will improve various aspects of the software.</w:t>
+      </w:r>
+    </w:p>
+    <w:p>
+      <w:pPr>
+        <w:rPr>
+          <w:rFonts w:asciiTheme="minorHAnsi" w:hAnsiTheme="minorHAnsi" w:cstheme="minorHAnsi"/>
+          <w:sz w:val="22"/>
+          <w:szCs w:val="22"/>
+        </w:rPr>
+      </w:pPr>
+    </w:p>
+    <w:p>
+      <w:pPr>
+        <w:rPr>
+          <w:rFonts w:asciiTheme="minorHAnsi" w:hAnsiTheme="minorHAnsi" w:cstheme="minorHAnsi"/>
+          <w:sz w:val="22"/>
+          <w:szCs w:val="22"/>
+        </w:rPr>
+      </w:pPr>
+      <w:r>
+        <w:rPr>
+          <w:rFonts w:asciiTheme="minorHAnsi" w:hAnsiTheme="minorHAnsi" w:cstheme="minorHAnsi"/>
+          <w:sz w:val="22"/>
+          <w:szCs w:val="22"/>
+        </w:rPr>
+        <w:t>The Software shall:</w:t>
+      </w:r>
+    </w:p>
+    <w:p>
+      <w:pPr>
+        <w:numPr>
+          <w:ilvl w:val="0"/>
+          <w:numId w:val="3"/>
+        </w:numPr>
+        <w:rPr>
+          <w:rFonts w:asciiTheme="minorHAnsi" w:hAnsiTheme="minorHAnsi" w:cstheme="minorHAnsi"/>
+          <w:sz w:val="22"/>
+          <w:szCs w:val="22"/>
+        </w:rPr>
+      </w:pPr>
+      <w:r>
+        <w:rPr>
+          <w:rFonts w:asciiTheme="minorHAnsi" w:hAnsiTheme="minorHAnsi" w:cstheme="minorHAnsi"/>
+          <w:sz w:val="22"/>
+          <w:szCs w:val="22"/>
+        </w:rPr>
+        <w:t xml:space="preserve">Have </w:t>
+      </w:r>
+      <w:r>
+        <w:rPr>
+          <w:rFonts w:asciiTheme="minorHAnsi" w:hAnsiTheme="minorHAnsi" w:cstheme="minorHAnsi"/>
+          <w:sz w:val="22"/>
+          <w:szCs w:val="22"/>
+        </w:rPr>
+        <w:t xml:space="preserve">well-written </w:t>
+      </w:r>
+      <w:r>
+        <w:rPr>
+          <w:rFonts w:asciiTheme="minorHAnsi" w:hAnsiTheme="minorHAnsi" w:cstheme="minorHAnsi"/>
+          <w:sz w:val="22"/>
+          <w:szCs w:val="22"/>
+        </w:rPr>
+        <w:t>inline documentation for every class, method, and variable</w:t>
+      </w:r>
+      <w:r>
+        <w:rPr>
+          <w:rFonts w:asciiTheme="minorHAnsi" w:hAnsiTheme="minorHAnsi" w:cstheme="minorHAnsi"/>
+          <w:sz w:val="22"/>
+          <w:szCs w:val="22"/>
+        </w:rPr>
+        <w:t xml:space="preserve"> (the code itself)</w:t>
+      </w:r>
+      <w:r>
+        <w:rPr>
+          <w:rFonts w:asciiTheme="minorHAnsi" w:hAnsiTheme="minorHAnsi" w:cstheme="minorHAnsi"/>
+          <w:sz w:val="22"/>
+          <w:szCs w:val="22"/>
+        </w:rPr>
+        <w:t>.</w:t>
+      </w:r>
+    </w:p>
+    <w:p>
+      <w:pPr>
+        <w:numPr>
+          <w:ilvl w:val="0"/>
+          <w:numId w:val="3"/>
+        </w:numPr>
+        <w:rPr>
+          <w:rFonts w:asciiTheme="minorHAnsi" w:hAnsiTheme="minorHAnsi" w:cstheme="minorHAnsi"/>
+          <w:sz w:val="22"/>
+          <w:szCs w:val="22"/>
+        </w:rPr>
+      </w:pPr>
+      <w:r>
+        <w:rPr>
+          <w:rFonts w:asciiTheme="minorHAnsi" w:hAnsiTheme="minorHAnsi" w:cstheme="minorHAnsi"/>
+          <w:sz w:val="22"/>
+          <w:szCs w:val="22"/>
+        </w:rPr>
+        <w:t>Allow the process</w:t>
+      </w:r>
+      <w:r>
+        <w:rPr>
+          <w:rFonts w:asciiTheme="minorHAnsi" w:hAnsiTheme="minorHAnsi" w:cstheme="minorHAnsi"/>
+          <w:sz w:val="22"/>
+          <w:szCs w:val="22"/>
+        </w:rPr>
+        <w:t xml:space="preserve">, </w:t>
+      </w:r>
+      <w:r>
+        <w:rPr>
+          <w:rFonts w:asciiTheme="minorHAnsi" w:hAnsiTheme="minorHAnsi" w:cstheme="minorHAnsi"/>
+          <w:sz w:val="22"/>
+          <w:szCs w:val="22"/>
+        </w:rPr>
+        <w:t>as a whole</w:t>
+      </w:r>
+      <w:r>
+        <w:rPr>
+          <w:rFonts w:asciiTheme="minorHAnsi" w:hAnsiTheme="minorHAnsi" w:cstheme="minorHAnsi"/>
+          <w:sz w:val="22"/>
+          <w:szCs w:val="22"/>
+        </w:rPr>
+        <w:t>,</w:t>
+      </w:r>
+      <w:bookmarkStart w:id="0" w:name="_GoBack"/>
+      <w:bookmarkEnd w:id="0"/>
+      <w:r>
+        <w:rPr>
+          <w:rFonts w:asciiTheme="minorHAnsi" w:hAnsiTheme="minorHAnsi" w:cstheme="minorHAnsi"/>
+          <w:sz w:val="22"/>
+          <w:szCs w:val="22"/>
+        </w:rPr>
+        <w:t xml:space="preserve"> to r</w:t>
+      </w:r>
+      <w:r>
+        <w:rPr>
+          <w:rFonts w:asciiTheme="minorHAnsi" w:hAnsiTheme="minorHAnsi" w:cstheme="minorHAnsi"/>
+          <w:sz w:val="22"/>
+          <w:szCs w:val="22"/>
+        </w:rPr>
+        <w:t>un 20% faster than the current implementation.</w:t>
+      </w:r>
+    </w:p>
+    <w:p>
+      <w:pPr>
+        <w:numPr>
+          <w:ilvl w:val="0"/>
+          <w:numId w:val="3"/>
+        </w:numPr>
+        <w:rPr>
+          <w:rFonts w:asciiTheme="minorHAnsi" w:hAnsiTheme="minorHAnsi" w:cstheme="minorHAnsi"/>
+          <w:sz w:val="22"/>
+          <w:szCs w:val="22"/>
+        </w:rPr>
+      </w:pPr>
+      <w:r>
+        <w:rPr>
+          <w:rFonts w:asciiTheme="minorHAnsi" w:hAnsiTheme="minorHAnsi" w:cstheme="minorHAnsi"/>
+          <w:sz w:val="22"/>
+          <w:szCs w:val="22"/>
+        </w:rPr>
+        <w:t>U</w:t>
+      </w:r>
+      <w:r>
+        <w:rPr>
+          <w:rFonts w:asciiTheme="minorHAnsi" w:hAnsiTheme="minorHAnsi" w:cstheme="minorHAnsi"/>
+          <w:sz w:val="22"/>
+          <w:szCs w:val="22"/>
+        </w:rPr>
+        <w:t xml:space="preserve">se 30% less </w:t>
+      </w:r>
+      <w:r>
+        <w:rPr>
+          <w:rFonts w:asciiTheme="minorHAnsi" w:hAnsiTheme="minorHAnsi" w:cstheme="minorHAnsi"/>
+          <w:sz w:val="22"/>
+          <w:szCs w:val="22"/>
+        </w:rPr>
+        <w:t xml:space="preserve">total, saved </w:t>
+      </w:r>
+      <w:r>
+        <w:rPr>
+          <w:rFonts w:asciiTheme="minorHAnsi" w:hAnsiTheme="minorHAnsi" w:cstheme="minorHAnsi"/>
+          <w:sz w:val="22"/>
+          <w:szCs w:val="22"/>
+        </w:rPr>
+        <w:t>memory than the current implementation.</w:t>
+      </w:r>
+    </w:p>
+    <w:p>
+      <w:pPr>
+        <w:numPr>
+          <w:ilvl w:val="0"/>
+          <w:numId w:val="3"/>
+        </w:numPr>
+        <w:rPr>
+          <w:rFonts w:asciiTheme="minorHAnsi" w:hAnsiTheme="minorHAnsi" w:cstheme="minorHAnsi"/>
+          <w:sz w:val="22"/>
+          <w:szCs w:val="22"/>
+        </w:rPr>
+      </w:pPr>
+      <w:r>
+        <w:rPr>
+          <w:rFonts w:asciiTheme="minorHAnsi" w:hAnsiTheme="minorHAnsi" w:cstheme="minorHAnsi"/>
+          <w:sz w:val="22"/>
+          <w:szCs w:val="22"/>
+        </w:rPr>
+        <w:t>Make use of Python virtual environments.</w:t>
+      </w:r>
+    </w:p>
+    <w:p>
+      <w:pPr>
+        <w:numPr>
+          <w:ilvl w:val="0"/>
+          <w:numId w:val="3"/>
+        </w:numPr>
+        <w:rPr>
+          <w:rFonts w:asciiTheme="minorHAnsi" w:hAnsiTheme="minorHAnsi" w:cstheme="minorHAnsi"/>
+          <w:sz w:val="22"/>
+          <w:szCs w:val="22"/>
+        </w:rPr>
+      </w:pPr>
+      <w:r>
+        <w:rPr>
+          <w:rFonts w:asciiTheme="minorHAnsi" w:hAnsiTheme="minorHAnsi" w:cstheme="minorHAnsi"/>
+          <w:sz w:val="22"/>
+          <w:szCs w:val="22"/>
+        </w:rPr>
+        <w:t>Have a test suite for every component.</w:t>
+      </w:r>
+    </w:p>
+    <w:p>
+      <w:pPr>
+        <w:numPr>
+          <w:ilvl w:val="0"/>
+          <w:numId w:val="3"/>
+        </w:numPr>
+        <w:rPr>
+          <w:rFonts w:asciiTheme="minorHAnsi" w:hAnsiTheme="minorHAnsi" w:cstheme="minorHAnsi"/>
+          <w:sz w:val="22"/>
+          <w:szCs w:val="22"/>
+        </w:rPr>
+      </w:pPr>
+      <w:r>
+        <w:rPr>
+          <w:rFonts w:asciiTheme="minorHAnsi" w:hAnsiTheme="minorHAnsi" w:cstheme="minorHAnsi"/>
+          <w:sz w:val="22"/>
+          <w:szCs w:val="22"/>
+        </w:rPr>
+        <w:t>Have sufficient maintainability as determined by the client.</w:t>
+      </w:r>
+    </w:p>
+    <w:p>
+      <w:pPr>
+        <w:ind w:firstLine="720"/>
+        <w:rPr>
+          <w:rFonts w:asciiTheme="minorHAnsi" w:hAnsiTheme="minorHAnsi" w:cstheme="minorHAnsi"/>
+          <w:sz w:val="22"/>
+          <w:szCs w:val="22"/>
+        </w:rPr>
+      </w:pPr>
+    </w:p>
+    <w:p>
+      <w:pPr>
+        <w:rPr>
+          <w:rFonts w:asciiTheme="minorHAnsi" w:hAnsiTheme="minorHAnsi" w:cstheme="minorHAnsi"/>
+          <w:sz w:val="22"/>
+          <w:szCs w:val="22"/>
+        </w:rPr>
+      </w:pPr>
+    </w:p>
+    <w:p>
+      <w:pPr>
+        <w:rPr>
+          <w:rFonts w:asciiTheme="minorHAnsi" w:hAnsiTheme="minorHAnsi" w:cstheme="minorHAnsi"/>
+          <w:sz w:val="22"/>
+          <w:szCs w:val="22"/>
+        </w:rPr>
+      </w:pPr>
+      <w:r>
+        <w:rPr>
+          <w:rFonts w:asciiTheme="minorHAnsi" w:hAnsiTheme="minorHAnsi" w:cstheme="minorHAnsi"/>
+          <w:sz w:val="22"/>
+          <w:szCs w:val="22"/>
+        </w:rPr>
+        <w:t>Low Priority:</w:t>
+      </w:r>
+    </w:p>
+    <w:p>
+      <w:pPr>
+        <w:rPr>
+          <w:rFonts w:asciiTheme="minorHAnsi" w:hAnsiTheme="minorHAnsi" w:cstheme="minorHAnsi"/>
+          <w:sz w:val="22"/>
+          <w:szCs w:val="22"/>
+        </w:rPr>
+      </w:pPr>
+      <w:r>
+        <w:rPr>
+          <w:rFonts w:asciiTheme="minorHAnsi" w:hAnsiTheme="minorHAnsi" w:cstheme="minorHAnsi"/>
+          <w:sz w:val="22"/>
+          <w:szCs w:val="22"/>
+        </w:rPr>
+        <w:t>Requirements in this list have little to no impact on how the system will behave but add value to the project.</w:t>
+      </w:r>
+    </w:p>
+    <w:p>
+      <w:pPr>
+        <w:rPr>
+          <w:rFonts w:asciiTheme="minorHAnsi" w:hAnsiTheme="minorHAnsi" w:cstheme="minorHAnsi"/>
+          <w:sz w:val="22"/>
+          <w:szCs w:val="22"/>
+        </w:rPr>
+      </w:pPr>
+    </w:p>
+    <w:p>
+      <w:pPr>
+        <w:rPr>
+          <w:rFonts w:asciiTheme="minorHAnsi" w:hAnsiTheme="minorHAnsi" w:cstheme="minorHAnsi"/>
+          <w:sz w:val="22"/>
+          <w:szCs w:val="22"/>
+        </w:rPr>
+      </w:pPr>
+      <w:r>
+        <w:rPr>
+          <w:rFonts w:asciiTheme="minorHAnsi" w:hAnsiTheme="minorHAnsi" w:cstheme="minorHAnsi"/>
+          <w:sz w:val="22"/>
+          <w:szCs w:val="22"/>
+        </w:rPr>
+        <w:t>The Software shall:</w:t>
+      </w:r>
+    </w:p>
+    <w:p>
+      <w:pPr>
+        <w:numPr>
+          <w:ilvl w:val="0"/>
+          <w:numId w:val="4"/>
+        </w:numPr>
+        <w:rPr>
+          <w:rFonts w:asciiTheme="minorHAnsi" w:hAnsiTheme="minorHAnsi" w:cstheme="minorHAnsi"/>
+          <w:sz w:val="22"/>
+          <w:szCs w:val="22"/>
+        </w:rPr>
+      </w:pPr>
+      <w:r>
+        <w:rPr>
+          <w:rFonts w:asciiTheme="minorHAnsi" w:hAnsiTheme="minorHAnsi" w:cstheme="minorHAnsi"/>
+          <w:sz w:val="22"/>
+          <w:szCs w:val="22"/>
+        </w:rPr>
+        <w:t>Have a test case written for every method.</w:t>
+      </w:r>
+    </w:p>
+    <w:p>
+      <w:pPr>
+        <w:numPr>
+          <w:ilvl w:val="0"/>
+          <w:numId w:val="4"/>
+        </w:numPr>
+        <w:rPr>
+          <w:rFonts w:asciiTheme="minorHAnsi" w:hAnsiTheme="minorHAnsi" w:cstheme="minorHAnsi"/>
+          <w:sz w:val="22"/>
+          <w:szCs w:val="22"/>
+        </w:rPr>
+      </w:pPr>
+      <w:r>
+        <w:rPr>
+          <w:rFonts w:asciiTheme="minorHAnsi" w:hAnsiTheme="minorHAnsi" w:cstheme="minorHAnsi"/>
+          <w:sz w:val="22"/>
+          <w:szCs w:val="22"/>
+        </w:rPr>
+        <w:t>Have a test suite with 95% code coverage or higher.</w:t>
+      </w:r>
+    </w:p>
+    <w:p>
+      <w:pPr>
+        <w:numPr>
+          <w:ilvl w:val="0"/>
+          <w:numId w:val="4"/>
+        </w:numPr>
+        <w:rPr>
+          <w:rFonts w:asciiTheme="minorHAnsi" w:hAnsiTheme="minorHAnsi" w:cstheme="minorHAnsi"/>
+          <w:sz w:val="22"/>
+          <w:szCs w:val="22"/>
+        </w:rPr>
+      </w:pPr>
+      <w:r>
+        <w:rPr>
+          <w:rFonts w:asciiTheme="minorHAnsi" w:hAnsiTheme="minorHAnsi" w:cstheme="minorHAnsi"/>
+          <w:sz w:val="22"/>
+          <w:szCs w:val="22"/>
+        </w:rPr>
+        <w:t xml:space="preserve">Be validated on systems other than those specified in the software requirements. </w:t>
+      </w:r>
+    </w:p>
+    <w:p>
+      <w:pPr>
+        <w:numPr>
+          <w:ilvl w:val="0"/>
+          <w:numId w:val="4"/>
+        </w:numPr>
+        <w:rPr>
+          <w:rFonts w:asciiTheme="minorHAnsi" w:hAnsiTheme="minorHAnsi" w:cstheme="minorHAnsi"/>
+          <w:sz w:val="22"/>
+          <w:szCs w:val="22"/>
+        </w:rPr>
+      </w:pPr>
+      <w:r>
+        <w:rPr>
+          <w:rFonts w:asciiTheme="minorHAnsi" w:hAnsiTheme="minorHAnsi" w:cstheme="minorHAnsi"/>
+          <w:sz w:val="22"/>
+          <w:szCs w:val="22"/>
+        </w:rPr>
+        <w:t xml:space="preserve">Be validated on browsers other than those specified in the software requirements. </w:t>
+      </w:r>
+    </w:p>
+    <w:p>
+      <w:pPr>
+        <w:pStyle w:val="Heading1"/>
+        <w:numPr>
+          <w:ilvl w:val="0"/>
+          <w:numId w:val="1"/>
+        </w:numPr>
+        <w:ind w:left="360"/>
+      </w:pPr>
+      <w:r>
+        <w:rPr>
+          <w:lang w:val="en-US"/>
+        </w:rPr>
+        <w:t>Hardware</w:t>
+      </w:r>
+      <w:r>
+        <w:t xml:space="preserve"> Requirements</w:t>
+      </w:r>
+    </w:p>
+    <w:p>
+      <w:pPr>
+        <w:rPr>
+          <w:rFonts w:asciiTheme="minorHAnsi" w:hAnsiTheme="minorHAnsi" w:cstheme="minorHAnsi"/>
+          <w:sz w:val="22"/>
+          <w:szCs w:val="22"/>
+        </w:rPr>
+      </w:pPr>
+      <w:r>
+        <w:rPr>
+          <w:rFonts w:asciiTheme="minorHAnsi" w:hAnsiTheme="minorHAnsi" w:cstheme="minorHAnsi"/>
+          <w:sz w:val="22"/>
+          <w:szCs w:val="22"/>
+        </w:rPr>
+        <w:t>The Software shall be developed on x86_64 architecture with SSE4 extensions or later.</w:t>
+      </w:r>
+      <w:r>
+        <w:rPr>
+          <w:rFonts w:asciiTheme="minorHAnsi" w:hAnsiTheme="minorHAnsi" w:cstheme="minorHAnsi"/>
+          <w:sz w:val="22"/>
+          <w:szCs w:val="22"/>
+        </w:rPr>
+        <w:tab/>
+      </w:r>
+    </w:p>
+    <w:p>
+      <w:pPr>
+        <w:pStyle w:val="Heading1"/>
+        <w:numPr>
+          <w:ilvl w:val="0"/>
+          <w:numId w:val="1"/>
+        </w:numPr>
+        <w:ind w:left="360"/>
+      </w:pPr>
+      <w:r>
+        <w:rPr>
+          <w:lang w:val="en-US"/>
+        </w:rPr>
+        <w:t>Software</w:t>
+      </w:r>
+      <w:r>
+        <w:t xml:space="preserve"> Requirements</w:t>
       </w:r>
     </w:p>
     <w:p>
@@ -1835,17 +3198,11 @@
         <w:pStyle w:val="ListParagraph"/>
         <w:numPr>
           <w:ilvl w:val="0"/>
-          <w:numId w:val="6"/>
-        </w:numPr>
-        <w:rPr>
-          <w:rFonts w:asciiTheme="minorHAnsi" w:hAnsiTheme="minorHAnsi" w:cstheme="minorHAnsi"/>
-        </w:rPr>
-      </w:pPr>
-      <w:r>
-        <w:rPr>
-          <w:rFonts w:cstheme="minorHAnsi"/>
-        </w:rPr>
-        <w:t>Calculate percentage of area that is occupied for each PFT at each tower site</w:t>
+          <w:numId w:val="5"/>
+        </w:numPr>
+      </w:pPr>
+      <w:r>
+        <w:t xml:space="preserve">The Software shall be written in Python 3. </w:t>
       </w:r>
     </w:p>
     <w:p>
@@ -1853,1480 +3210,11 @@
         <w:pStyle w:val="ListParagraph"/>
         <w:numPr>
           <w:ilvl w:val="0"/>
-          <w:numId w:val="6"/>
-        </w:numPr>
-        <w:rPr>
-          <w:rFonts w:asciiTheme="minorHAnsi" w:hAnsiTheme="minorHAnsi" w:cstheme="minorHAnsi"/>
-        </w:rPr>
-      </w:pPr>
-      <w:r>
-        <w:rPr>
-          <w:rFonts w:cstheme="minorHAnsi"/>
-        </w:rPr>
-        <w:t>Compile historical data and error metrics for each day for each PFT into table</w:t>
-      </w:r>
-    </w:p>
-    <w:p>
-      <w:pPr>
-        <w:pStyle w:val="ListParagraph"/>
-        <w:numPr>
-          <w:ilvl w:val="0"/>
-          <w:numId w:val="6"/>
-        </w:numPr>
-        <w:rPr>
-          <w:rFonts w:asciiTheme="minorHAnsi" w:hAnsiTheme="minorHAnsi" w:cstheme="minorHAnsi"/>
-        </w:rPr>
-      </w:pPr>
-      <w:r>
-        <w:rPr>
-          <w:rFonts w:cstheme="minorHAnsi"/>
-        </w:rPr>
-        <w:t>Subset time series variables to user configurable period (High-2)</w:t>
-      </w:r>
-    </w:p>
-    <w:p>
-      <w:pPr>
-        <w:pStyle w:val="ListParagraph"/>
-        <w:numPr>
-          <w:ilvl w:val="0"/>
-          <w:numId w:val="6"/>
-        </w:numPr>
-        <w:rPr>
-          <w:rFonts w:asciiTheme="minorHAnsi" w:hAnsiTheme="minorHAnsi" w:cstheme="minorHAnsi"/>
-        </w:rPr>
-      </w:pPr>
-      <w:r>
-        <w:rPr>
-          <w:rFonts w:cstheme="minorHAnsi"/>
-        </w:rPr>
-        <w:t>Subset L4C meteorological and L4C reference input to sites that have dominant selected PFT (High-4)</w:t>
-      </w:r>
-    </w:p>
-    <w:p>
-      <w:pPr>
-        <w:pStyle w:val="ListParagraph"/>
-        <w:numPr>
-          <w:ilvl w:val="0"/>
-          <w:numId w:val="6"/>
-        </w:numPr>
-        <w:rPr>
-          <w:rFonts w:asciiTheme="minorHAnsi" w:hAnsiTheme="minorHAnsi" w:cstheme="minorHAnsi"/>
-        </w:rPr>
-      </w:pPr>
-      <w:r>
-        <w:rPr>
-          <w:rFonts w:cstheme="minorHAnsi"/>
-        </w:rPr>
-        <w:t>Compile ancillary info on each site for selected PFT such as dominant PFT at 9km scale and SOC stock size for the site (High-4)</w:t>
-      </w:r>
-    </w:p>
-    <w:p>
-      <w:pPr>
-        <w:pStyle w:val="ListParagraph"/>
-        <w:numPr>
-          <w:ilvl w:val="0"/>
-          <w:numId w:val="6"/>
-        </w:numPr>
-        <w:rPr>
-          <w:rFonts w:asciiTheme="minorHAnsi" w:hAnsiTheme="minorHAnsi" w:cstheme="minorHAnsi"/>
-        </w:rPr>
-      </w:pPr>
-      <w:r>
-        <w:rPr>
-          <w:rFonts w:cstheme="minorHAnsi"/>
-        </w:rPr>
-        <w:t>Compile all important data for calibration of selected PFT that includes FPAR, PAR, TSURF, TSOIL, SMSF, VPD, TMIN, SMRZ, minimum SMRZ, maximum SMRZ, and PAW (High-4)</w:t>
-      </w:r>
-    </w:p>
-    <w:p>
-      <w:pPr>
-        <w:pStyle w:val="ListParagraph"/>
-        <w:numPr>
-          <w:ilvl w:val="0"/>
-          <w:numId w:val="6"/>
-        </w:numPr>
-        <w:rPr>
-          <w:rFonts w:asciiTheme="minorHAnsi" w:hAnsiTheme="minorHAnsi" w:cstheme="minorHAnsi"/>
-        </w:rPr>
-      </w:pPr>
-      <w:r>
-        <w:rPr>
-          <w:rFonts w:cstheme="minorHAnsi"/>
-        </w:rPr>
-        <w:t>Average data for PFT each day of the year (High-5)</w:t>
-      </w:r>
-    </w:p>
-    <w:p>
-      <w:pPr>
-        <w:pStyle w:val="ListParagraph"/>
-        <w:numPr>
-          <w:ilvl w:val="0"/>
-          <w:numId w:val="6"/>
-        </w:numPr>
-        <w:rPr>
-          <w:rFonts w:asciiTheme="minorHAnsi" w:hAnsiTheme="minorHAnsi" w:cstheme="minorHAnsi"/>
-        </w:rPr>
-      </w:pPr>
-      <w:r>
-        <w:rPr>
-          <w:rFonts w:cstheme="minorHAnsi"/>
-        </w:rPr>
-        <w:t>Display current ramp functions to the user and allow them to save the plots as files (High-7)</w:t>
-      </w:r>
-    </w:p>
-    <w:p>
-      <w:pPr>
-        <w:pStyle w:val="ListParagraph"/>
-        <w:numPr>
-          <w:ilvl w:val="0"/>
-          <w:numId w:val="6"/>
-        </w:numPr>
-        <w:rPr>
-          <w:rFonts w:asciiTheme="minorHAnsi" w:hAnsiTheme="minorHAnsi" w:cstheme="minorHAnsi"/>
-        </w:rPr>
-      </w:pPr>
-      <w:r>
-        <w:rPr>
-          <w:rFonts w:cstheme="minorHAnsi"/>
-        </w:rPr>
-        <w:t xml:space="preserve">Allow the user to plot GPP against </w:t>
-      </w:r>
-      <w:proofErr w:type="spellStart"/>
-      <w:r>
-        <w:rPr>
-          <w:rFonts w:cstheme="minorHAnsi"/>
-        </w:rPr>
-        <w:t>Emult</w:t>
-      </w:r>
-      <w:proofErr w:type="spellEnd"/>
-      <w:r>
-        <w:rPr>
-          <w:rFonts w:cstheme="minorHAnsi"/>
-        </w:rPr>
-        <w:t xml:space="preserve"> separately form the ramp functions (Medium-8)</w:t>
-      </w:r>
-    </w:p>
-    <w:p>
-      <w:pPr>
-        <w:pStyle w:val="ListParagraph"/>
-        <w:numPr>
-          <w:ilvl w:val="0"/>
-          <w:numId w:val="6"/>
-        </w:numPr>
-        <w:rPr>
-          <w:rFonts w:asciiTheme="minorHAnsi" w:hAnsiTheme="minorHAnsi" w:cstheme="minorHAnsi"/>
-        </w:rPr>
-      </w:pPr>
-      <w:r>
-        <w:rPr>
-          <w:rFonts w:cstheme="minorHAnsi"/>
-        </w:rPr>
-        <w:t>Report the differences between new and old value parameters after optimization (High-7)</w:t>
-      </w:r>
-    </w:p>
-    <w:p>
-      <w:pPr>
-        <w:pStyle w:val="ListParagraph"/>
-        <w:numPr>
-          <w:ilvl w:val="0"/>
-          <w:numId w:val="6"/>
-        </w:numPr>
-      </w:pPr>
-      <w:r>
-        <w:t xml:space="preserve">Allow the user </w:t>
-      </w:r>
-      <w:r>
-        <w:rPr>
-          <w:rFonts w:cstheme="minorHAnsi"/>
-        </w:rPr>
-        <w:t xml:space="preserve">to specify </w:t>
-      </w:r>
-      <w:proofErr w:type="spellStart"/>
-      <w:r>
-        <w:rPr>
-          <w:rFonts w:cstheme="minorHAnsi"/>
-        </w:rPr>
-        <w:t>Pk</w:t>
-      </w:r>
-      <w:proofErr w:type="spellEnd"/>
-      <w:r>
-        <w:rPr>
-          <w:rFonts w:cstheme="minorHAnsi"/>
-        </w:rPr>
-        <w:t xml:space="preserve"> and </w:t>
-      </w:r>
-      <w:proofErr w:type="spellStart"/>
-      <w:r>
-        <w:rPr>
-          <w:rFonts w:cstheme="minorHAnsi"/>
-        </w:rPr>
-        <w:t>Prh</w:t>
-      </w:r>
-      <w:proofErr w:type="spellEnd"/>
-      <w:r>
-        <w:rPr>
-          <w:rFonts w:cstheme="minorHAnsi"/>
-        </w:rPr>
-        <w:t xml:space="preserve"> for RECO (High-6)</w:t>
-      </w:r>
-    </w:p>
-    <w:p>
-      <w:pPr>
-        <w:pStyle w:val="ListParagraph"/>
-        <w:numPr>
-          <w:ilvl w:val="0"/>
-          <w:numId w:val="6"/>
-        </w:numPr>
-        <w:rPr>
-          <w:rFonts w:asciiTheme="minorHAnsi" w:hAnsiTheme="minorHAnsi" w:cstheme="minorHAnsi"/>
-        </w:rPr>
-      </w:pPr>
-      <w:r>
-        <w:rPr>
-          <w:rFonts w:cstheme="minorHAnsi"/>
-        </w:rPr>
-        <w:t>Create 2 plots: Rh/Cbar against TSOIL with the Arrhenius curve on top, Rh/Cbar against SMSF with the SMSF ramp function on top (High-7)</w:t>
-      </w:r>
-    </w:p>
-    <w:p>
-      <w:pPr>
-        <w:pStyle w:val="ListParagraph"/>
-        <w:numPr>
-          <w:ilvl w:val="0"/>
-          <w:numId w:val="6"/>
-        </w:numPr>
-        <w:rPr>
-          <w:rFonts w:asciiTheme="minorHAnsi" w:hAnsiTheme="minorHAnsi" w:cstheme="minorHAnsi"/>
-        </w:rPr>
-      </w:pPr>
-      <w:r>
-        <w:rPr>
-          <w:rFonts w:cstheme="minorHAnsi"/>
-        </w:rPr>
+          <w:numId w:val="5"/>
+        </w:numPr>
+      </w:pPr>
+      <w:r>
         <w:lastRenderedPageBreak/>
-        <w:t>Calculate Cbar for each tower site after optimization (High-7, Medium-12)</w:t>
-      </w:r>
-    </w:p>
-    <w:p>
-      <w:pPr>
-        <w:pStyle w:val="ListParagraph"/>
-        <w:numPr>
-          <w:ilvl w:val="0"/>
-          <w:numId w:val="6"/>
-        </w:numPr>
-        <w:rPr>
-          <w:rFonts w:asciiTheme="minorHAnsi" w:hAnsiTheme="minorHAnsi" w:cstheme="minorHAnsi"/>
-        </w:rPr>
-      </w:pPr>
-      <w:r>
-        <w:rPr>
-          <w:rFonts w:cstheme="minorHAnsi"/>
-        </w:rPr>
-        <w:t xml:space="preserve">Calculate σ and </w:t>
-      </w:r>
-      <w:proofErr w:type="spellStart"/>
-      <w:r>
-        <w:rPr>
-          <w:rFonts w:cstheme="minorHAnsi"/>
-        </w:rPr>
-        <w:t>Bsoc</w:t>
-      </w:r>
-      <w:proofErr w:type="spellEnd"/>
-      <w:r>
-        <w:rPr>
-          <w:rFonts w:cstheme="minorHAnsi"/>
-        </w:rPr>
-        <w:t xml:space="preserve"> for each tower site to plot σ * </w:t>
-      </w:r>
-      <w:proofErr w:type="spellStart"/>
-      <w:r>
-        <w:rPr>
-          <w:rFonts w:cstheme="minorHAnsi"/>
-        </w:rPr>
-        <w:t>Bsoc</w:t>
-      </w:r>
-      <w:proofErr w:type="spellEnd"/>
-      <w:r>
-        <w:rPr>
-          <w:rFonts w:cstheme="minorHAnsi"/>
-        </w:rPr>
-        <w:t xml:space="preserve"> against ground truth SOC sizes</w:t>
-      </w:r>
-    </w:p>
-    <w:p>
-      <w:pPr>
-        <w:pStyle w:val="ListParagraph"/>
-        <w:numPr>
-          <w:ilvl w:val="0"/>
-          <w:numId w:val="6"/>
-        </w:numPr>
-        <w:rPr>
-          <w:rFonts w:asciiTheme="minorHAnsi" w:hAnsiTheme="minorHAnsi" w:cstheme="minorHAnsi"/>
-        </w:rPr>
-      </w:pPr>
-      <w:r>
-        <w:rPr>
-          <w:rFonts w:cstheme="minorHAnsi"/>
-        </w:rPr>
-        <w:t>Run the Analytical and Numerical Model Spin-Ups (High-8)</w:t>
-      </w:r>
-    </w:p>
-    <w:p>
-      <w:pPr>
-        <w:pStyle w:val="ListParagraph"/>
-        <w:numPr>
-          <w:ilvl w:val="0"/>
-          <w:numId w:val="6"/>
-        </w:numPr>
-        <w:rPr>
-          <w:rFonts w:asciiTheme="minorHAnsi" w:hAnsiTheme="minorHAnsi" w:cstheme="minorHAnsi"/>
-        </w:rPr>
-      </w:pPr>
-      <w:r>
-        <w:rPr>
-          <w:rFonts w:cstheme="minorHAnsi"/>
-        </w:rPr>
-        <w:t>Run preliminary spin up arbitrary period over full operational record 2000-2019</w:t>
-      </w:r>
-    </w:p>
-    <w:p>
-      <w:pPr>
-        <w:pStyle w:val="ListParagraph"/>
-        <w:numPr>
-          <w:ilvl w:val="0"/>
-          <w:numId w:val="6"/>
-        </w:numPr>
-        <w:rPr>
-          <w:rFonts w:asciiTheme="minorHAnsi" w:hAnsiTheme="minorHAnsi" w:cstheme="minorHAnsi"/>
-        </w:rPr>
-      </w:pPr>
-      <w:r>
-        <w:rPr>
-          <w:rFonts w:cstheme="minorHAnsi"/>
-        </w:rPr>
-        <w:t>Run L4C soil model forward runs</w:t>
-      </w:r>
-    </w:p>
-    <w:p>
-      <w:pPr>
-        <w:pStyle w:val="ListParagraph"/>
-        <w:numPr>
-          <w:ilvl w:val="0"/>
-          <w:numId w:val="6"/>
-        </w:numPr>
-        <w:rPr>
-          <w:rFonts w:asciiTheme="minorHAnsi" w:hAnsiTheme="minorHAnsi" w:cstheme="minorHAnsi"/>
-        </w:rPr>
-      </w:pPr>
-      <w:r>
-        <w:rPr>
-          <w:rFonts w:cstheme="minorHAnsi"/>
-        </w:rPr>
-        <w:t>Prepare vectors of initial optimized parameters and GPP and RECO optimization objective functions to iteratively change optimization parameters</w:t>
-      </w:r>
-    </w:p>
-    <w:p>
-      <w:pPr>
-        <w:pStyle w:val="ListParagraph"/>
-        <w:numPr>
-          <w:ilvl w:val="0"/>
-          <w:numId w:val="6"/>
-        </w:numPr>
-      </w:pPr>
-      <w:r>
-        <w:rPr>
-          <w:rFonts w:cstheme="minorHAnsi"/>
-        </w:rPr>
-        <w:t xml:space="preserve">Calculate GPP*, </w:t>
-      </w:r>
-      <w:proofErr w:type="spellStart"/>
-      <w:r>
-        <w:rPr>
-          <w:rFonts w:cstheme="minorHAnsi"/>
-        </w:rPr>
-        <w:t>Kmult</w:t>
-      </w:r>
-      <w:proofErr w:type="spellEnd"/>
-      <w:r>
-        <w:rPr>
-          <w:rFonts w:cstheme="minorHAnsi"/>
-        </w:rPr>
-        <w:t xml:space="preserve">*, NPP* based </w:t>
-      </w:r>
-      <w:proofErr w:type="gramStart"/>
-      <w:r>
-        <w:rPr>
-          <w:rFonts w:cstheme="minorHAnsi"/>
-        </w:rPr>
-        <w:t>of</w:t>
-      </w:r>
-      <w:r>
-        <w:rPr>
-          <w:rFonts w:cstheme="minorHAnsi"/>
-        </w:rPr>
-        <w:t>f of</w:t>
-      </w:r>
-      <w:proofErr w:type="gramEnd"/>
-      <w:r>
-        <w:rPr>
-          <w:rFonts w:cstheme="minorHAnsi"/>
-        </w:rPr>
-        <w:t xml:space="preserve"> calculations (Medium-7)</w:t>
-      </w:r>
-    </w:p>
-    <w:p>
-      <w:pPr>
-        <w:pStyle w:val="ListParagraph"/>
-        <w:numPr>
-          <w:ilvl w:val="0"/>
-          <w:numId w:val="6"/>
-        </w:numPr>
-      </w:pPr>
-      <w:r>
-        <w:rPr>
-          <w:rFonts w:cstheme="minorHAnsi"/>
-        </w:rPr>
-        <w:t xml:space="preserve">Calculate RMSE for each subset of towers </w:t>
-      </w:r>
-      <w:r>
-        <w:rPr>
-          <w:rFonts w:cstheme="minorHAnsi"/>
-        </w:rPr>
-        <w:t xml:space="preserve">for observed both GPP and RECO against L4C Reference Dataset, optimized GPP/RECO, and L4C Forward Model Run </w:t>
-      </w:r>
-      <w:r>
-        <w:rPr>
-          <w:rFonts w:cstheme="minorHAnsi"/>
-        </w:rPr>
-        <w:t>(High-9)</w:t>
-      </w:r>
-    </w:p>
-    <w:p>
-      <w:pPr>
-        <w:pStyle w:val="ListParagraph"/>
-        <w:numPr>
-          <w:ilvl w:val="0"/>
-          <w:numId w:val="6"/>
-        </w:numPr>
-      </w:pPr>
-      <w:r>
-        <w:rPr>
-          <w:rFonts w:cstheme="minorHAnsi"/>
-        </w:rPr>
-        <w:t xml:space="preserve">Calculate NEE (NEE= RECO – GPP) based on optimized parameters </w:t>
-      </w:r>
-      <w:r>
-        <w:rPr>
-          <w:rFonts w:cstheme="minorHAnsi"/>
-        </w:rPr>
-        <w:t>then report stats of NEE against L4C Reference Dataset, optimized GPP/RECO, and L4C Forward Model Run</w:t>
-      </w:r>
-    </w:p>
-    <w:p>
-      <w:pPr>
-        <w:rPr>
-          <w:rFonts w:asciiTheme="minorHAnsi" w:hAnsiTheme="minorHAnsi" w:cstheme="minorHAnsi"/>
-          <w:sz w:val="22"/>
-          <w:szCs w:val="22"/>
-        </w:rPr>
-      </w:pPr>
-    </w:p>
-    <w:p>
-      <w:pPr>
-        <w:rPr>
-          <w:rFonts w:asciiTheme="minorHAnsi" w:hAnsiTheme="minorHAnsi" w:cstheme="minorHAnsi"/>
-          <w:sz w:val="22"/>
-          <w:szCs w:val="22"/>
-        </w:rPr>
-      </w:pPr>
-      <w:r>
-        <w:rPr>
-          <w:rFonts w:asciiTheme="minorHAnsi" w:hAnsiTheme="minorHAnsi" w:cstheme="minorHAnsi"/>
-          <w:sz w:val="22"/>
-          <w:szCs w:val="22"/>
-        </w:rPr>
-        <w:t>Low Priority:</w:t>
-      </w:r>
-    </w:p>
-    <w:p>
-      <w:pPr>
-        <w:rPr>
-          <w:rFonts w:asciiTheme="minorHAnsi" w:hAnsiTheme="minorHAnsi" w:cstheme="minorHAnsi"/>
-          <w:sz w:val="22"/>
-          <w:szCs w:val="22"/>
-        </w:rPr>
-      </w:pPr>
-      <w:r>
-        <w:rPr>
-          <w:rFonts w:asciiTheme="minorHAnsi" w:hAnsiTheme="minorHAnsi" w:cstheme="minorHAnsi"/>
-          <w:sz w:val="22"/>
-          <w:szCs w:val="22"/>
-        </w:rPr>
-        <w:t xml:space="preserve">The following list is the low priority functional requirements, which will be completed depending on time and the completion of the above two lists. </w:t>
-      </w:r>
-    </w:p>
-    <w:p>
-      <w:pPr>
-        <w:rPr>
-          <w:rFonts w:asciiTheme="minorHAnsi" w:hAnsiTheme="minorHAnsi" w:cstheme="minorHAnsi"/>
-          <w:sz w:val="22"/>
-          <w:szCs w:val="22"/>
-        </w:rPr>
-      </w:pPr>
-    </w:p>
-    <w:p>
-      <w:pPr>
-        <w:rPr>
-          <w:rFonts w:asciiTheme="minorHAnsi" w:hAnsiTheme="minorHAnsi" w:cstheme="minorHAnsi"/>
-          <w:sz w:val="22"/>
-          <w:szCs w:val="22"/>
-        </w:rPr>
-      </w:pPr>
-      <w:r>
-        <w:rPr>
-          <w:rFonts w:asciiTheme="minorHAnsi" w:hAnsiTheme="minorHAnsi" w:cstheme="minorHAnsi"/>
-          <w:sz w:val="22"/>
-          <w:szCs w:val="22"/>
-        </w:rPr>
-        <w:t>The software shall:</w:t>
-      </w:r>
-    </w:p>
-    <w:p>
-      <w:pPr>
-        <w:pStyle w:val="ListParagraph"/>
-        <w:numPr>
-          <w:ilvl w:val="0"/>
-          <w:numId w:val="8"/>
-        </w:numPr>
-        <w:rPr>
-          <w:rFonts w:asciiTheme="minorHAnsi" w:hAnsiTheme="minorHAnsi" w:cstheme="minorHAnsi"/>
-        </w:rPr>
-      </w:pPr>
-      <w:r>
-        <w:rPr>
-          <w:rFonts w:cstheme="minorHAnsi"/>
-        </w:rPr>
-        <w:t>Remove negative values in annual GPP and RECO for each flux tower site (Medium-7)</w:t>
-      </w:r>
-    </w:p>
-    <w:p>
-      <w:pPr>
-        <w:pStyle w:val="ListParagraph"/>
-        <w:numPr>
-          <w:ilvl w:val="0"/>
-          <w:numId w:val="8"/>
-        </w:numPr>
-      </w:pPr>
-      <w:r>
-        <w:t xml:space="preserve">Calculate </w:t>
-      </w:r>
-      <w:r>
-        <w:rPr>
-          <w:rFonts w:cstheme="minorHAnsi"/>
-        </w:rPr>
-        <w:t>lower and upper limits for APAR (Medium-8)</w:t>
-      </w:r>
-    </w:p>
-    <w:p>
-      <w:pPr>
-        <w:pStyle w:val="ListParagraph"/>
-        <w:numPr>
-          <w:ilvl w:val="0"/>
-          <w:numId w:val="8"/>
-        </w:numPr>
-      </w:pPr>
-      <w:r>
-        <w:rPr>
-          <w:rFonts w:cstheme="minorHAnsi"/>
-        </w:rPr>
-        <w:t>Allow the user to repeat optimizations after the initial optimization (High-6, Medium-10)</w:t>
-      </w:r>
-    </w:p>
-    <w:p>
-      <w:pPr>
-        <w:pStyle w:val="ListParagraph"/>
-        <w:numPr>
-          <w:ilvl w:val="0"/>
-          <w:numId w:val="8"/>
-        </w:numPr>
-      </w:pPr>
-      <w:r>
-        <w:rPr>
-          <w:rFonts w:cstheme="minorHAnsi"/>
-        </w:rPr>
-        <w:t xml:space="preserve">Allow the user to </w:t>
-      </w:r>
-      <w:r>
-        <w:rPr>
-          <w:rFonts w:cstheme="minorHAnsi"/>
-        </w:rPr>
-        <w:t xml:space="preserve">plot </w:t>
-      </w:r>
-      <w:r>
-        <w:t xml:space="preserve">GPP against </w:t>
-      </w:r>
-      <w:proofErr w:type="spellStart"/>
-      <w:r>
-        <w:t>Emult</w:t>
-      </w:r>
-      <w:proofErr w:type="spellEnd"/>
-      <w:r>
-        <w:t xml:space="preserve"> and Rh/Cbar against </w:t>
-      </w:r>
-      <w:proofErr w:type="spellStart"/>
-      <w:r>
-        <w:t>Kmult</w:t>
-      </w:r>
-      <w:proofErr w:type="spellEnd"/>
-    </w:p>
-    <w:p>
-      <w:pPr>
-        <w:pStyle w:val="Heading1"/>
-        <w:numPr>
-          <w:ilvl w:val="0"/>
-          <w:numId w:val="1"/>
-        </w:numPr>
-        <w:ind w:left="360"/>
-      </w:pPr>
-      <w:r>
-        <w:rPr>
-          <w:lang w:val="en-US"/>
-        </w:rPr>
-        <w:t>Non-functional</w:t>
-      </w:r>
-      <w:r>
-        <w:t xml:space="preserve"> Requirements</w:t>
-      </w:r>
-    </w:p>
-    <w:p>
-      <w:pPr>
-        <w:rPr>
-          <w:rFonts w:asciiTheme="minorHAnsi" w:hAnsiTheme="minorHAnsi" w:cstheme="minorHAnsi"/>
-          <w:sz w:val="22"/>
-          <w:szCs w:val="22"/>
-        </w:rPr>
-      </w:pPr>
-      <w:r>
-        <w:rPr>
-          <w:rFonts w:asciiTheme="minorHAnsi" w:hAnsiTheme="minorHAnsi" w:cstheme="minorHAnsi"/>
-          <w:sz w:val="22"/>
-          <w:szCs w:val="22"/>
-        </w:rPr>
-        <w:t xml:space="preserve">Non-functional requirements describe how the software should behave and how well the operator is able to use the program.  All requirements listed below are numbered and shall be referenced by the first letter of their priority followed by their index (e.g. the first high priority requirement is H1). </w:t>
-      </w:r>
-    </w:p>
-    <w:p>
-      <w:pPr>
-        <w:rPr>
-          <w:rFonts w:asciiTheme="minorHAnsi" w:hAnsiTheme="minorHAnsi" w:cstheme="minorHAnsi"/>
-          <w:sz w:val="22"/>
-          <w:szCs w:val="22"/>
-        </w:rPr>
-      </w:pPr>
-    </w:p>
-    <w:p>
-      <w:pPr>
-        <w:rPr>
-          <w:rFonts w:asciiTheme="minorHAnsi" w:hAnsiTheme="minorHAnsi" w:cstheme="minorHAnsi"/>
-          <w:sz w:val="22"/>
-          <w:szCs w:val="22"/>
-        </w:rPr>
-      </w:pPr>
-      <w:r>
-        <w:rPr>
-          <w:rFonts w:asciiTheme="minorHAnsi" w:hAnsiTheme="minorHAnsi" w:cstheme="minorHAnsi"/>
-          <w:sz w:val="22"/>
-          <w:szCs w:val="22"/>
-        </w:rPr>
-        <w:t>High Priority:</w:t>
-      </w:r>
-    </w:p>
-    <w:p>
-      <w:pPr>
-        <w:rPr>
-          <w:rFonts w:asciiTheme="minorHAnsi" w:hAnsiTheme="minorHAnsi" w:cstheme="minorHAnsi"/>
-          <w:sz w:val="22"/>
-          <w:szCs w:val="22"/>
-        </w:rPr>
-      </w:pPr>
-      <w:r>
-        <w:rPr>
-          <w:rFonts w:asciiTheme="minorHAnsi" w:hAnsiTheme="minorHAnsi" w:cstheme="minorHAnsi"/>
-          <w:sz w:val="22"/>
-          <w:szCs w:val="22"/>
-        </w:rPr>
-        <w:t>The requirements listed here are necessary for a minimum viable product.  The project is considered a failure with the absence of any high priority requirement.</w:t>
-      </w:r>
-    </w:p>
-    <w:p>
-      <w:pPr>
-        <w:rPr>
-          <w:rFonts w:asciiTheme="minorHAnsi" w:hAnsiTheme="minorHAnsi" w:cstheme="minorHAnsi"/>
-          <w:sz w:val="22"/>
-          <w:szCs w:val="22"/>
-        </w:rPr>
-      </w:pPr>
-    </w:p>
-    <w:p>
-      <w:pPr>
-        <w:rPr>
-          <w:rFonts w:asciiTheme="minorHAnsi" w:hAnsiTheme="minorHAnsi" w:cstheme="minorHAnsi"/>
-          <w:sz w:val="22"/>
-          <w:szCs w:val="22"/>
-        </w:rPr>
-      </w:pPr>
-      <w:r>
-        <w:rPr>
-          <w:rFonts w:asciiTheme="minorHAnsi" w:hAnsiTheme="minorHAnsi" w:cstheme="minorHAnsi"/>
-          <w:sz w:val="22"/>
-          <w:szCs w:val="22"/>
-        </w:rPr>
-        <w:t>The Software shall:</w:t>
-      </w:r>
-    </w:p>
-    <w:p>
-      <w:pPr>
-        <w:numPr>
-          <w:ilvl w:val="0"/>
-          <w:numId w:val="2"/>
-        </w:numPr>
-        <w:rPr>
-          <w:rFonts w:asciiTheme="minorHAnsi" w:hAnsiTheme="minorHAnsi" w:cstheme="minorHAnsi"/>
-          <w:sz w:val="22"/>
-          <w:szCs w:val="22"/>
-        </w:rPr>
-      </w:pPr>
-      <w:r>
-        <w:rPr>
-          <w:rFonts w:asciiTheme="minorHAnsi" w:hAnsiTheme="minorHAnsi" w:cstheme="minorHAnsi"/>
-          <w:sz w:val="22"/>
-          <w:szCs w:val="22"/>
-        </w:rPr>
-        <w:t>Have accuracy</w:t>
-      </w:r>
-      <w:r>
-        <w:rPr>
-          <w:rFonts w:asciiTheme="minorHAnsi" w:hAnsiTheme="minorHAnsi" w:cstheme="minorHAnsi"/>
-          <w:sz w:val="22"/>
-          <w:szCs w:val="22"/>
-        </w:rPr>
-        <w:t xml:space="preserve"> of calibration</w:t>
-      </w:r>
-      <w:r>
-        <w:rPr>
-          <w:rFonts w:asciiTheme="minorHAnsi" w:hAnsiTheme="minorHAnsi" w:cstheme="minorHAnsi"/>
-          <w:sz w:val="22"/>
-          <w:szCs w:val="22"/>
-        </w:rPr>
-        <w:t xml:space="preserve"> that meets or exceeds the current implementation.</w:t>
-      </w:r>
-    </w:p>
-    <w:p>
-      <w:pPr>
-        <w:numPr>
-          <w:ilvl w:val="0"/>
-          <w:numId w:val="2"/>
-        </w:numPr>
-        <w:rPr>
-          <w:rFonts w:asciiTheme="minorHAnsi" w:hAnsiTheme="minorHAnsi" w:cstheme="minorHAnsi"/>
-          <w:sz w:val="22"/>
-          <w:szCs w:val="22"/>
-        </w:rPr>
-      </w:pPr>
-      <w:r>
-        <w:rPr>
-          <w:rFonts w:asciiTheme="minorHAnsi" w:hAnsiTheme="minorHAnsi" w:cstheme="minorHAnsi"/>
-          <w:sz w:val="22"/>
-          <w:szCs w:val="22"/>
-        </w:rPr>
-        <w:t xml:space="preserve">Be able to process data </w:t>
-      </w:r>
-      <w:r>
-        <w:rPr>
-          <w:rFonts w:asciiTheme="minorHAnsi" w:hAnsiTheme="minorHAnsi" w:cstheme="minorHAnsi"/>
-          <w:sz w:val="22"/>
-          <w:szCs w:val="22"/>
-        </w:rPr>
-        <w:t xml:space="preserve">while maintaining </w:t>
-      </w:r>
-      <w:r>
-        <w:rPr>
-          <w:rFonts w:asciiTheme="minorHAnsi" w:hAnsiTheme="minorHAnsi" w:cstheme="minorHAnsi"/>
-          <w:sz w:val="22"/>
-          <w:szCs w:val="22"/>
-        </w:rPr>
-        <w:t>the size being used in the current implementation.</w:t>
-      </w:r>
-    </w:p>
-    <w:p>
-      <w:pPr>
-        <w:numPr>
-          <w:ilvl w:val="0"/>
-          <w:numId w:val="2"/>
-        </w:numPr>
-        <w:rPr>
-          <w:rFonts w:asciiTheme="minorHAnsi" w:hAnsiTheme="minorHAnsi" w:cstheme="minorHAnsi"/>
-          <w:sz w:val="22"/>
-          <w:szCs w:val="22"/>
-        </w:rPr>
-      </w:pPr>
-      <w:r>
-        <w:rPr>
-          <w:rFonts w:asciiTheme="minorHAnsi" w:hAnsiTheme="minorHAnsi" w:cstheme="minorHAnsi"/>
-          <w:sz w:val="22"/>
-          <w:szCs w:val="22"/>
-        </w:rPr>
-        <w:t>Pass a holistic test suite</w:t>
-      </w:r>
-      <w:r>
-        <w:rPr>
-          <w:rFonts w:asciiTheme="minorHAnsi" w:hAnsiTheme="minorHAnsi" w:cstheme="minorHAnsi"/>
-          <w:sz w:val="22"/>
-          <w:szCs w:val="22"/>
-        </w:rPr>
-        <w:t xml:space="preserve"> (a script that individually and automatically tests</w:t>
-      </w:r>
-      <w:r>
-        <w:rPr>
-          <w:rFonts w:asciiTheme="minorHAnsi" w:hAnsiTheme="minorHAnsi" w:cstheme="minorHAnsi"/>
-          <w:sz w:val="22"/>
-          <w:szCs w:val="22"/>
-        </w:rPr>
-        <w:t xml:space="preserve"> the functionality of the entire project, such as Python’s built-in </w:t>
-      </w:r>
-      <w:proofErr w:type="spellStart"/>
-      <w:r>
-        <w:rPr>
-          <w:rFonts w:asciiTheme="minorHAnsi" w:hAnsiTheme="minorHAnsi" w:cstheme="minorHAnsi"/>
-          <w:sz w:val="22"/>
-          <w:szCs w:val="22"/>
-        </w:rPr>
-        <w:t>unittest</w:t>
-      </w:r>
-      <w:proofErr w:type="spellEnd"/>
-      <w:r>
-        <w:rPr>
-          <w:rFonts w:asciiTheme="minorHAnsi" w:hAnsiTheme="minorHAnsi" w:cstheme="minorHAnsi"/>
-          <w:sz w:val="22"/>
-          <w:szCs w:val="22"/>
-        </w:rPr>
-        <w:t>)</w:t>
-      </w:r>
-      <w:r>
-        <w:rPr>
-          <w:rFonts w:asciiTheme="minorHAnsi" w:hAnsiTheme="minorHAnsi" w:cstheme="minorHAnsi"/>
-          <w:sz w:val="22"/>
-          <w:szCs w:val="22"/>
-        </w:rPr>
-        <w:t>.</w:t>
-      </w:r>
-    </w:p>
-    <w:p>
-      <w:pPr>
-        <w:numPr>
-          <w:ilvl w:val="0"/>
-          <w:numId w:val="2"/>
-        </w:numPr>
-        <w:rPr>
-          <w:rFonts w:asciiTheme="minorHAnsi" w:hAnsiTheme="minorHAnsi" w:cstheme="minorHAnsi"/>
-          <w:sz w:val="22"/>
-          <w:szCs w:val="22"/>
-        </w:rPr>
-      </w:pPr>
-      <w:r>
-        <w:rPr>
-          <w:rFonts w:asciiTheme="minorHAnsi" w:hAnsiTheme="minorHAnsi" w:cstheme="minorHAnsi"/>
-          <w:sz w:val="22"/>
-          <w:szCs w:val="22"/>
-        </w:rPr>
-        <w:t>Be subjectively rated better than the current implementation by the client.</w:t>
-      </w:r>
-    </w:p>
-    <w:p>
-      <w:pPr>
-        <w:numPr>
-          <w:ilvl w:val="0"/>
-          <w:numId w:val="2"/>
-        </w:numPr>
-        <w:rPr>
-          <w:rFonts w:asciiTheme="minorHAnsi" w:hAnsiTheme="minorHAnsi" w:cstheme="minorHAnsi"/>
-          <w:sz w:val="22"/>
-          <w:szCs w:val="22"/>
-        </w:rPr>
-      </w:pPr>
-      <w:r>
-        <w:rPr>
-          <w:rFonts w:asciiTheme="minorHAnsi" w:hAnsiTheme="minorHAnsi" w:cstheme="minorHAnsi"/>
-          <w:sz w:val="22"/>
-          <w:szCs w:val="22"/>
-        </w:rPr>
-        <w:t>Follow a modular, object-oriented design pattern.</w:t>
-      </w:r>
-    </w:p>
-    <w:p>
-      <w:pPr>
-        <w:numPr>
-          <w:ilvl w:val="0"/>
-          <w:numId w:val="2"/>
-        </w:numPr>
-        <w:rPr>
-          <w:rFonts w:asciiTheme="minorHAnsi" w:hAnsiTheme="minorHAnsi" w:cstheme="minorHAnsi"/>
-          <w:sz w:val="22"/>
-          <w:szCs w:val="22"/>
-        </w:rPr>
-      </w:pPr>
-      <w:r>
-        <w:rPr>
-          <w:rFonts w:asciiTheme="minorHAnsi" w:hAnsiTheme="minorHAnsi" w:cstheme="minorHAnsi"/>
-          <w:sz w:val="22"/>
-          <w:szCs w:val="22"/>
-        </w:rPr>
-        <w:t>Have basic documentation for all features.</w:t>
-      </w:r>
-    </w:p>
-    <w:p>
-      <w:pPr>
-        <w:rPr>
-          <w:rFonts w:asciiTheme="minorHAnsi" w:hAnsiTheme="minorHAnsi" w:cstheme="minorHAnsi"/>
-          <w:sz w:val="22"/>
-          <w:szCs w:val="22"/>
-        </w:rPr>
-      </w:pPr>
-    </w:p>
-    <w:p>
-      <w:pPr>
-        <w:rPr>
-          <w:rFonts w:asciiTheme="minorHAnsi" w:hAnsiTheme="minorHAnsi" w:cstheme="minorHAnsi"/>
-          <w:sz w:val="22"/>
-          <w:szCs w:val="22"/>
-        </w:rPr>
-      </w:pPr>
-      <w:r>
-        <w:rPr>
-          <w:rFonts w:asciiTheme="minorHAnsi" w:hAnsiTheme="minorHAnsi" w:cstheme="minorHAnsi"/>
-          <w:sz w:val="22"/>
-          <w:szCs w:val="22"/>
-        </w:rPr>
-        <w:t>Medium Priority:</w:t>
-      </w:r>
-    </w:p>
-    <w:p>
-      <w:pPr>
-        <w:rPr>
-          <w:rFonts w:asciiTheme="minorHAnsi" w:hAnsiTheme="minorHAnsi" w:cstheme="minorHAnsi"/>
-          <w:sz w:val="22"/>
-          <w:szCs w:val="22"/>
-        </w:rPr>
-      </w:pPr>
-      <w:r>
-        <w:rPr>
-          <w:rFonts w:asciiTheme="minorHAnsi" w:hAnsiTheme="minorHAnsi" w:cstheme="minorHAnsi"/>
-          <w:sz w:val="22"/>
-          <w:szCs w:val="22"/>
-        </w:rPr>
-        <w:t>These requirements, while not integral to the system, will improve various aspects of the software.</w:t>
-      </w:r>
-    </w:p>
-    <w:p>
-      <w:pPr>
-        <w:rPr>
-          <w:rFonts w:asciiTheme="minorHAnsi" w:hAnsiTheme="minorHAnsi" w:cstheme="minorHAnsi"/>
-          <w:sz w:val="22"/>
-          <w:szCs w:val="22"/>
-        </w:rPr>
-      </w:pPr>
-    </w:p>
-    <w:p>
-      <w:pPr>
-        <w:rPr>
-          <w:rFonts w:asciiTheme="minorHAnsi" w:hAnsiTheme="minorHAnsi" w:cstheme="minorHAnsi"/>
-          <w:sz w:val="22"/>
-          <w:szCs w:val="22"/>
-        </w:rPr>
-      </w:pPr>
-      <w:r>
-        <w:rPr>
-          <w:rFonts w:asciiTheme="minorHAnsi" w:hAnsiTheme="minorHAnsi" w:cstheme="minorHAnsi"/>
-          <w:sz w:val="22"/>
-          <w:szCs w:val="22"/>
-        </w:rPr>
-        <w:lastRenderedPageBreak/>
-        <w:t>The Software shall:</w:t>
-      </w:r>
-    </w:p>
-    <w:p>
-      <w:pPr>
-        <w:numPr>
-          <w:ilvl w:val="0"/>
-          <w:numId w:val="3"/>
-        </w:numPr>
-        <w:rPr>
-          <w:rFonts w:asciiTheme="minorHAnsi" w:hAnsiTheme="minorHAnsi" w:cstheme="minorHAnsi"/>
-          <w:sz w:val="22"/>
-          <w:szCs w:val="22"/>
-        </w:rPr>
-      </w:pPr>
-      <w:r>
-        <w:rPr>
-          <w:rFonts w:asciiTheme="minorHAnsi" w:hAnsiTheme="minorHAnsi" w:cstheme="minorHAnsi"/>
-          <w:sz w:val="22"/>
-          <w:szCs w:val="22"/>
-        </w:rPr>
-        <w:t xml:space="preserve">Have </w:t>
-      </w:r>
-      <w:r>
-        <w:rPr>
-          <w:rFonts w:asciiTheme="minorHAnsi" w:hAnsiTheme="minorHAnsi" w:cstheme="minorHAnsi"/>
-          <w:sz w:val="22"/>
-          <w:szCs w:val="22"/>
-        </w:rPr>
-        <w:t xml:space="preserve">well-written </w:t>
-      </w:r>
-      <w:r>
-        <w:rPr>
-          <w:rFonts w:asciiTheme="minorHAnsi" w:hAnsiTheme="minorHAnsi" w:cstheme="minorHAnsi"/>
-          <w:sz w:val="22"/>
-          <w:szCs w:val="22"/>
-        </w:rPr>
-        <w:t>inline documentation for every class, method, and variable</w:t>
-      </w:r>
-      <w:r>
-        <w:rPr>
-          <w:rFonts w:asciiTheme="minorHAnsi" w:hAnsiTheme="minorHAnsi" w:cstheme="minorHAnsi"/>
-          <w:sz w:val="22"/>
-          <w:szCs w:val="22"/>
-        </w:rPr>
-        <w:t xml:space="preserve"> (the code itself)</w:t>
-      </w:r>
-      <w:r>
-        <w:rPr>
-          <w:rFonts w:asciiTheme="minorHAnsi" w:hAnsiTheme="minorHAnsi" w:cstheme="minorHAnsi"/>
-          <w:sz w:val="22"/>
-          <w:szCs w:val="22"/>
-        </w:rPr>
-        <w:t>.</w:t>
-      </w:r>
-    </w:p>
-    <w:p>
-      <w:pPr>
-        <w:numPr>
-          <w:ilvl w:val="0"/>
-          <w:numId w:val="3"/>
-        </w:numPr>
-        <w:rPr>
-          <w:rFonts w:asciiTheme="minorHAnsi" w:hAnsiTheme="minorHAnsi" w:cstheme="minorHAnsi"/>
-          <w:sz w:val="22"/>
-          <w:szCs w:val="22"/>
-        </w:rPr>
-      </w:pPr>
-      <w:r>
-        <w:rPr>
-          <w:rFonts w:asciiTheme="minorHAnsi" w:hAnsiTheme="minorHAnsi" w:cstheme="minorHAnsi"/>
-          <w:sz w:val="22"/>
-          <w:szCs w:val="22"/>
-        </w:rPr>
-        <w:t xml:space="preserve">Allow the process </w:t>
-      </w:r>
-      <w:proofErr w:type="gramStart"/>
-      <w:r>
-        <w:rPr>
-          <w:rFonts w:asciiTheme="minorHAnsi" w:hAnsiTheme="minorHAnsi" w:cstheme="minorHAnsi"/>
-          <w:sz w:val="22"/>
-          <w:szCs w:val="22"/>
-        </w:rPr>
-        <w:t>as a whole to</w:t>
-      </w:r>
-      <w:proofErr w:type="gramEnd"/>
-      <w:r>
-        <w:rPr>
-          <w:rFonts w:asciiTheme="minorHAnsi" w:hAnsiTheme="minorHAnsi" w:cstheme="minorHAnsi"/>
-          <w:sz w:val="22"/>
-          <w:szCs w:val="22"/>
-        </w:rPr>
-        <w:t xml:space="preserve"> r</w:t>
-      </w:r>
-      <w:r>
-        <w:rPr>
-          <w:rFonts w:asciiTheme="minorHAnsi" w:hAnsiTheme="minorHAnsi" w:cstheme="minorHAnsi"/>
-          <w:sz w:val="22"/>
-          <w:szCs w:val="22"/>
-        </w:rPr>
-        <w:t>un 20% faster than the current implementation.</w:t>
-      </w:r>
-    </w:p>
-    <w:p>
-      <w:pPr>
-        <w:numPr>
-          <w:ilvl w:val="0"/>
-          <w:numId w:val="3"/>
-        </w:numPr>
-        <w:rPr>
-          <w:rFonts w:asciiTheme="minorHAnsi" w:hAnsiTheme="minorHAnsi" w:cstheme="minorHAnsi"/>
-          <w:sz w:val="22"/>
-          <w:szCs w:val="22"/>
-        </w:rPr>
-      </w:pPr>
-      <w:r>
-        <w:rPr>
-          <w:rFonts w:asciiTheme="minorHAnsi" w:hAnsiTheme="minorHAnsi" w:cstheme="minorHAnsi"/>
-          <w:sz w:val="22"/>
-          <w:szCs w:val="22"/>
-        </w:rPr>
-        <w:t>U</w:t>
-      </w:r>
-      <w:r>
-        <w:rPr>
-          <w:rFonts w:asciiTheme="minorHAnsi" w:hAnsiTheme="minorHAnsi" w:cstheme="minorHAnsi"/>
-          <w:sz w:val="22"/>
-          <w:szCs w:val="22"/>
-        </w:rPr>
-        <w:t xml:space="preserve">se 30% less </w:t>
-      </w:r>
-      <w:r>
-        <w:rPr>
-          <w:rFonts w:asciiTheme="minorHAnsi" w:hAnsiTheme="minorHAnsi" w:cstheme="minorHAnsi"/>
-          <w:sz w:val="22"/>
-          <w:szCs w:val="22"/>
-        </w:rPr>
-        <w:t xml:space="preserve">total, saved </w:t>
-      </w:r>
-      <w:r>
-        <w:rPr>
-          <w:rFonts w:asciiTheme="minorHAnsi" w:hAnsiTheme="minorHAnsi" w:cstheme="minorHAnsi"/>
-          <w:sz w:val="22"/>
-          <w:szCs w:val="22"/>
-        </w:rPr>
-        <w:t>memory than the current implementation.</w:t>
-      </w:r>
-    </w:p>
-    <w:p>
-      <w:pPr>
-        <w:numPr>
-          <w:ilvl w:val="0"/>
-          <w:numId w:val="3"/>
-        </w:numPr>
-        <w:rPr>
-          <w:rFonts w:asciiTheme="minorHAnsi" w:hAnsiTheme="minorHAnsi" w:cstheme="minorHAnsi"/>
-          <w:sz w:val="22"/>
-          <w:szCs w:val="22"/>
-        </w:rPr>
-      </w:pPr>
-      <w:r>
-        <w:rPr>
-          <w:rFonts w:asciiTheme="minorHAnsi" w:hAnsiTheme="minorHAnsi" w:cstheme="minorHAnsi"/>
-          <w:sz w:val="22"/>
-          <w:szCs w:val="22"/>
-        </w:rPr>
-        <w:t>Make use of Python virtual environments.</w:t>
-      </w:r>
-    </w:p>
-    <w:p>
-      <w:pPr>
-        <w:numPr>
-          <w:ilvl w:val="0"/>
-          <w:numId w:val="3"/>
-        </w:numPr>
-        <w:rPr>
-          <w:rFonts w:asciiTheme="minorHAnsi" w:hAnsiTheme="minorHAnsi" w:cstheme="minorHAnsi"/>
-          <w:sz w:val="22"/>
-          <w:szCs w:val="22"/>
-        </w:rPr>
-      </w:pPr>
-      <w:r>
-        <w:rPr>
-          <w:rFonts w:asciiTheme="minorHAnsi" w:hAnsiTheme="minorHAnsi" w:cstheme="minorHAnsi"/>
-          <w:sz w:val="22"/>
-          <w:szCs w:val="22"/>
-        </w:rPr>
-        <w:t>Have a test suite for every component.</w:t>
-      </w:r>
-    </w:p>
-    <w:p>
-      <w:pPr>
-        <w:numPr>
-          <w:ilvl w:val="0"/>
-          <w:numId w:val="3"/>
-        </w:numPr>
-        <w:rPr>
-          <w:rFonts w:asciiTheme="minorHAnsi" w:hAnsiTheme="minorHAnsi" w:cstheme="minorHAnsi"/>
-          <w:sz w:val="22"/>
-          <w:szCs w:val="22"/>
-        </w:rPr>
-      </w:pPr>
-      <w:r>
-        <w:rPr>
-          <w:rFonts w:asciiTheme="minorHAnsi" w:hAnsiTheme="minorHAnsi" w:cstheme="minorHAnsi"/>
-          <w:sz w:val="22"/>
-          <w:szCs w:val="22"/>
-        </w:rPr>
-        <w:t xml:space="preserve">Have </w:t>
-      </w:r>
-      <w:proofErr w:type="gramStart"/>
-      <w:r>
-        <w:rPr>
-          <w:rFonts w:asciiTheme="minorHAnsi" w:hAnsiTheme="minorHAnsi" w:cstheme="minorHAnsi"/>
-          <w:sz w:val="22"/>
-          <w:szCs w:val="22"/>
-        </w:rPr>
-        <w:t>sufficient</w:t>
-      </w:r>
-      <w:proofErr w:type="gramEnd"/>
-      <w:r>
-        <w:rPr>
-          <w:rFonts w:asciiTheme="minorHAnsi" w:hAnsiTheme="minorHAnsi" w:cstheme="minorHAnsi"/>
-          <w:sz w:val="22"/>
-          <w:szCs w:val="22"/>
-        </w:rPr>
-        <w:t xml:space="preserve"> maintainability as determined by the client.</w:t>
-      </w:r>
-    </w:p>
-    <w:p>
-      <w:pPr>
-        <w:ind w:firstLine="720"/>
-        <w:rPr>
-          <w:rFonts w:asciiTheme="minorHAnsi" w:hAnsiTheme="minorHAnsi" w:cstheme="minorHAnsi"/>
-          <w:sz w:val="22"/>
-          <w:szCs w:val="22"/>
-        </w:rPr>
-      </w:pPr>
-    </w:p>
-    <w:p>
-      <w:pPr>
-        <w:rPr>
-          <w:rFonts w:asciiTheme="minorHAnsi" w:hAnsiTheme="minorHAnsi" w:cstheme="minorHAnsi"/>
-          <w:sz w:val="22"/>
-          <w:szCs w:val="22"/>
-        </w:rPr>
-      </w:pPr>
-    </w:p>
-    <w:p>
-      <w:pPr>
-        <w:rPr>
-          <w:rFonts w:asciiTheme="minorHAnsi" w:hAnsiTheme="minorHAnsi" w:cstheme="minorHAnsi"/>
-          <w:sz w:val="22"/>
-          <w:szCs w:val="22"/>
-        </w:rPr>
-      </w:pPr>
-      <w:r>
-        <w:rPr>
-          <w:rFonts w:asciiTheme="minorHAnsi" w:hAnsiTheme="minorHAnsi" w:cstheme="minorHAnsi"/>
-          <w:sz w:val="22"/>
-          <w:szCs w:val="22"/>
-        </w:rPr>
-        <w:t>Low Priority:</w:t>
-      </w:r>
-    </w:p>
-    <w:p>
-      <w:pPr>
-        <w:rPr>
-          <w:rFonts w:asciiTheme="minorHAnsi" w:hAnsiTheme="minorHAnsi" w:cstheme="minorHAnsi"/>
-          <w:sz w:val="22"/>
-          <w:szCs w:val="22"/>
-        </w:rPr>
-      </w:pPr>
-      <w:r>
-        <w:rPr>
-          <w:rFonts w:asciiTheme="minorHAnsi" w:hAnsiTheme="minorHAnsi" w:cstheme="minorHAnsi"/>
-          <w:sz w:val="22"/>
-          <w:szCs w:val="22"/>
-        </w:rPr>
-        <w:t>Requirements in this list have little to no impact on how the system will behave but add value to the project.</w:t>
-      </w:r>
-    </w:p>
-    <w:p>
-      <w:pPr>
-        <w:rPr>
-          <w:rFonts w:asciiTheme="minorHAnsi" w:hAnsiTheme="minorHAnsi" w:cstheme="minorHAnsi"/>
-          <w:sz w:val="22"/>
-          <w:szCs w:val="22"/>
-        </w:rPr>
-      </w:pPr>
-    </w:p>
-    <w:p>
-      <w:pPr>
-        <w:rPr>
-          <w:rFonts w:asciiTheme="minorHAnsi" w:hAnsiTheme="minorHAnsi" w:cstheme="minorHAnsi"/>
-          <w:sz w:val="22"/>
-          <w:szCs w:val="22"/>
-        </w:rPr>
-      </w:pPr>
-      <w:r>
-        <w:rPr>
-          <w:rFonts w:asciiTheme="minorHAnsi" w:hAnsiTheme="minorHAnsi" w:cstheme="minorHAnsi"/>
-          <w:sz w:val="22"/>
-          <w:szCs w:val="22"/>
-        </w:rPr>
-        <w:t>The Software shall:</w:t>
-      </w:r>
-    </w:p>
-    <w:p>
-      <w:pPr>
-        <w:numPr>
-          <w:ilvl w:val="0"/>
-          <w:numId w:val="4"/>
-        </w:numPr>
-        <w:rPr>
-          <w:rFonts w:asciiTheme="minorHAnsi" w:hAnsiTheme="minorHAnsi" w:cstheme="minorHAnsi"/>
-          <w:sz w:val="22"/>
-          <w:szCs w:val="22"/>
-        </w:rPr>
-      </w:pPr>
-      <w:r>
-        <w:rPr>
-          <w:rFonts w:asciiTheme="minorHAnsi" w:hAnsiTheme="minorHAnsi" w:cstheme="minorHAnsi"/>
-          <w:sz w:val="22"/>
-          <w:szCs w:val="22"/>
-        </w:rPr>
-        <w:t>Have a test case written for every method.</w:t>
-      </w:r>
-    </w:p>
-    <w:p>
-      <w:pPr>
-        <w:numPr>
-          <w:ilvl w:val="0"/>
-          <w:numId w:val="4"/>
-        </w:numPr>
-        <w:rPr>
-          <w:rFonts w:asciiTheme="minorHAnsi" w:hAnsiTheme="minorHAnsi" w:cstheme="minorHAnsi"/>
-          <w:sz w:val="22"/>
-          <w:szCs w:val="22"/>
-        </w:rPr>
-      </w:pPr>
-      <w:r>
-        <w:rPr>
-          <w:rFonts w:asciiTheme="minorHAnsi" w:hAnsiTheme="minorHAnsi" w:cstheme="minorHAnsi"/>
-          <w:sz w:val="22"/>
-          <w:szCs w:val="22"/>
-        </w:rPr>
-        <w:t>Have a test suite with 95% code coverage or higher.</w:t>
-      </w:r>
-    </w:p>
-    <w:p>
-      <w:pPr>
-        <w:numPr>
-          <w:ilvl w:val="0"/>
-          <w:numId w:val="4"/>
-        </w:numPr>
-        <w:rPr>
-          <w:rFonts w:asciiTheme="minorHAnsi" w:hAnsiTheme="minorHAnsi" w:cstheme="minorHAnsi"/>
-          <w:sz w:val="22"/>
-          <w:szCs w:val="22"/>
-        </w:rPr>
-      </w:pPr>
-      <w:r>
-        <w:rPr>
-          <w:rFonts w:asciiTheme="minorHAnsi" w:hAnsiTheme="minorHAnsi" w:cstheme="minorHAnsi"/>
-          <w:sz w:val="22"/>
-          <w:szCs w:val="22"/>
-        </w:rPr>
-        <w:t xml:space="preserve">Be validated on systems other than those specified in the software requirements. </w:t>
-      </w:r>
-    </w:p>
-    <w:p>
-      <w:pPr>
-        <w:numPr>
-          <w:ilvl w:val="0"/>
-          <w:numId w:val="4"/>
-        </w:numPr>
-        <w:rPr>
-          <w:rFonts w:asciiTheme="minorHAnsi" w:hAnsiTheme="minorHAnsi" w:cstheme="minorHAnsi"/>
-          <w:sz w:val="22"/>
-          <w:szCs w:val="22"/>
-        </w:rPr>
-      </w:pPr>
-      <w:r>
-        <w:rPr>
-          <w:rFonts w:asciiTheme="minorHAnsi" w:hAnsiTheme="minorHAnsi" w:cstheme="minorHAnsi"/>
-          <w:sz w:val="22"/>
-          <w:szCs w:val="22"/>
-        </w:rPr>
-        <w:t xml:space="preserve">Be validated on browsers other than those specified in the software requirements. </w:t>
-      </w:r>
-    </w:p>
-    <w:p>
-      <w:pPr>
-        <w:pStyle w:val="Heading1"/>
-        <w:numPr>
-          <w:ilvl w:val="0"/>
-          <w:numId w:val="1"/>
-        </w:numPr>
-        <w:ind w:left="360"/>
-      </w:pPr>
-      <w:r>
-        <w:rPr>
-          <w:lang w:val="en-US"/>
-        </w:rPr>
-        <w:t>Hardware</w:t>
-      </w:r>
-      <w:r>
-        <w:t xml:space="preserve"> Requirements</w:t>
-      </w:r>
-    </w:p>
-    <w:p>
-      <w:pPr>
-        <w:rPr>
-          <w:rFonts w:asciiTheme="minorHAnsi" w:hAnsiTheme="minorHAnsi" w:cstheme="minorHAnsi"/>
-          <w:sz w:val="22"/>
-          <w:szCs w:val="22"/>
-        </w:rPr>
-      </w:pPr>
-      <w:r>
-        <w:rPr>
-          <w:rFonts w:asciiTheme="minorHAnsi" w:hAnsiTheme="minorHAnsi" w:cstheme="minorHAnsi"/>
-          <w:sz w:val="22"/>
-          <w:szCs w:val="22"/>
-        </w:rPr>
-        <w:t>The Software shall be developed on x86_64 architecture with SSE4 extensions or later.</w:t>
-      </w:r>
-      <w:r>
-        <w:rPr>
-          <w:rFonts w:asciiTheme="minorHAnsi" w:hAnsiTheme="minorHAnsi" w:cstheme="minorHAnsi"/>
-          <w:sz w:val="22"/>
-          <w:szCs w:val="22"/>
-        </w:rPr>
-        <w:tab/>
-      </w:r>
-    </w:p>
-    <w:p>
-      <w:pPr>
-        <w:pStyle w:val="Heading1"/>
-        <w:numPr>
-          <w:ilvl w:val="0"/>
-          <w:numId w:val="1"/>
-        </w:numPr>
-        <w:ind w:left="360"/>
-      </w:pPr>
-      <w:r>
-        <w:rPr>
-          <w:lang w:val="en-US"/>
-        </w:rPr>
-        <w:t>Software</w:t>
-      </w:r>
-      <w:r>
-        <w:t xml:space="preserve"> Requirements</w:t>
-      </w:r>
-    </w:p>
-    <w:p>
-      <w:pPr>
-        <w:pStyle w:val="ListParagraph"/>
-        <w:numPr>
-          <w:ilvl w:val="0"/>
-          <w:numId w:val="5"/>
-        </w:numPr>
-      </w:pPr>
-      <w:r>
-        <w:t xml:space="preserve">The Software shall be written in Python 3. </w:t>
-      </w:r>
-    </w:p>
-    <w:p>
-      <w:pPr>
-        <w:pStyle w:val="ListParagraph"/>
-        <w:numPr>
-          <w:ilvl w:val="0"/>
-          <w:numId w:val="5"/>
-        </w:numPr>
-      </w:pPr>
-      <w:r>
         <w:t xml:space="preserve">The Software shall run on Unix and GNU/Linux based systems. </w:t>
       </w:r>
     </w:p>
@@ -3993,7 +3881,6 @@
               <w:rPr>
                 <w:noProof/>
               </w:rPr>
-              <w:lastRenderedPageBreak/>
               <mc:AlternateContent>
                 <mc:Choice Requires="wpi">
                   <w:drawing>
@@ -4179,116 +4066,6 @@
     </w:tbl>
     <w:p/>
     <w:p/>
-    <w:p>
-      <w:r>
-        <w:t>Changes</w:t>
-      </w:r>
-      <w:r>
-        <w:t xml:space="preserve"> for Version 2</w:t>
-      </w:r>
-    </w:p>
-    <w:p>
-      <w:pPr>
-        <w:pStyle w:val="ListParagraph"/>
-        <w:numPr>
-          <w:ilvl w:val="0"/>
-          <w:numId w:val="10"/>
-        </w:numPr>
-        <w:spacing w:after="160" w:line="259" w:lineRule="auto"/>
-        <w:rPr>
-          <w:sz w:val="24"/>
-          <w:szCs w:val="24"/>
-        </w:rPr>
-      </w:pPr>
-      <w:r>
-        <w:t>Gave context to the questions asked to the users in User Feedback section</w:t>
-      </w:r>
-    </w:p>
-    <w:p>
-      <w:pPr>
-        <w:pStyle w:val="ListParagraph"/>
-        <w:numPr>
-          <w:ilvl w:val="0"/>
-          <w:numId w:val="10"/>
-        </w:numPr>
-        <w:spacing w:after="160" w:line="259" w:lineRule="auto"/>
-        <w:rPr>
-          <w:sz w:val="24"/>
-          <w:szCs w:val="24"/>
-        </w:rPr>
-      </w:pPr>
-      <w:r>
-        <w:t>Provided more in-depth explanation for some of the functional requirements</w:t>
-      </w:r>
-    </w:p>
-    <w:p>
-      <w:pPr>
-        <w:pStyle w:val="ListParagraph"/>
-        <w:numPr>
-          <w:ilvl w:val="0"/>
-          <w:numId w:val="10"/>
-        </w:numPr>
-        <w:spacing w:after="160" w:line="259" w:lineRule="auto"/>
-        <w:rPr>
-          <w:sz w:val="24"/>
-          <w:szCs w:val="24"/>
-        </w:rPr>
-      </w:pPr>
-      <w:r>
-        <w:t>Added better phrasing and some examples to some of the non-functional requirements</w:t>
-      </w:r>
-    </w:p>
-    <w:p>
-      <w:pPr>
-        <w:pStyle w:val="ListParagraph"/>
-        <w:numPr>
-          <w:ilvl w:val="0"/>
-          <w:numId w:val="10"/>
-        </w:numPr>
-        <w:spacing w:after="160" w:line="259" w:lineRule="auto"/>
-        <w:rPr>
-          <w:sz w:val="24"/>
-          <w:szCs w:val="24"/>
-        </w:rPr>
-      </w:pPr>
-      <w:r>
-        <w:t>All team member signatures were added</w:t>
-      </w:r>
-    </w:p>
-    <w:p>
-      <w:pPr>
-        <w:pStyle w:val="ListParagraph"/>
-        <w:numPr>
-          <w:ilvl w:val="0"/>
-          <w:numId w:val="10"/>
-        </w:numPr>
-        <w:spacing w:after="160" w:line="259" w:lineRule="auto"/>
-        <w:rPr>
-          <w:sz w:val="24"/>
-          <w:szCs w:val="24"/>
-        </w:rPr>
-      </w:pPr>
-      <w:r>
-        <w:t>All ethics certificates for the team members were added</w:t>
-      </w:r>
-    </w:p>
-    <w:p>
-      <w:pPr>
-        <w:pStyle w:val="ListParagraph"/>
-        <w:numPr>
-          <w:ilvl w:val="0"/>
-          <w:numId w:val="10"/>
-        </w:numPr>
-        <w:spacing w:after="160" w:line="259" w:lineRule="auto"/>
-        <w:rPr>
-          <w:sz w:val="24"/>
-          <w:szCs w:val="24"/>
-        </w:rPr>
-      </w:pPr>
-      <w:r>
-        <w:t>Added medium priority requirements based on client feedback</w:t>
-      </w:r>
-    </w:p>
     <w:p/>
     <w:sectPr>
       <w:pgSz w:w="12240" w:h="15840"/>
@@ -5387,7 +5164,7 @@
     </w:rPrDefault>
     <w:pPrDefault/>
   </w:docDefaults>
-  <w:latentStyles w:defLockedState="0" w:defUIPriority="99" w:defSemiHidden="0" w:defUnhideWhenUsed="0" w:defQFormat="0" w:count="377">
+  <w:latentStyles w:defLockedState="0" w:defUIPriority="99" w:defSemiHidden="0" w:defUnhideWhenUsed="0" w:defQFormat="0" w:count="376">
     <w:lsdException w:name="Normal" w:uiPriority="0" w:qFormat="1"/>
     <w:lsdException w:name="heading 1" w:uiPriority="9" w:qFormat="1"/>
     <w:lsdException w:name="heading 2" w:semiHidden="1" w:uiPriority="9" w:unhideWhenUsed="1" w:qFormat="1"/>
@@ -5764,7 +5541,6 @@
     <w:lsdException w:name="Hashtag" w:semiHidden="1" w:unhideWhenUsed="1"/>
     <w:lsdException w:name="Unresolved Mention" w:semiHidden="1" w:unhideWhenUsed="1"/>
     <w:lsdException w:name="Smart Link" w:semiHidden="1" w:unhideWhenUsed="1"/>
-    <w:lsdException w:name="Smart Link Error" w:semiHidden="1" w:unhideWhenUsed="1"/>
   </w:latentStyles>
   <w:style w:type="paragraph" w:default="1" w:styleId="Normal">
     <w:name w:val="Normal"/>
@@ -6394,7 +6170,7 @@
     </inkml:brush>
   </inkml:definitions>
   <inkml:trace contextRef="#ctx0" brushRef="#br0">5 1467 1664,'-2'-16'0,"-1"0"-768</inkml:trace>
-  <inkml:trace contextRef="#ctx0" brushRef="#br0" timeOffset="400.932">601 726 128,'3'-5'0</inkml:trace>
+  <inkml:trace contextRef="#ctx0" brushRef="#br0" timeOffset="400.931">601 726 128,'3'-5'0</inkml:trace>
   <inkml:trace contextRef="#ctx0" brushRef="#br0" timeOffset="1530.45">654 635 2560,'0'2'23,"1"-6"41,6-17 146,4-15 389,12-24-599,-20 53 189,0 1 0,1 0 0,0 0 0,0 0 0,0 1 0,0 0 0,1-1-189,-7 16 293,-9 8-32,-15 21 75,1 0 0,1 2 0,3 0 1,1 3-337,-67 176 2465,63-155-1240,18-49-1044,0 1 0,2 0 0,0 0 0,1 0 0,0 0 1,1 15-182,2-26 15,0 0 0,1 0 0,0 0 0,0 0 0,0 0 1,0 0-1,1-1 0,0 1 0,0 0 0,1-1-15,-1-1 23,0-1-1,0-1 1,0 1-1,0 0 1,0 0-1,1-1 1,0 1-1,-1-1 1,1 0-1,0 0 1,0 0-1,0 0 1,0 0-1,0-1 1,1 1-1,-1-1 1,1 0-23,2 1 3,0-1 0,1 0 0,-1-1 0,0 0 0,0 0 0,0 0 0,0 0 0,0-1 0,0 0 0,0-1 0,0 1-1,0-1 1,0 0 0,-1-1 0,1 1 0,-1-1 0,0 0 0,3-2-3,14-9-3,-2-2-1,0 0 1,13-14 3,-26 24 0,167-163 90,-131 123 4,-3-1-1,29-46-93,-56 73 85,-1-1 1,-1 0-1,-1 0 0,-1-1 1,-1 0-1,5-20-85,-9 22 83,-2-1 0,0 1 0,-1 0 0,-2-9-83,1 21 52,0 8-49,0 0 1,0 0-1,0-1 0,0 1 1,0 0-1,0 0 0,0 0 1,0 0-1,0-1 0,0 1 1,0 0-1,0 0 0,0 0 1,0 0-1,0 0 0,0-1 1,0 1-1,0 0 0,-1 0 1,1 0-1,0 0 0,0 0 1,0-1-1,0 1 0,0 0 1,0 0-1,-1 0 0,1 0 1,0 0-1,0 0 0,0 0 1,0 0-1,-1 0 0,1 0 1,0 0-1,0 0 0,0 0 1,0 0-1,-1 0 0,1 0 1,0 0-1,0 0 0,0 0-3,-11 4 89,-15 12 20,23-14-87,-47 35 3,2 2 1,2 3-1,1 1 1,3 2 0,-16 24-26,-4 8 0,-1 11 0,39-52 0,1 1 0,2 2 0,-13 34 0,30-63 7,0 0 0,1 0 0,0 1 0,1 0 0,0-1 0,1 1 0,0 0 0,0 0 1,1 8-8,1-15 2,-1 0 1,1 0-1,0 0 0,0 0 1,0 0-1,1 0 1,-1 0-1,1 0 1,0-1-1,0 1 1,0-1-1,1 1 1,-1-1-1,1 0 1,0 0-1,0 0 0,0 0 1,0 0-1,0-1 1,1 1-1,-1-1 1,1 0-1,0 0 1,-1-1-1,1 1 1,3 0-3,12 4 16,0-2 0,-1 0 0,1-1 0,1-1 0,-1-1 0,13-1-16,25-2 160,34-7-160,-57 4 25,0-1 1,-1-1-1,0-2 1,-1-1 0,0-2-1,0-1 1,-1-2-1,-1 0 1,-1-3 0,4-3-26,76-62 0,-3-6 0,53-60 0,-118 101 0,-18 20 0,-23 27 0,-3 2 0,-10 7 0,-19 14 0,-12 17 0,2 1 0,1 1 0,2 3 0,2 1 0,2 2 0,3 1 0,1 2 0,-6 17 0,36-64 0,-27 59 0,26-58 0,1 1 0,-1-1 0,1 1 0,0-1 0,1 1 0,-1-1 0,1 1 0,0 0 0,0-1 0,0 1 0,1 0 0,0 2 0,0-5 0,0 0 0,0 0 0,0 0 0,0 0 0,1 0 0,-1 0 0,1 0 0,-1 0 0,1 0 0,0-1 0,-1 1 0,1-1 0,0 1 0,0-1 0,0 0 0,0 0 0,0 0 0,1 0 0,-1 0 0,0 0 0,0-1 0,1 1 0,-1-1 0,0 1 0,1-1 0,-1 0 0,0 0 0,1 0 0,-1 0 0,1-1 0,10 1 0,1-2 0,-1 0 0,0 0 0,0-1 0,0-1 0,50-16 0,-2-2 0,43-24 0,-71 31 0,78-38 4,-46 21 122,1 3 0,44-12-126,-109 40 6,-1 1 1,1 0 0,0-1 0,-1 1 0,1 0 0,0 0 0,0-1-1,-1 1 1,1 0 0,0 0 0,0 0 0,-1 0 0,1 0 0,0 0-1,0 0 1,-1 0 0,1 0 0,0 0 0,0 1 0,-1-1 0,1 0-1,0 0 1,-1 1 0,1-1 0,0 1 0,-1-1 0,1 0 0,0 1-7,-1 1 3,1-1 1,-1 0-1,0 0 1,0 1-1,0-1 1,0 0-1,-1 0 1,1 1 0,0-1-1,0 0 1,-1 0-1,1 1 1,-1-1-1,1 0 1,-1 0-1,0 0 1,1 0 0,-2 1-4,-11 19 0,-1 0 0,-1-1 0,-1-1 0,-1-1 0,2-1 0,14-16-4,0 0 0,1 0 0,-1 0 1,0 1-1,0-1 0,0 0 1,1 0-1,-1 1 0,1-1 1,-1 0-1,1 1 0,-1-1 1,1 1 3,0-1-5,0-1 1,0 0 0,0 1-1,0-1 1,0 1 0,0-1-1,0 1 1,0-1 0,1 1-1,-1-1 1,0 0 0,0 1 0,0-1-1,1 1 1,-1-1 0,0 0-1,0 1 1,1-1 0,-1 0-1,0 1 1,1-1 0,-1 0-1,0 0 1,1 1 0,-1-1 0,1 0 4,1 1-16,0 0 0,0-1 0,0 1 0,1-1 0,-1 0 0,0 0 0,0 0 0,1 0 0,-1 0 0,0 0 0,0 0 0,1-1 0,-1 1 0,1-2 16,16-5-85,-1-1 1,-1 0 0,1-2 0,-2 0 0,7-5 84,5-3-91,23-16 40,-18 12-7,27-13 58,-49 29-3,1 1 0,0 0 1,-1 1-1,1 0 0,1 1 0,-1 1 1,8-2 2,-19 4 0,0 0 1,-1 0 0,1-1 0,0 1-1,0 0 1,0 0 0,-1 0 0,1 0 0,0 0-1,0 0 1,0 0 0,0 0 0,-1 0 0,1 1-1,0-1 1,0 0 0,0 1 0,-1-1-1,1 0 1,0 1 0,0-1 0,-1 1 0,1-1-1,0 1 1,-1-1 0,1 1 0,-1-1 0,1 1-1,-1 0 1,1-1 0,-1 1 0,1 0-1,-1-1 1,1 2-1,-1 1 14,0 0 0,0 0-1,0 0 1,0 0-1,-1 0 1,1 0 0,-1 0-1,0-1 1,0 2-14,-2 7 81,-1 0-1,-1 0 1,-3 7-81,-12 32-7,20-50 7,0 0 0,0 0 0,0 1 0,0-1 0,0 0 0,0 0 0,0 1 0,0-1 0,0 0 0,0 1 0,0-1 0,0 0 0,0 0 0,0 1 0,0-1 0,0 0 0,0 0 0,1 1 0,-1-1 0,0 0 0,0 0 0,0 1 0,0-1 0,1 0 0,-1 0 0,0 0 0,0 1 0,0-1 0,1 0 0,-1 0 0,0 0 0,0 0 0,0 1 0,1-1 0,-1 0 0,0 0 0,1 0 0,-1 0 0,0 0 0,0 0 0,1 0 0,-1 0 0,0 0 0,0 0 0,1 0 0,-1 0 0,0 0 0,1 0 0,-1 0 0,0 0 0,0 0 0,1 0 0,-1 0 0,0 0 0,0-1 0,1 1 0,-1 0 0,0 0 0,22-8 0,-16 6 0,69-31-17,-33 14 118,14-3-101,-44 17 32,1 1 0,0 1 0,0 0 1,0 1-1,1 1 0,8-1-32,-21 2 9,0 0 0,1 0 0,-1 0 0,1 0 0,-1 0 0,0 0 0,1 0 0,-1 0 0,0 1 1,1-1-1,-1 0 0,0 1 0,1-1 0,-1 1 0,0-1 0,0 1 0,0 0 0,0 0 0,1-1 0,-1 1 0,0 0 0,0 1-9,0 0 71,0 0-1,-1 0 1,1 1 0,-1-1-1,0 0 1,0 0-1,0 1 1,0-1-1,0 0 1,0 0 0,-1 2-71,1 3 155,-1-2 66,1 0 0,0 0 0,0 0 0,0 0 0,1 0 0,0 0 0,0 0 0,0 0 0,1 0 0,0 0 0,0 0 0,0-1 0,0 1 0,1-1 0,-1 1 0,1-1 0,0 0 0,1 0 0,-1 0 0,1-1 0,-1 1 0,1-1 0,0 0 0,0 0 0,1 0 0,-1-1 0,3 2-221,7 2 86,0 0 0,1-1 0,0-1 0,-1 0 0,2-1 0,-1 0 0,0-1 0,11-1-86,14 0 141,1-3 0,-1-1 0,-1-2 0,1-1-1,13-6-140,50-11 86,0-5-86,150-61 64,-115 32-150,22-17 86,181-121-1258,-193 101-4523,73-65 5781,-54 18-6528,2-16 6528,157-152-4992</inkml:trace>
 </inkml:ink>
 </file>
@@ -6426,7 +6202,7 @@
   <inkml:trace contextRef="#ctx0" brushRef="#br0">0 139 4224,'0'0'405,"0"0"22,0 0-214,0 0 0,0 0-63,0 0-22,0 0 0,0 0 85,0 0 363,1 3 64,12 48 3,-3 1 1,-2 0-1,1 47-643,1-1 1398,-10-90-1462,30 283 2637,-23-145-3717,-10 1-6919,2-117 6548</inkml:trace>
   <inkml:trace contextRef="#ctx0" brushRef="#br0" timeOffset="508.429">765 366 11776,'-42'40'-107,"43"-44"69,0 0-1,-1 1 1,0-1-1,0 1 1,0-1 0,0 0-1,-1 1 1,1-1-1,-1 1 1,0-1 0,0 1-1,0-1 1,0 1-1,-1 0 1,0-1 0,1 1-1,-1 0 1,0 0-1,-1 0 1,1 0 38,-6-4-25,0 1 1,0 0-1,0 0 1,-1 1-1,0 0 0,0 1 1,0-1-1,0 2 0,-1-1 1,0 2-1,1-1 1,-1 1-1,0 0 0,0 1 1,0 1-1,-1-1 1,1 2-1,0-1 0,0 1 1,0 1-1,0 0 0,0 0 1,1 1-1,-1 0 1,1 1-1,-3 1 25,-2 4 11,0 0 0,0 2 0,1-1 0,1 2 0,0 0 0,0 0 0,1 1 1,1 0-1,0 1 0,1 0 0,0 1 0,1 0 0,1 0 0,0 1 0,1 0 0,1 0 0,0 3-11,0 0 37,1 0 0,1 0 0,0 0 0,1 0-1,2 1 1,0-1 0,1 0 0,0 1 0,2-1 0,0 0-1,2 0 1,0-1 0,0 1 0,8 14-37,-8-24 2,0 0 0,0-1-1,0 1 1,1-1 0,1 0 0,0-1 0,0 0 0,0 0-1,1 0 1,-1-1 0,2 0 0,-1 0 0,1-1 0,0 0-1,0 0 1,0-1 0,1-1 0,-1 0 0,1 0 0,0 0-1,0-1-1,12 1 13,-1-1-1,1 0 0,-1-2 1,1 0-1,-1-2 0,1 0 1,-1-1-1,0-1 0,11-5-12,-21 6 3,0-1-1,0 0 1,-1 0-1,0-1 1,0-1-1,0 0 1,0 0-1,-1-1 1,0 0-1,-1-1 1,0 0-1,0 0 1,2-3-3,2-5-17,-1 0 0,0-1 0,-1-1 1,-1 0-1,0 0 0,-2 0 0,2-7 17,0-4-439,-1-1-1,-2-1 1,-1 0-1,-1 0 1,-1-5 439,2-54-5760</inkml:trace>
   <inkml:trace contextRef="#ctx0" brushRef="#br0" timeOffset="1072.796">1432 294 2304,'21'-6'322,"-1"-2"-1,1 0 1,-1-2 0,16-10-322,73-51 2037,-88 57-1777,-28 19 2890,-43 33-3079,-4 19 17,3 2-1,-41 60-87,-76 135 209,22-1-16,79-133-1687,41-75-3882</inkml:trace>
-  <inkml:trace contextRef="#ctx0" brushRef="#br0" timeOffset="1464.64">2027 193 9600,'-12'8'0,"-7"5"0,5 4 0,5 8 0,-1 6 128,6 4-128,-8 4 0,1 4 128,-4 6 0,1 4-128,-5 3 0,-3-3 0,-6-1 0,-5 1-2432,2-11 128,0 2-640</inkml:trace>
+  <inkml:trace contextRef="#ctx0" brushRef="#br0" timeOffset="1464.639">2027 193 9600,'-12'8'0,"-7"5"0,5 4 0,5 8 0,-1 6 128,6 4-128,-8 4 0,1 4 128,-4 6 0,1 4-128,-5 3 0,-3-3 0,-6-1 0,-5 1-2432,2-11 128,0 2-640</inkml:trace>
   <inkml:trace contextRef="#ctx0" brushRef="#br0" timeOffset="2151.813">2189 132 7680,'0'1'9,"0"0"1,0 0 0,0 0 0,0-1-1,1 1 1,-1 0 0,0 0-1,0 0 1,1 0 0,-1 0-1,0 0 1,1-1 0,-1 1-1,0 0 1,1 0 0,-1-1-1,1 1 1,0 0 0,-1 0 0,1-1-1,0 1 1,-1-1 0,1 1-1,0-1 1,0 1 0,-1-1-1,1 1 1,0-1 0,0 1-1,0-1 1,0 0 0,-1 0-1,1 1 1,0-1 0,0 0 0,1 0-10,42 9 601,-37-9-506,94 18 567,-53-8-364,1-2 1,32-1-299,-66-6 98,-8-2-78,0 1 0,1 1 0,-1-1 0,0 1 0,0 1 0,0-1 0,6 3-20,-12-3 6,0-1-1,0 1 1,0-1 0,0 1-1,0 0 1,0-1 0,0 1 0,0 0-1,0 0 1,0 0 0,0 0 0,-1 0-1,1 0 1,0 0 0,-1 0 0,1 0-1,-1 0 1,1 0 0,-1 2-6,1-1 21,-1 0 0,0 1 0,0-1-1,0 0 1,0 1 0,-1-1 0,1 1 0,0-1 0,-1 0 0,0 1 0,0-1 0,0 0 0,0 0 0,0 1-21,-7 12 29,-1 1 0,-1-2 0,0 1 0,-1-2 0,0 1 0,-1-2 0,-1 1-1,-6 4-28,-31 23-174,-37 23 174,21-16-36,18-8 10,-3 6 26,19-15 2,-1-2 1,-35 22-3,48-44 69,17-8-30,11-5-41,10-3 45,0 1 0,0 1-1,1 1 1,0 1 0,1 0-1,-1 1 1,1 1 0,0 1-1,0 1 1,0 1 0,0 0-1,8 2-42,-24-1 37,-1 0-1,0 1 0,0-1 0,0 1 0,0-1 0,0 1 1,0 0-1,-1 0 0,1 0 0,0 0 0,0 1 1,-1-1-1,1 1 0,1 1-36,-3-2 13,0 0 0,0 0 0,0 1 0,0-1 1,-1 0-1,1 1 0,0-1 0,-1 1 0,1-1 0,0 1 0,-1-1 1,0 1-1,1-1 0,-1 1 0,0 0 0,0-1 0,0 1 0,0-1 1,0 1-1,0 0 0,0-1 0,-1 1 0,1-1 0,-1 1 1,1-1-1,-1 1 0,1-1 0,-1 1-13,-4 8 10,0 1 0,-1-2 1,0 1-1,0 0 0,-1-1 0,0-1 1,-1 1-1,0-1 0,0 0 0,-10 6-10,-8 6-660,-1-1 1,-1-2-1,-14 6 660,-50 22-2496,-5 2-2304</inkml:trace>
   <inkml:trace contextRef="#ctx0" brushRef="#br0" timeOffset="2685.467">3282 231 13312,'-23'4'24,"18"-4"-34,1 1 1,-1-1-1,1 1 1,0 0-1,-1 1 1,1-1-1,0 1 1,-1-1-1,1 1 1,0 1-1,0-1 1,1 0-1,-1 1 1,0 0-1,1 0 1,-2 2 9,-85 93 21,-91 76-21,-16 9 259,147-133-591,2 4 0,-32 46 332,44-50-1963,3-3-5290</inkml:trace>
   <inkml:trace contextRef="#ctx0" brushRef="#br0" timeOffset="3045.341">3736 156 11136,'-17'4'0,"-6"2"0,20-4 0,10-2 0,-7 0 0,0 0 0,0 0 0,1 0 0,-1 0 0,0 0 0,1 0 0,-1 0 0,0 0 0,0 0 0,1 0 0,-1 0 0,0 0 0,0 1 0,1-1 0,-1 0 0,0 0 0,0 0 0,0 0 0,1 1 0,-1-1 0,0 0 0,0 0 0,0 0 0,1 1 0,-1-1 0,0 0 0,0 0 0,0 1 0,0-1 0,0 0 0,0 0 0,0 1 0,0-1 0,1 0 0,-1 0 0,0 1 0,0-1 0,0 0 0,0 1 0,0-1 0,-1 0 0,1 0 0,0 1 0,-3 14 0,2-12 0,-18 60-69,-3 0 0,-26 52 69,-13 32 116,31-54-1115,-11 66 999,37-140-494,-9 33-5927</inkml:trace>

--- a/ProjectDocs/RequirementsSpecifications.docx
+++ b/ProjectDocs/RequirementsSpecifications.docx
@@ -2840,8 +2840,6 @@
         </w:rPr>
         <w:t>,</w:t>
       </w:r>
-      <w:bookmarkStart w:id="0" w:name="_GoBack"/>
-      <w:bookmarkEnd w:id="0"/>
       <w:r>
         <w:rPr>
           <w:rFonts w:asciiTheme="minorHAnsi" w:hAnsiTheme="minorHAnsi" w:cstheme="minorHAnsi"/>
@@ -3231,10 +3229,10 @@
       </w:r>
     </w:p>
     <w:p>
-      <w:bookmarkStart w:id="1" w:name="OLE_LINK21"/>
-      <w:bookmarkStart w:id="2" w:name="OLE_LINK20"/>
+      <w:bookmarkStart w:id="0" w:name="OLE_LINK21"/>
+      <w:bookmarkStart w:id="1" w:name="OLE_LINK20"/>
+      <w:bookmarkEnd w:id="0"/>
       <w:bookmarkEnd w:id="1"/>
-      <w:bookmarkEnd w:id="2"/>
     </w:p>
     <w:p>
       <w:pPr>
@@ -3250,18 +3248,19 @@
       </w:r>
     </w:p>
     <w:p>
+      <w:bookmarkStart w:id="2" w:name="_GoBack"/>
       <w:r>
         <w:rPr>
           <w:noProof/>
         </w:rPr>
         <w:drawing>
-          <wp:anchor distT="0" distB="0" distL="114300" distR="114300" simplePos="0" relativeHeight="251658240" behindDoc="0" locked="0" layoutInCell="1" allowOverlap="1" wp14:anchorId="1D35271D" wp14:editId="5DFE9A5A">
+          <wp:anchor distT="0" distB="0" distL="114300" distR="114300" simplePos="0" relativeHeight="251658240" behindDoc="0" locked="0" layoutInCell="1" allowOverlap="1" wp14:anchorId="1D35271D" wp14:editId="5B19A1B1">
             <wp:simplePos x="0" y="0"/>
             <wp:positionH relativeFrom="column">
-              <wp:posOffset>3307080</wp:posOffset>
+              <wp:posOffset>3294380</wp:posOffset>
             </wp:positionH>
             <wp:positionV relativeFrom="page">
-              <wp:posOffset>6398260</wp:posOffset>
+              <wp:posOffset>2607310</wp:posOffset>
             </wp:positionV>
             <wp:extent cx="1760220" cy="519430"/>
             <wp:effectExtent l="0" t="0" r="0" b="0"/>
@@ -3317,6 +3316,7 @@
           </wp:anchor>
         </w:drawing>
       </w:r>
+      <w:bookmarkEnd w:id="2"/>
     </w:p>
     <w:p>
       <w:r>
@@ -6170,7 +6170,7 @@
     </inkml:brush>
   </inkml:definitions>
   <inkml:trace contextRef="#ctx0" brushRef="#br0">5 1467 1664,'-2'-16'0,"-1"0"-768</inkml:trace>
-  <inkml:trace contextRef="#ctx0" brushRef="#br0" timeOffset="400.931">601 726 128,'3'-5'0</inkml:trace>
+  <inkml:trace contextRef="#ctx0" brushRef="#br0" timeOffset="400.93">601 726 128,'3'-5'0</inkml:trace>
   <inkml:trace contextRef="#ctx0" brushRef="#br0" timeOffset="1530.45">654 635 2560,'0'2'23,"1"-6"41,6-17 146,4-15 389,12-24-599,-20 53 189,0 1 0,1 0 0,0 0 0,0 0 0,0 1 0,0 0 0,1-1-189,-7 16 293,-9 8-32,-15 21 75,1 0 0,1 2 0,3 0 1,1 3-337,-67 176 2465,63-155-1240,18-49-1044,0 1 0,2 0 0,0 0 0,1 0 0,0 0 1,1 15-182,2-26 15,0 0 0,1 0 0,0 0 0,0 0 0,0 0 1,0 0-1,1-1 0,0 1 0,0 0 0,1-1-15,-1-1 23,0-1-1,0-1 1,0 1-1,0 0 1,0 0-1,1-1 1,0 1-1,-1-1 1,1 0-1,0 0 1,0 0-1,0 0 1,0 0-1,0-1 1,1 1-1,-1-1 1,1 0-23,2 1 3,0-1 0,1 0 0,-1-1 0,0 0 0,0 0 0,0 0 0,0 0 0,0-1 0,0 0 0,0-1 0,0 1-1,0-1 1,0 0 0,-1-1 0,1 1 0,-1-1 0,0 0 0,3-2-3,14-9-3,-2-2-1,0 0 1,13-14 3,-26 24 0,167-163 90,-131 123 4,-3-1-1,29-46-93,-56 73 85,-1-1 1,-1 0-1,-1 0 0,-1-1 1,-1 0-1,5-20-85,-9 22 83,-2-1 0,0 1 0,-1 0 0,-2-9-83,1 21 52,0 8-49,0 0 1,0 0-1,0-1 0,0 1 1,0 0-1,0 0 0,0 0 1,0 0-1,0-1 0,0 1 1,0 0-1,0 0 0,0 0 1,0 0-1,0 0 0,0-1 1,0 1-1,0 0 0,-1 0 1,1 0-1,0 0 0,0 0 1,0-1-1,0 1 0,0 0 1,0 0-1,-1 0 0,1 0 1,0 0-1,0 0 0,0 0 1,0 0-1,-1 0 0,1 0 1,0 0-1,0 0 0,0 0 1,0 0-1,-1 0 0,1 0 1,0 0-1,0 0 0,0 0-3,-11 4 89,-15 12 20,23-14-87,-47 35 3,2 2 1,2 3-1,1 1 1,3 2 0,-16 24-26,-4 8 0,-1 11 0,39-52 0,1 1 0,2 2 0,-13 34 0,30-63 7,0 0 0,1 0 0,0 1 0,1 0 0,0-1 0,1 1 0,0 0 0,0 0 1,1 8-8,1-15 2,-1 0 1,1 0-1,0 0 0,0 0 1,0 0-1,1 0 1,-1 0-1,1 0 1,0-1-1,0 1 1,0-1-1,1 1 1,-1-1-1,1 0 1,0 0-1,0 0 0,0 0 1,0 0-1,0-1 1,1 1-1,-1-1 1,1 0-1,0 0 1,-1-1-1,1 1 1,3 0-3,12 4 16,0-2 0,-1 0 0,1-1 0,1-1 0,-1-1 0,13-1-16,25-2 160,34-7-160,-57 4 25,0-1 1,-1-1-1,0-2 1,-1-1 0,0-2-1,0-1 1,-1-2-1,-1 0 1,-1-3 0,4-3-26,76-62 0,-3-6 0,53-60 0,-118 101 0,-18 20 0,-23 27 0,-3 2 0,-10 7 0,-19 14 0,-12 17 0,2 1 0,1 1 0,2 3 0,2 1 0,2 2 0,3 1 0,1 2 0,-6 17 0,36-64 0,-27 59 0,26-58 0,1 1 0,-1-1 0,1 1 0,0-1 0,1 1 0,-1-1 0,1 1 0,0 0 0,0-1 0,0 1 0,1 0 0,0 2 0,0-5 0,0 0 0,0 0 0,0 0 0,0 0 0,1 0 0,-1 0 0,1 0 0,-1 0 0,1 0 0,0-1 0,-1 1 0,1-1 0,0 1 0,0-1 0,0 0 0,0 0 0,0 0 0,1 0 0,-1 0 0,0 0 0,0-1 0,1 1 0,-1-1 0,0 1 0,1-1 0,-1 0 0,0 0 0,1 0 0,-1 0 0,1-1 0,10 1 0,1-2 0,-1 0 0,0 0 0,0-1 0,0-1 0,50-16 0,-2-2 0,43-24 0,-71 31 0,78-38 4,-46 21 122,1 3 0,44-12-126,-109 40 6,-1 1 1,1 0 0,0-1 0,-1 1 0,1 0 0,0 0 0,0-1-1,-1 1 1,1 0 0,0 0 0,0 0 0,-1 0 0,1 0 0,0 0-1,0 0 1,-1 0 0,1 0 0,0 0 0,0 1 0,-1-1 0,1 0-1,0 0 1,-1 1 0,1-1 0,0 1 0,-1-1 0,1 0 0,0 1-7,-1 1 3,1-1 1,-1 0-1,0 0 1,0 1-1,0-1 1,0 0-1,-1 0 1,1 1 0,0-1-1,0 0 1,-1 0-1,1 1 1,-1-1-1,1 0 1,-1 0-1,0 0 1,1 0 0,-2 1-4,-11 19 0,-1 0 0,-1-1 0,-1-1 0,-1-1 0,2-1 0,14-16-4,0 0 0,1 0 0,-1 0 1,0 1-1,0-1 0,0 0 1,1 0-1,-1 1 0,1-1 1,-1 0-1,1 1 0,-1-1 1,1 1 3,0-1-5,0-1 1,0 0 0,0 1-1,0-1 1,0 1 0,0-1-1,0 1 1,0-1 0,1 1-1,-1-1 1,0 0 0,0 1 0,0-1-1,1 1 1,-1-1 0,0 0-1,0 1 1,1-1 0,-1 0-1,0 1 1,1-1 0,-1 0-1,0 0 1,1 1 0,-1-1 0,1 0 4,1 1-16,0 0 0,0-1 0,0 1 0,1-1 0,-1 0 0,0 0 0,0 0 0,1 0 0,-1 0 0,0 0 0,0 0 0,1-1 0,-1 1 0,1-2 16,16-5-85,-1-1 1,-1 0 0,1-2 0,-2 0 0,7-5 84,5-3-91,23-16 40,-18 12-7,27-13 58,-49 29-3,1 1 0,0 0 1,-1 1-1,1 0 0,1 1 0,-1 1 1,8-2 2,-19 4 0,0 0 1,-1 0 0,1-1 0,0 1-1,0 0 1,0 0 0,-1 0 0,1 0 0,0 0-1,0 0 1,0 0 0,0 0 0,-1 0 0,1 1-1,0-1 1,0 0 0,0 1 0,-1-1-1,1 0 1,0 1 0,0-1 0,-1 1 0,1-1-1,0 1 1,-1-1 0,1 1 0,-1-1 0,1 1-1,-1 0 1,1-1 0,-1 1 0,1 0-1,-1-1 1,1 2-1,-1 1 14,0 0 0,0 0-1,0 0 1,0 0-1,-1 0 1,1 0 0,-1 0-1,0-1 1,0 2-14,-2 7 81,-1 0-1,-1 0 1,-3 7-81,-12 32-7,20-50 7,0 0 0,0 0 0,0 1 0,0-1 0,0 0 0,0 0 0,0 1 0,0-1 0,0 0 0,0 1 0,0-1 0,0 0 0,0 0 0,0 1 0,0-1 0,0 0 0,0 0 0,1 1 0,-1-1 0,0 0 0,0 0 0,0 1 0,0-1 0,1 0 0,-1 0 0,0 0 0,0 1 0,0-1 0,1 0 0,-1 0 0,0 0 0,0 0 0,0 1 0,1-1 0,-1 0 0,0 0 0,1 0 0,-1 0 0,0 0 0,0 0 0,1 0 0,-1 0 0,0 0 0,0 0 0,1 0 0,-1 0 0,0 0 0,1 0 0,-1 0 0,0 0 0,0 0 0,1 0 0,-1 0 0,0 0 0,0-1 0,1 1 0,-1 0 0,0 0 0,22-8 0,-16 6 0,69-31-17,-33 14 118,14-3-101,-44 17 32,1 1 0,0 1 0,0 0 1,0 1-1,1 1 0,8-1-32,-21 2 9,0 0 0,1 0 0,-1 0 0,1 0 0,-1 0 0,0 0 0,1 0 0,-1 0 0,0 1 1,1-1-1,-1 0 0,0 1 0,1-1 0,-1 1 0,0-1 0,0 1 0,0 0 0,0 0 0,1-1 0,-1 1 0,0 0 0,0 1-9,0 0 71,0 0-1,-1 0 1,1 1 0,-1-1-1,0 0 1,0 0-1,0 1 1,0-1-1,0 0 1,0 0 0,-1 2-71,1 3 155,-1-2 66,1 0 0,0 0 0,0 0 0,0 0 0,1 0 0,0 0 0,0 0 0,0 0 0,1 0 0,0 0 0,0 0 0,0-1 0,0 1 0,1-1 0,-1 1 0,1-1 0,0 0 0,1 0 0,-1 0 0,1-1 0,-1 1 0,1-1 0,0 0 0,0 0 0,1 0 0,-1-1 0,3 2-221,7 2 86,0 0 0,1-1 0,0-1 0,-1 0 0,2-1 0,-1 0 0,0-1 0,11-1-86,14 0 141,1-3 0,-1-1 0,-1-2 0,1-1-1,13-6-140,50-11 86,0-5-86,150-61 64,-115 32-150,22-17 86,181-121-1258,-193 101-4523,73-65 5781,-54 18-6528,2-16 6528,157-152-4992</inkml:trace>
 </inkml:ink>
 </file>

--- a/ProjectDocs/RequirementsSpecifications.docx
+++ b/ProjectDocs/RequirementsSpecifications.docx
@@ -1404,7 +1404,23 @@
           <w:sz w:val="22"/>
           <w:szCs w:val="22"/>
         </w:rPr>
-        <w:t>High Priority:</w:t>
+        <w:t>High Priority</w:t>
+      </w:r>
+      <w:r>
+        <w:rPr>
+          <w:rFonts w:asciiTheme="minorHAnsi" w:hAnsiTheme="minorHAnsi" w:cstheme="minorHAnsi"/>
+          <w:sz w:val="22"/>
+          <w:szCs w:val="22"/>
+        </w:rPr>
+        <w:t xml:space="preserve"> (HP)</w:t>
+      </w:r>
+      <w:r>
+        <w:rPr>
+          <w:rFonts w:asciiTheme="minorHAnsi" w:hAnsiTheme="minorHAnsi" w:cstheme="minorHAnsi"/>
+          <w:sz w:val="22"/>
+          <w:szCs w:val="22"/>
+        </w:rPr>
+        <w:t>:</w:t>
       </w:r>
     </w:p>
     <w:p>
@@ -1756,7 +1772,23 @@
           <w:sz w:val="22"/>
           <w:szCs w:val="22"/>
         </w:rPr>
-        <w:t>Medium Priority:</w:t>
+        <w:t>Medium Priority</w:t>
+      </w:r>
+      <w:r>
+        <w:rPr>
+          <w:rFonts w:asciiTheme="minorHAnsi" w:hAnsiTheme="minorHAnsi" w:cstheme="minorHAnsi"/>
+          <w:sz w:val="22"/>
+          <w:szCs w:val="22"/>
+        </w:rPr>
+        <w:t xml:space="preserve"> (MP)</w:t>
+      </w:r>
+      <w:r>
+        <w:rPr>
+          <w:rFonts w:asciiTheme="minorHAnsi" w:hAnsiTheme="minorHAnsi" w:cstheme="minorHAnsi"/>
+          <w:sz w:val="22"/>
+          <w:szCs w:val="22"/>
+        </w:rPr>
+        <w:t>:</w:t>
       </w:r>
     </w:p>
     <w:p>
@@ -2233,7 +2265,25 @@
           <w:sz w:val="22"/>
           <w:szCs w:val="22"/>
         </w:rPr>
-        <w:t>Low Priority:</w:t>
+        <w:t>Low Priority</w:t>
+      </w:r>
+      <w:r>
+        <w:rPr>
+          <w:rFonts w:asciiTheme="minorHAnsi" w:hAnsiTheme="minorHAnsi" w:cstheme="minorHAnsi"/>
+          <w:sz w:val="22"/>
+          <w:szCs w:val="22"/>
+        </w:rPr>
+        <w:t xml:space="preserve"> (LP)</w:t>
+      </w:r>
+      <w:bookmarkStart w:id="0" w:name="_GoBack"/>
+      <w:bookmarkEnd w:id="0"/>
+      <w:r>
+        <w:rPr>
+          <w:rFonts w:asciiTheme="minorHAnsi" w:hAnsiTheme="minorHAnsi" w:cstheme="minorHAnsi"/>
+          <w:sz w:val="22"/>
+          <w:szCs w:val="22"/>
+        </w:rPr>
+        <w:t>:</w:t>
       </w:r>
     </w:p>
     <w:p>
@@ -3229,10 +3279,10 @@
       </w:r>
     </w:p>
     <w:p>
-      <w:bookmarkStart w:id="0" w:name="OLE_LINK21"/>
-      <w:bookmarkStart w:id="1" w:name="OLE_LINK20"/>
-      <w:bookmarkEnd w:id="0"/>
+      <w:bookmarkStart w:id="1" w:name="OLE_LINK21"/>
+      <w:bookmarkStart w:id="2" w:name="OLE_LINK20"/>
       <w:bookmarkEnd w:id="1"/>
+      <w:bookmarkEnd w:id="2"/>
     </w:p>
     <w:p>
       <w:pPr>
@@ -3248,7 +3298,6 @@
       </w:r>
     </w:p>
     <w:p>
-      <w:bookmarkStart w:id="2" w:name="_GoBack"/>
       <w:r>
         <w:rPr>
           <w:noProof/>
@@ -3316,7 +3365,6 @@
           </wp:anchor>
         </w:drawing>
       </w:r>
-      <w:bookmarkEnd w:id="2"/>
     </w:p>
     <w:p>
       <w:r>
@@ -6170,7 +6218,7 @@
     </inkml:brush>
   </inkml:definitions>
   <inkml:trace contextRef="#ctx0" brushRef="#br0">5 1467 1664,'-2'-16'0,"-1"0"-768</inkml:trace>
-  <inkml:trace contextRef="#ctx0" brushRef="#br0" timeOffset="400.93">601 726 128,'3'-5'0</inkml:trace>
+  <inkml:trace contextRef="#ctx0" brushRef="#br0" timeOffset="400.929">601 726 128,'3'-5'0</inkml:trace>
   <inkml:trace contextRef="#ctx0" brushRef="#br0" timeOffset="1530.45">654 635 2560,'0'2'23,"1"-6"41,6-17 146,4-15 389,12-24-599,-20 53 189,0 1 0,1 0 0,0 0 0,0 0 0,0 1 0,0 0 0,1-1-189,-7 16 293,-9 8-32,-15 21 75,1 0 0,1 2 0,3 0 1,1 3-337,-67 176 2465,63-155-1240,18-49-1044,0 1 0,2 0 0,0 0 0,1 0 0,0 0 1,1 15-182,2-26 15,0 0 0,1 0 0,0 0 0,0 0 0,0 0 1,0 0-1,1-1 0,0 1 0,0 0 0,1-1-15,-1-1 23,0-1-1,0-1 1,0 1-1,0 0 1,0 0-1,1-1 1,0 1-1,-1-1 1,1 0-1,0 0 1,0 0-1,0 0 1,0 0-1,0-1 1,1 1-1,-1-1 1,1 0-23,2 1 3,0-1 0,1 0 0,-1-1 0,0 0 0,0 0 0,0 0 0,0 0 0,0-1 0,0 0 0,0-1 0,0 1-1,0-1 1,0 0 0,-1-1 0,1 1 0,-1-1 0,0 0 0,3-2-3,14-9-3,-2-2-1,0 0 1,13-14 3,-26 24 0,167-163 90,-131 123 4,-3-1-1,29-46-93,-56 73 85,-1-1 1,-1 0-1,-1 0 0,-1-1 1,-1 0-1,5-20-85,-9 22 83,-2-1 0,0 1 0,-1 0 0,-2-9-83,1 21 52,0 8-49,0 0 1,0 0-1,0-1 0,0 1 1,0 0-1,0 0 0,0 0 1,0 0-1,0-1 0,0 1 1,0 0-1,0 0 0,0 0 1,0 0-1,0 0 0,0-1 1,0 1-1,0 0 0,-1 0 1,1 0-1,0 0 0,0 0 1,0-1-1,0 1 0,0 0 1,0 0-1,-1 0 0,1 0 1,0 0-1,0 0 0,0 0 1,0 0-1,-1 0 0,1 0 1,0 0-1,0 0 0,0 0 1,0 0-1,-1 0 0,1 0 1,0 0-1,0 0 0,0 0-3,-11 4 89,-15 12 20,23-14-87,-47 35 3,2 2 1,2 3-1,1 1 1,3 2 0,-16 24-26,-4 8 0,-1 11 0,39-52 0,1 1 0,2 2 0,-13 34 0,30-63 7,0 0 0,1 0 0,0 1 0,1 0 0,0-1 0,1 1 0,0 0 0,0 0 1,1 8-8,1-15 2,-1 0 1,1 0-1,0 0 0,0 0 1,0 0-1,1 0 1,-1 0-1,1 0 1,0-1-1,0 1 1,0-1-1,1 1 1,-1-1-1,1 0 1,0 0-1,0 0 0,0 0 1,0 0-1,0-1 1,1 1-1,-1-1 1,1 0-1,0 0 1,-1-1-1,1 1 1,3 0-3,12 4 16,0-2 0,-1 0 0,1-1 0,1-1 0,-1-1 0,13-1-16,25-2 160,34-7-160,-57 4 25,0-1 1,-1-1-1,0-2 1,-1-1 0,0-2-1,0-1 1,-1-2-1,-1 0 1,-1-3 0,4-3-26,76-62 0,-3-6 0,53-60 0,-118 101 0,-18 20 0,-23 27 0,-3 2 0,-10 7 0,-19 14 0,-12 17 0,2 1 0,1 1 0,2 3 0,2 1 0,2 2 0,3 1 0,1 2 0,-6 17 0,36-64 0,-27 59 0,26-58 0,1 1 0,-1-1 0,1 1 0,0-1 0,1 1 0,-1-1 0,1 1 0,0 0 0,0-1 0,0 1 0,1 0 0,0 2 0,0-5 0,0 0 0,0 0 0,0 0 0,0 0 0,1 0 0,-1 0 0,1 0 0,-1 0 0,1 0 0,0-1 0,-1 1 0,1-1 0,0 1 0,0-1 0,0 0 0,0 0 0,0 0 0,1 0 0,-1 0 0,0 0 0,0-1 0,1 1 0,-1-1 0,0 1 0,1-1 0,-1 0 0,0 0 0,1 0 0,-1 0 0,1-1 0,10 1 0,1-2 0,-1 0 0,0 0 0,0-1 0,0-1 0,50-16 0,-2-2 0,43-24 0,-71 31 0,78-38 4,-46 21 122,1 3 0,44-12-126,-109 40 6,-1 1 1,1 0 0,0-1 0,-1 1 0,1 0 0,0 0 0,0-1-1,-1 1 1,1 0 0,0 0 0,0 0 0,-1 0 0,1 0 0,0 0-1,0 0 1,-1 0 0,1 0 0,0 0 0,0 1 0,-1-1 0,1 0-1,0 0 1,-1 1 0,1-1 0,0 1 0,-1-1 0,1 0 0,0 1-7,-1 1 3,1-1 1,-1 0-1,0 0 1,0 1-1,0-1 1,0 0-1,-1 0 1,1 1 0,0-1-1,0 0 1,-1 0-1,1 1 1,-1-1-1,1 0 1,-1 0-1,0 0 1,1 0 0,-2 1-4,-11 19 0,-1 0 0,-1-1 0,-1-1 0,-1-1 0,2-1 0,14-16-4,0 0 0,1 0 0,-1 0 1,0 1-1,0-1 0,0 0 1,1 0-1,-1 1 0,1-1 1,-1 0-1,1 1 0,-1-1 1,1 1 3,0-1-5,0-1 1,0 0 0,0 1-1,0-1 1,0 1 0,0-1-1,0 1 1,0-1 0,1 1-1,-1-1 1,0 0 0,0 1 0,0-1-1,1 1 1,-1-1 0,0 0-1,0 1 1,1-1 0,-1 0-1,0 1 1,1-1 0,-1 0-1,0 0 1,1 1 0,-1-1 0,1 0 4,1 1-16,0 0 0,0-1 0,0 1 0,1-1 0,-1 0 0,0 0 0,0 0 0,1 0 0,-1 0 0,0 0 0,0 0 0,1-1 0,-1 1 0,1-2 16,16-5-85,-1-1 1,-1 0 0,1-2 0,-2 0 0,7-5 84,5-3-91,23-16 40,-18 12-7,27-13 58,-49 29-3,1 1 0,0 0 1,-1 1-1,1 0 0,1 1 0,-1 1 1,8-2 2,-19 4 0,0 0 1,-1 0 0,1-1 0,0 1-1,0 0 1,0 0 0,-1 0 0,1 0 0,0 0-1,0 0 1,0 0 0,0 0 0,-1 0 0,1 1-1,0-1 1,0 0 0,0 1 0,-1-1-1,1 0 1,0 1 0,0-1 0,-1 1 0,1-1-1,0 1 1,-1-1 0,1 1 0,-1-1 0,1 1-1,-1 0 1,1-1 0,-1 1 0,1 0-1,-1-1 1,1 2-1,-1 1 14,0 0 0,0 0-1,0 0 1,0 0-1,-1 0 1,1 0 0,-1 0-1,0-1 1,0 2-14,-2 7 81,-1 0-1,-1 0 1,-3 7-81,-12 32-7,20-50 7,0 0 0,0 0 0,0 1 0,0-1 0,0 0 0,0 0 0,0 1 0,0-1 0,0 0 0,0 1 0,0-1 0,0 0 0,0 0 0,0 1 0,0-1 0,0 0 0,0 0 0,1 1 0,-1-1 0,0 0 0,0 0 0,0 1 0,0-1 0,1 0 0,-1 0 0,0 0 0,0 1 0,0-1 0,1 0 0,-1 0 0,0 0 0,0 0 0,0 1 0,1-1 0,-1 0 0,0 0 0,1 0 0,-1 0 0,0 0 0,0 0 0,1 0 0,-1 0 0,0 0 0,0 0 0,1 0 0,-1 0 0,0 0 0,1 0 0,-1 0 0,0 0 0,0 0 0,1 0 0,-1 0 0,0 0 0,0-1 0,1 1 0,-1 0 0,0 0 0,22-8 0,-16 6 0,69-31-17,-33 14 118,14-3-101,-44 17 32,1 1 0,0 1 0,0 0 1,0 1-1,1 1 0,8-1-32,-21 2 9,0 0 0,1 0 0,-1 0 0,1 0 0,-1 0 0,0 0 0,1 0 0,-1 0 0,0 1 1,1-1-1,-1 0 0,0 1 0,1-1 0,-1 1 0,0-1 0,0 1 0,0 0 0,0 0 0,1-1 0,-1 1 0,0 0 0,0 1-9,0 0 71,0 0-1,-1 0 1,1 1 0,-1-1-1,0 0 1,0 0-1,0 1 1,0-1-1,0 0 1,0 0 0,-1 2-71,1 3 155,-1-2 66,1 0 0,0 0 0,0 0 0,0 0 0,1 0 0,0 0 0,0 0 0,0 0 0,1 0 0,0 0 0,0 0 0,0-1 0,0 1 0,1-1 0,-1 1 0,1-1 0,0 0 0,1 0 0,-1 0 0,1-1 0,-1 1 0,1-1 0,0 0 0,0 0 0,1 0 0,-1-1 0,3 2-221,7 2 86,0 0 0,1-1 0,0-1 0,-1 0 0,2-1 0,-1 0 0,0-1 0,11-1-86,14 0 141,1-3 0,-1-1 0,-1-2 0,1-1-1,13-6-140,50-11 86,0-5-86,150-61 64,-115 32-150,22-17 86,181-121-1258,-193 101-4523,73-65 5781,-54 18-6528,2-16 6528,157-152-4992</inkml:trace>
 </inkml:ink>
 </file>
